--- a/Documents/포트폴리오_송현국/포트폴리오_송현국.docx
+++ b/Documents/포트폴리오_송현국/포트폴리오_송현국.docx
@@ -188,8 +188,6 @@
       <w:pPr>
         <w:spacing w:after="0" w:line="240" w:lineRule="auto"/>
       </w:pPr>
-      <w:bookmarkStart w:id="0" w:name="_GoBack"/>
-      <w:bookmarkEnd w:id="0"/>
     </w:p>
     <w:p>
       <w:pPr>
@@ -1996,6 +1994,9 @@
     <w:p>
       <w:pPr>
         <w:spacing w:after="0" w:line="240" w:lineRule="auto"/>
+        <w:rPr>
+          <w:rFonts w:hint="eastAsia"/>
+        </w:rPr>
       </w:pPr>
       <w:r>
         <w:rPr>
@@ -2074,6 +2075,38 @@
           <w:rFonts w:hint="eastAsia"/>
         </w:rPr>
         <w:t xml:space="preserve"> 씬에는 추가한 GameObject 객체들이 있고 GameObject에는 구성요소(Component)들이 포함되어 있습니다.</w:t>
+      </w:r>
+    </w:p>
+    <w:p>
+      <w:pPr>
+        <w:spacing w:after="0" w:line="240" w:lineRule="auto"/>
+        <w:rPr>
+          <w:rFonts w:hint="eastAsia"/>
+        </w:rPr>
+      </w:pPr>
+      <w:r>
+        <w:rPr>
+          <w:rFonts w:hint="eastAsia"/>
+        </w:rPr>
+        <w:t xml:space="preserve"> Component의 하위 클래스인 ComTransform</w:t>
+      </w:r>
+      <w:r>
+        <w:rPr>
+          <w:rFonts w:hint="eastAsia"/>
+        </w:rPr>
+        <w:t>은 게임오브젝트의 위치, 회전, 크기 변환을 담당합니다.</w:t>
+      </w:r>
+      <w:r>
+        <w:rPr>
+          <w:rFonts w:hint="eastAsia"/>
+        </w:rPr>
+        <w:t xml:space="preserve"> </w:t>
+      </w:r>
+      <w:r>
+        <w:rPr>
+          <w:rFonts w:hint="eastAsia"/>
+        </w:rPr>
+        <w:t>ComCollider는 큐브의 좌하단 우상단 정점을 이용한 AABB 충돌검사 방식입니다.</w:t>
       </w:r>
     </w:p>
     <w:p>
@@ -2159,7 +2192,541 @@
     <w:p>
       <w:pPr>
         <w:spacing w:after="0" w:line="240" w:lineRule="auto"/>
-      </w:pPr>
+        <w:rPr>
+          <w:rFonts w:hint="eastAsia"/>
+        </w:rPr>
+      </w:pPr>
+    </w:p>
+    <w:p>
+      <w:pPr>
+        <w:spacing w:after="0" w:line="240" w:lineRule="auto"/>
+        <w:rPr>
+          <w:rFonts w:hint="eastAsia"/>
+        </w:rPr>
+      </w:pPr>
+      <w:r>
+        <w:rPr>
+          <w:rFonts w:hint="eastAsia"/>
+        </w:rPr>
+        <w:t xml:space="preserve"> 프로그래밍 언어에 대해서 설명드리겠습니다.</w:t>
+      </w:r>
+    </w:p>
+    <w:p>
+      <w:pPr>
+        <w:spacing w:after="0" w:line="240" w:lineRule="auto"/>
+      </w:pPr>
+    </w:p>
+    <w:p>
+      <w:pPr>
+        <w:spacing w:after="0" w:line="240" w:lineRule="auto"/>
+        <w:rPr>
+          <w:rFonts w:hint="eastAsia"/>
+        </w:rPr>
+      </w:pPr>
+      <w:r>
+        <w:rPr>
+          <w:rFonts w:hint="eastAsia"/>
+        </w:rPr>
+        <w:t xml:space="preserve"> </w:t>
+      </w:r>
+      <w:r>
+        <w:rPr>
+          <w:rFonts w:hint="eastAsia"/>
+        </w:rPr>
+        <w:t>C</w:t>
+      </w:r>
+      <w:r>
+        <w:rPr>
+          <w:rFonts w:hint="eastAsia"/>
+        </w:rPr>
+        <w:t>언어</w:t>
+      </w:r>
+      <w:r>
+        <w:rPr>
+          <w:rFonts w:hint="eastAsia"/>
+        </w:rPr>
+        <w:t xml:space="preserve"> 기본</w:t>
+      </w:r>
+      <w:r>
+        <w:rPr>
+          <w:rFonts w:hint="eastAsia"/>
+        </w:rPr>
+        <w:t>기에 대해서 설명</w:t>
+      </w:r>
+      <w:r>
+        <w:rPr>
+          <w:rFonts w:hint="eastAsia"/>
+        </w:rPr>
+        <w:t xml:space="preserve"> </w:t>
+      </w:r>
+      <w:r>
+        <w:rPr>
+          <w:rFonts w:hint="eastAsia"/>
+        </w:rPr>
+        <w:t>드리겠습니다.</w:t>
+      </w:r>
+      <w:r>
+        <w:rPr>
+          <w:rFonts w:hint="eastAsia"/>
+        </w:rPr>
+        <w:t xml:space="preserve"> 포인터</w:t>
+      </w:r>
+      <w:r>
+        <w:rPr>
+          <w:rFonts w:hint="eastAsia"/>
+        </w:rPr>
+        <w:t>(*)</w:t>
+      </w:r>
+      <w:r>
+        <w:rPr>
+          <w:rFonts w:hint="eastAsia"/>
+        </w:rPr>
+        <w:t xml:space="preserve">를 사용하는 이유는 </w:t>
+      </w:r>
+      <w:r>
+        <w:rPr>
+          <w:rFonts w:hint="eastAsia"/>
+        </w:rPr>
+        <w:t xml:space="preserve">다양한 이유가 있지만 인자값으로 객체를 넘기면 </w:t>
+      </w:r>
+      <w:r>
+        <w:rPr>
+          <w:rFonts w:hint="eastAsia"/>
+        </w:rPr>
+        <w:t>그 메모리 크기만큼 복사가 일어납니다.</w:t>
+      </w:r>
+      <w:r>
+        <w:rPr>
+          <w:rFonts w:hint="eastAsia"/>
+        </w:rPr>
+        <w:t xml:space="preserve"> 그러므로 4byte 주소값인 포인터를 사용합니다.</w:t>
+      </w:r>
+      <w:r>
+        <w:rPr>
+          <w:rFonts w:hint="eastAsia"/>
+        </w:rPr>
+        <w:t xml:space="preserve"> </w:t>
+      </w:r>
+      <w:r>
+        <w:rPr>
+          <w:rFonts w:hint="eastAsia"/>
+        </w:rPr>
+        <w:t>또한, 배열을 사용할 때도 포인터를 사용하여 크기만큼 메모리를 할당하고 사용하고 해제합니다.</w:t>
+      </w:r>
+      <w:r>
+        <w:rPr>
+          <w:rFonts w:hint="eastAsia"/>
+        </w:rPr>
+        <w:t xml:space="preserve"> 메모리의 어떠한 값에 접</w:t>
+      </w:r>
+      <w:r>
+        <w:rPr>
+          <w:rFonts w:hint="eastAsia"/>
+        </w:rPr>
+        <w:lastRenderedPageBreak/>
+        <w:t xml:space="preserve">근하고자 할 때에도 포인터를 사용하여 그 주소값을 얻어오고 그 주소값을 통하여 메모리에 할당된 값에 접근하여 </w:t>
+      </w:r>
+      <w:r>
+        <w:rPr>
+          <w:rFonts w:hint="eastAsia"/>
+        </w:rPr>
+        <w:t xml:space="preserve">그 값을 </w:t>
+      </w:r>
+      <w:r>
+        <w:rPr>
+          <w:rFonts w:hint="eastAsia"/>
+        </w:rPr>
+        <w:t>사용합니다.</w:t>
+      </w:r>
+      <w:r>
+        <w:rPr>
+          <w:rFonts w:hint="eastAsia"/>
+        </w:rPr>
+        <w:t xml:space="preserve"> </w:t>
+      </w:r>
+      <w:r>
+        <w:rPr>
+          <w:rFonts w:hint="eastAsia"/>
+        </w:rPr>
+        <w:t>이중 포인터(**)는 포인터의 배열을 만들 때 사용합니다.</w:t>
+      </w:r>
+    </w:p>
+    <w:p>
+      <w:pPr>
+        <w:spacing w:after="0" w:line="240" w:lineRule="auto"/>
+        <w:rPr>
+          <w:rFonts w:hint="eastAsia"/>
+        </w:rPr>
+      </w:pPr>
+      <w:r>
+        <w:rPr>
+          <w:rFonts w:hint="eastAsia"/>
+        </w:rPr>
+        <w:t xml:space="preserve"> </w:t>
+      </w:r>
+      <w:r>
+        <w:rPr>
+          <w:rFonts w:hint="eastAsia"/>
+        </w:rPr>
+        <w:t xml:space="preserve">레퍼런스(&amp;)는 </w:t>
+      </w:r>
+      <w:r>
+        <w:rPr>
+          <w:rFonts w:hint="eastAsia"/>
+        </w:rPr>
+        <w:t>그 객체의 다른 이름입니다.</w:t>
+      </w:r>
+      <w:r>
+        <w:rPr>
+          <w:rFonts w:hint="eastAsia"/>
+        </w:rPr>
+        <w:t xml:space="preserve"> 선언과 동시에 초기화 해주어야 </w:t>
+      </w:r>
+      <w:r>
+        <w:rPr>
+          <w:rFonts w:hint="eastAsia"/>
+        </w:rPr>
+        <w:t>합니다.</w:t>
+      </w:r>
+      <w:r>
+        <w:rPr>
+          <w:rFonts w:hint="eastAsia"/>
+        </w:rPr>
+        <w:t xml:space="preserve"> 레퍼런스를 사용하면 </w:t>
+      </w:r>
+      <w:r>
+        <w:rPr>
+          <w:rFonts w:hint="eastAsia"/>
+        </w:rPr>
+        <w:t>그 객체만큼 메모리가 복사되는 것이 아닌 레퍼런스의 크기만큼만 사용</w:t>
+      </w:r>
+      <w:r>
+        <w:rPr>
+          <w:rFonts w:hint="eastAsia"/>
+        </w:rPr>
+        <w:t>됩니다.</w:t>
+      </w:r>
+    </w:p>
+    <w:p>
+      <w:pPr>
+        <w:spacing w:after="0" w:line="240" w:lineRule="auto"/>
+        <w:rPr>
+          <w:rFonts w:hint="eastAsia"/>
+        </w:rPr>
+      </w:pPr>
+    </w:p>
+    <w:p>
+      <w:pPr>
+        <w:spacing w:after="0" w:line="240" w:lineRule="auto"/>
+        <w:rPr>
+          <w:rFonts w:hint="eastAsia"/>
+        </w:rPr>
+      </w:pPr>
+      <w:r>
+        <w:rPr>
+          <w:rFonts w:hint="eastAsia"/>
+        </w:rPr>
+        <w:t xml:space="preserve"> C++의 기본기에 대해서 설명 드리겠습니다.</w:t>
+      </w:r>
+      <w:r>
+        <w:rPr>
+          <w:rFonts w:hint="eastAsia"/>
+        </w:rPr>
+        <w:t xml:space="preserve"> C++은 C와는 달리 객체지향 언어입니다.</w:t>
+      </w:r>
+      <w:r>
+        <w:rPr>
+          <w:rFonts w:hint="eastAsia"/>
+        </w:rPr>
+        <w:t xml:space="preserve"> </w:t>
+      </w:r>
+      <w:r>
+        <w:rPr>
+          <w:rFonts w:hint="eastAsia"/>
+        </w:rPr>
+        <w:t xml:space="preserve">Java와 C#도 객체지향 언어입니다. </w:t>
+      </w:r>
+      <w:r>
+        <w:rPr>
+          <w:rFonts w:hint="eastAsia"/>
+        </w:rPr>
+        <w:t xml:space="preserve">객체지향 언어의 특징은 </w:t>
+      </w:r>
+      <w:r>
+        <w:rPr>
+          <w:rFonts w:hint="eastAsia"/>
+        </w:rPr>
+        <w:t>프로그램에서 하나의 개념</w:t>
+      </w:r>
+      <w:r>
+        <w:rPr>
+          <w:rFonts w:hint="eastAsia"/>
+        </w:rPr>
+        <w:t xml:space="preserve"> 또는 사물</w:t>
+      </w:r>
+      <w:r>
+        <w:rPr>
+          <w:rFonts w:hint="eastAsia"/>
+        </w:rPr>
+        <w:t xml:space="preserve">을 하나의 클래스로 구현한 것입니다. </w:t>
+      </w:r>
+      <w:r>
+        <w:rPr>
+          <w:rFonts w:hint="eastAsia"/>
+        </w:rPr>
+        <w:t xml:space="preserve">그 클래스는 </w:t>
+      </w:r>
+      <w:r>
+        <w:rPr>
+          <w:rFonts w:hint="eastAsia"/>
+        </w:rPr>
+        <w:t xml:space="preserve">매니저가 될 수도 있고 인물, 자동차, 과일과 같은 </w:t>
+      </w:r>
+      <w:r>
+        <w:rPr>
+          <w:rFonts w:hint="eastAsia"/>
+        </w:rPr>
+        <w:t>것이 될 수도 있습니다.</w:t>
+      </w:r>
+      <w:r>
+        <w:rPr>
+          <w:rFonts w:hint="eastAsia"/>
+        </w:rPr>
+        <w:t xml:space="preserve"> 객체지향 개념은 C++, Java, C#이 동일합니다.</w:t>
+      </w:r>
+    </w:p>
+    <w:p>
+      <w:pPr>
+        <w:spacing w:after="0" w:line="240" w:lineRule="auto"/>
+        <w:rPr>
+          <w:rFonts w:hint="eastAsia"/>
+        </w:rPr>
+      </w:pPr>
+    </w:p>
+    <w:p>
+      <w:pPr>
+        <w:spacing w:after="0" w:line="240" w:lineRule="auto"/>
+        <w:rPr>
+          <w:rFonts w:hint="eastAsia"/>
+        </w:rPr>
+      </w:pPr>
+      <w:r>
+        <w:rPr>
+          <w:rFonts w:hint="eastAsia"/>
+        </w:rPr>
+        <w:t xml:space="preserve"> 여기에서 </w:t>
+      </w:r>
+      <w:r>
+        <w:rPr>
+          <w:rFonts w:hint="eastAsia"/>
+        </w:rPr>
+        <w:t xml:space="preserve">정보의 은닉성 개념이 있습니다. private, protected, public인데 </w:t>
+      </w:r>
+      <w:r>
+        <w:rPr>
+          <w:rFonts w:hint="eastAsia"/>
+        </w:rPr>
+        <w:t>클래스에서 변수를 사용할 때</w:t>
+      </w:r>
+      <w:r>
+        <w:rPr>
+          <w:rFonts w:hint="eastAsia"/>
+        </w:rPr>
+        <w:t xml:space="preserve">, 자기 자신만 사용하는가(private), </w:t>
+      </w:r>
+      <w:r>
+        <w:rPr>
+          <w:rFonts w:hint="eastAsia"/>
+        </w:rPr>
+        <w:t>자식 클래스도 사용하는가(protected), 외부 모든 곳에서 사용하는가(public)입니다.</w:t>
+      </w:r>
+      <w:r>
+        <w:rPr>
+          <w:rFonts w:hint="eastAsia"/>
+        </w:rPr>
+        <w:t xml:space="preserve"> 위 그림에서 </w:t>
+      </w:r>
+      <w:r>
+        <w:rPr>
+          <w:rFonts w:hint="eastAsia"/>
+        </w:rPr>
+        <w:t xml:space="preserve">비공개(private)은 </w:t>
+      </w:r>
+      <w:r>
+        <w:t>–</w:t>
+      </w:r>
+      <w:r>
+        <w:rPr>
+          <w:rFonts w:hint="eastAsia"/>
+        </w:rPr>
+        <w:t>로 표기, 자식 공개(protected)는 #으로 표기, 모두 공개(public)은 +로 표기합니다.</w:t>
+      </w:r>
+    </w:p>
+    <w:p>
+      <w:pPr>
+        <w:spacing w:after="0" w:line="240" w:lineRule="auto"/>
+        <w:rPr>
+          <w:rFonts w:hint="eastAsia"/>
+        </w:rPr>
+      </w:pPr>
+    </w:p>
+    <w:p>
+      <w:pPr>
+        <w:spacing w:after="0" w:line="240" w:lineRule="auto"/>
+        <w:rPr>
+          <w:rFonts w:hint="eastAsia"/>
+        </w:rPr>
+      </w:pPr>
+      <w:r>
+        <w:rPr>
+          <w:rFonts w:hint="eastAsia"/>
+        </w:rPr>
+        <w:t xml:space="preserve"> 상속 개념이 있습니다. </w:t>
+      </w:r>
+      <w:r>
+        <w:rPr>
+          <w:rFonts w:hint="eastAsia"/>
+        </w:rPr>
+        <w:t>즉 기반 클래스</w:t>
+      </w:r>
+      <w:r>
+        <w:rPr>
+          <w:rFonts w:hint="eastAsia"/>
+        </w:rPr>
+        <w:t>(부모)</w:t>
+      </w:r>
+      <w:r>
+        <w:rPr>
+          <w:rFonts w:hint="eastAsia"/>
+        </w:rPr>
+        <w:t>와 상속된 클래스</w:t>
+      </w:r>
+      <w:r>
+        <w:rPr>
+          <w:rFonts w:hint="eastAsia"/>
+        </w:rPr>
+        <w:t xml:space="preserve">(자식)으로 나눌 수 있는데 위에서는 Component의 자식 클래스가 ComTransform이고 자식 클래스는 부모 클래스의 protected로 선언된 변수들을 사용할 수 있습니다. </w:t>
+      </w:r>
+      <w:r>
+        <w:rPr>
+          <w:rFonts w:hint="eastAsia"/>
+        </w:rPr>
+        <w:t xml:space="preserve">함수도 마찬가지 입니다. </w:t>
+      </w:r>
+      <w:r>
+        <w:rPr>
+          <w:rFonts w:hint="eastAsia"/>
+        </w:rPr>
+        <w:t>가상 함수(</w:t>
+      </w:r>
+      <w:r>
+        <w:rPr>
+          <w:rFonts w:hint="eastAsia"/>
+        </w:rPr>
+        <w:t>virtual</w:t>
+      </w:r>
+      <w:r>
+        <w:rPr>
+          <w:rFonts w:hint="eastAsia"/>
+        </w:rPr>
+        <w:t>)</w:t>
+      </w:r>
+      <w:r>
+        <w:rPr>
+          <w:rFonts w:hint="eastAsia"/>
+        </w:rPr>
+        <w:t xml:space="preserve">로 선언된 </w:t>
+      </w:r>
+      <w:r>
+        <w:rPr>
+          <w:rFonts w:hint="eastAsia"/>
+        </w:rPr>
+        <w:t>함수를 재정의(override)해서 사용하면 컴파일러는 재정의된 함수를 호출합니다.</w:t>
+      </w:r>
+      <w:r>
+        <w:rPr>
+          <w:rFonts w:hint="eastAsia"/>
+        </w:rPr>
+        <w:t xml:space="preserve"> 순수 가상 함수는 필수적으로 재정의 해서 사용해야 할 함수가 있을 때 사용합니다.</w:t>
+      </w:r>
+      <w:r>
+        <w:rPr>
+          <w:rFonts w:hint="eastAsia"/>
+        </w:rPr>
+        <w:t xml:space="preserve"> 상속관계는 위 그림에서 삼각형으로 표기합니다.</w:t>
+      </w:r>
+    </w:p>
+    <w:p>
+      <w:pPr>
+        <w:spacing w:after="0" w:line="240" w:lineRule="auto"/>
+        <w:rPr>
+          <w:rFonts w:hint="eastAsia"/>
+        </w:rPr>
+      </w:pPr>
+    </w:p>
+    <w:p>
+      <w:pPr>
+        <w:spacing w:after="0" w:line="240" w:lineRule="auto"/>
+        <w:rPr>
+          <w:rFonts w:hint="eastAsia"/>
+        </w:rPr>
+      </w:pPr>
+      <w:r>
+        <w:rPr>
+          <w:rFonts w:hint="eastAsia"/>
+        </w:rPr>
+        <w:t xml:space="preserve"> static </w:t>
+      </w:r>
+      <w:r>
+        <w:rPr>
+          <w:rFonts w:hint="eastAsia"/>
+        </w:rPr>
+        <w:t xml:space="preserve">변수는 </w:t>
+      </w:r>
+      <w:r>
+        <w:rPr>
+          <w:rFonts w:hint="eastAsia"/>
+        </w:rPr>
+        <w:t>선언하면 메모리에 그 변수 하나만 존재합니다.</w:t>
+      </w:r>
+      <w:r>
+        <w:rPr>
+          <w:rFonts w:hint="eastAsia"/>
+        </w:rPr>
+        <w:t xml:space="preserve"> 싱글턴 클래스는 이 static의 성질을 이용한 것입니다.</w:t>
+      </w:r>
+      <w:r>
+        <w:rPr>
+          <w:rFonts w:hint="eastAsia"/>
+        </w:rPr>
+        <w:t xml:space="preserve"> static 함수는 </w:t>
+      </w:r>
+      <w:r>
+        <w:rPr>
+          <w:rFonts w:hint="eastAsia"/>
+        </w:rPr>
+        <w:t>외부에서 그 클래스의 함수로 바로 접근하여 사용할 수 있게합니다.</w:t>
+      </w:r>
+      <w:r>
+        <w:rPr>
+          <w:rFonts w:hint="eastAsia"/>
+        </w:rPr>
+        <w:t xml:space="preserve"> </w:t>
+      </w:r>
+      <w:bookmarkStart w:id="0" w:name="_GoBack"/>
+      <w:bookmarkEnd w:id="0"/>
+      <w:r>
+        <w:rPr>
+          <w:rFonts w:hint="eastAsia"/>
+        </w:rPr>
+        <w:t>static 변수는 프로그램이 종료되는 시점에 메모리해제 됩니다.</w:t>
+      </w:r>
+      <w:r>
+        <w:rPr>
+          <w:rFonts w:hint="eastAsia"/>
+        </w:rPr>
+        <w:t xml:space="preserve"> 위 그림(UML)에서 밑줄 그어진 함수가 static 함수이며 이탤릭체로 표기된 함수가 가상함수입니다.</w:t>
+      </w:r>
     </w:p>
     <w:p>
       <w:pPr>
@@ -3029,7 +3596,7 @@
 </file>
 
 <file path=customXml/itemProps1.xml><?xml version="1.0" encoding="utf-8"?>
-<ds:datastoreItem xmlns:ds="http://schemas.openxmlformats.org/officeDocument/2006/customXml" ds:itemID="{67797C14-34BB-4C3C-9753-71C67C421205}">
+<ds:datastoreItem xmlns:ds="http://schemas.openxmlformats.org/officeDocument/2006/customXml" ds:itemID="{82E4A9C7-8285-4E14-A311-0663A2A2FB8D}">
   <ds:schemaRefs>
     <ds:schemaRef ds:uri="http://schemas.openxmlformats.org/officeDocument/2006/bibliography"/>
   </ds:schemaRefs>

--- a/Documents/포트폴리오_송현국/포트폴리오_송현국.docx
+++ b/Documents/포트폴리오_송현국/포트폴리오_송현국.docx
@@ -291,6 +291,9 @@
     <w:p>
       <w:pPr>
         <w:spacing w:after="0" w:line="240" w:lineRule="auto"/>
+        <w:rPr>
+          <w:rFonts w:hint="eastAsia"/>
+        </w:rPr>
       </w:pPr>
       <w:r>
         <w:rPr>
@@ -310,6 +313,11 @@
       <w:pPr>
         <w:spacing w:after="0" w:line="240" w:lineRule="auto"/>
       </w:pPr>
+    </w:p>
+    <w:p>
+      <w:pPr>
+        <w:spacing w:after="0" w:line="240" w:lineRule="auto"/>
+      </w:pPr>
       <w:r>
         <w:rPr>
           <w:rFonts w:hint="eastAsia"/>
@@ -374,11 +382,22 @@
     <w:p>
       <w:pPr>
         <w:spacing w:after="0" w:line="240" w:lineRule="auto"/>
-      </w:pPr>
-    </w:p>
-    <w:p>
-      <w:pPr>
-        <w:spacing w:after="0" w:line="240" w:lineRule="auto"/>
+        <w:rPr>
+          <w:rFonts w:hint="eastAsia"/>
+        </w:rPr>
+      </w:pPr>
+    </w:p>
+    <w:p>
+      <w:pPr>
+        <w:spacing w:after="0" w:line="240" w:lineRule="auto"/>
+      </w:pPr>
+    </w:p>
+    <w:p>
+      <w:pPr>
+        <w:spacing w:after="0" w:line="240" w:lineRule="auto"/>
+        <w:rPr>
+          <w:rFonts w:hint="eastAsia"/>
+        </w:rPr>
       </w:pPr>
       <w:r>
         <w:rPr>
@@ -386,6 +405,11 @@
         </w:rPr>
         <w:t xml:space="preserve"> 기반 윈도우 프레임워크</w:t>
       </w:r>
+    </w:p>
+    <w:p>
+      <w:pPr>
+        <w:spacing w:after="0" w:line="240" w:lineRule="auto"/>
+      </w:pPr>
     </w:p>
     <w:p>
       <w:pPr>
@@ -471,11 +495,22 @@
     <w:p>
       <w:pPr>
         <w:spacing w:after="0" w:line="240" w:lineRule="auto"/>
-      </w:pPr>
-    </w:p>
-    <w:p>
-      <w:pPr>
-        <w:spacing w:after="0" w:line="240" w:lineRule="auto"/>
+        <w:rPr>
+          <w:rFonts w:hint="eastAsia"/>
+        </w:rPr>
+      </w:pPr>
+    </w:p>
+    <w:p>
+      <w:pPr>
+        <w:spacing w:after="0" w:line="240" w:lineRule="auto"/>
+      </w:pPr>
+    </w:p>
+    <w:p>
+      <w:pPr>
+        <w:spacing w:after="0" w:line="240" w:lineRule="auto"/>
+        <w:rPr>
+          <w:rFonts w:hint="eastAsia"/>
+        </w:rPr>
       </w:pPr>
       <w:r>
         <w:rPr>
@@ -489,6 +524,11 @@
         </w:rPr>
         <w:t xml:space="preserve"> WinMain</w:t>
       </w:r>
+    </w:p>
+    <w:p>
+      <w:pPr>
+        <w:spacing w:after="0" w:line="240" w:lineRule="auto"/>
+      </w:pPr>
     </w:p>
     <w:p>
       <w:pPr>
@@ -1673,6 +1713,7 @@
                 <w:sz w:val="19"/>
                 <w:szCs w:val="19"/>
               </w:rPr>
+              <w:lastRenderedPageBreak/>
               <w:tab/>
             </w:r>
             <w:r>
@@ -1913,7 +1954,6 @@
                 <w:sz w:val="19"/>
                 <w:szCs w:val="19"/>
               </w:rPr>
-              <w:lastRenderedPageBreak/>
               <w:tab/>
             </w:r>
             <w:r>
@@ -1955,11 +1995,22 @@
     <w:p>
       <w:pPr>
         <w:spacing w:after="0" w:line="240" w:lineRule="auto"/>
-      </w:pPr>
-    </w:p>
-    <w:p>
-      <w:pPr>
-        <w:spacing w:after="0" w:line="240" w:lineRule="auto"/>
+        <w:rPr>
+          <w:rFonts w:hint="eastAsia"/>
+        </w:rPr>
+      </w:pPr>
+    </w:p>
+    <w:p>
+      <w:pPr>
+        <w:spacing w:after="0" w:line="240" w:lineRule="auto"/>
+      </w:pPr>
+    </w:p>
+    <w:p>
+      <w:pPr>
+        <w:spacing w:after="0" w:line="240" w:lineRule="auto"/>
+        <w:rPr>
+          <w:rFonts w:hint="eastAsia"/>
+        </w:rPr>
       </w:pPr>
       <w:r>
         <w:rPr>
@@ -1978,6 +2029,11 @@
       <w:pPr>
         <w:spacing w:after="0" w:line="240" w:lineRule="auto"/>
       </w:pPr>
+    </w:p>
+    <w:p>
+      <w:pPr>
+        <w:spacing w:after="0" w:line="240" w:lineRule="auto"/>
+      </w:pPr>
       <w:r>
         <w:rPr>
           <w:rFonts w:hint="eastAsia"/>
@@ -1994,9 +2050,6 @@
     <w:p>
       <w:pPr>
         <w:spacing w:after="0" w:line="240" w:lineRule="auto"/>
-        <w:rPr>
-          <w:rFonts w:hint="eastAsia"/>
-        </w:rPr>
       </w:pPr>
       <w:r>
         <w:rPr>
@@ -2080,9 +2133,6 @@
     <w:p>
       <w:pPr>
         <w:spacing w:after="0" w:line="240" w:lineRule="auto"/>
-        <w:rPr>
-          <w:rFonts w:hint="eastAsia"/>
-        </w:rPr>
       </w:pPr>
       <w:r>
         <w:rPr>
@@ -2146,6 +2196,7 @@
           <w:rFonts w:hint="eastAsia"/>
           <w:noProof/>
         </w:rPr>
+        <w:lastRenderedPageBreak/>
         <w:drawing>
           <wp:inline distT="0" distB="0" distL="0" distR="0">
             <wp:extent cx="6645910" cy="5332095"/>
@@ -2200,28 +2251,39 @@
     <w:p>
       <w:pPr>
         <w:spacing w:after="0" w:line="240" w:lineRule="auto"/>
-        <w:rPr>
-          <w:rFonts w:hint="eastAsia"/>
-        </w:rPr>
-      </w:pPr>
-      <w:r>
-        <w:rPr>
-          <w:rFonts w:hint="eastAsia"/>
-        </w:rPr>
-        <w:t xml:space="preserve"> 프로그래밍 언어에 대해서 설명드리겠습니다.</w:t>
-      </w:r>
-    </w:p>
-    <w:p>
-      <w:pPr>
-        <w:spacing w:after="0" w:line="240" w:lineRule="auto"/>
-      </w:pPr>
-    </w:p>
-    <w:p>
-      <w:pPr>
-        <w:spacing w:after="0" w:line="240" w:lineRule="auto"/>
-        <w:rPr>
-          <w:rFonts w:hint="eastAsia"/>
-        </w:rPr>
+      </w:pPr>
+    </w:p>
+    <w:p>
+      <w:pPr>
+        <w:spacing w:after="0" w:line="240" w:lineRule="auto"/>
+      </w:pPr>
+      <w:r>
+        <w:rPr>
+          <w:rFonts w:hint="eastAsia"/>
+        </w:rPr>
+        <w:t xml:space="preserve"> 프로그래밍</w:t>
+      </w:r>
+      <w:r>
+        <w:rPr>
+          <w:rFonts w:hint="eastAsia"/>
+        </w:rPr>
+        <w:t xml:space="preserve"> 언어</w:t>
+      </w:r>
+      <w:r>
+        <w:rPr>
+          <w:rFonts w:hint="eastAsia"/>
+        </w:rPr>
+        <w:t>.</w:t>
+      </w:r>
+    </w:p>
+    <w:p>
+      <w:pPr>
+        <w:spacing w:after="0" w:line="240" w:lineRule="auto"/>
+      </w:pPr>
+    </w:p>
+    <w:p>
+      <w:pPr>
+        <w:spacing w:after="0" w:line="240" w:lineRule="auto"/>
       </w:pPr>
       <w:r>
         <w:rPr>
@@ -2317,14 +2379,7 @@
         <w:rPr>
           <w:rFonts w:hint="eastAsia"/>
         </w:rPr>
-        <w:t xml:space="preserve"> 메모리의 어떠한 값에 접</w:t>
-      </w:r>
-      <w:r>
-        <w:rPr>
-          <w:rFonts w:hint="eastAsia"/>
-        </w:rPr>
-        <w:lastRenderedPageBreak/>
-        <w:t xml:space="preserve">근하고자 할 때에도 포인터를 사용하여 그 주소값을 얻어오고 그 주소값을 통하여 메모리에 할당된 값에 접근하여 </w:t>
+        <w:t xml:space="preserve"> 메모리의 어떠한 값에 접근하고자 할 때에도 포인터를 사용하여 그 주소값을 얻어오고 그 주소값을 통하여 메모리에 할당된 값에 접근하여 </w:t>
       </w:r>
       <w:r>
         <w:rPr>
@@ -2354,9 +2409,6 @@
     <w:p>
       <w:pPr>
         <w:spacing w:after="0" w:line="240" w:lineRule="auto"/>
-        <w:rPr>
-          <w:rFonts w:hint="eastAsia"/>
-        </w:rPr>
       </w:pPr>
       <w:r>
         <w:rPr>
@@ -2410,17 +2462,11 @@
     <w:p>
       <w:pPr>
         <w:spacing w:after="0" w:line="240" w:lineRule="auto"/>
-        <w:rPr>
-          <w:rFonts w:hint="eastAsia"/>
-        </w:rPr>
-      </w:pPr>
-    </w:p>
-    <w:p>
-      <w:pPr>
-        <w:spacing w:after="0" w:line="240" w:lineRule="auto"/>
-        <w:rPr>
-          <w:rFonts w:hint="eastAsia"/>
-        </w:rPr>
+      </w:pPr>
+    </w:p>
+    <w:p>
+      <w:pPr>
+        <w:spacing w:after="0" w:line="240" w:lineRule="auto"/>
       </w:pPr>
       <w:r>
         <w:rPr>
@@ -2498,17 +2544,11 @@
     <w:p>
       <w:pPr>
         <w:spacing w:after="0" w:line="240" w:lineRule="auto"/>
-        <w:rPr>
-          <w:rFonts w:hint="eastAsia"/>
-        </w:rPr>
-      </w:pPr>
-    </w:p>
-    <w:p>
-      <w:pPr>
-        <w:spacing w:after="0" w:line="240" w:lineRule="auto"/>
-        <w:rPr>
-          <w:rFonts w:hint="eastAsia"/>
-        </w:rPr>
+      </w:pPr>
+    </w:p>
+    <w:p>
+      <w:pPr>
+        <w:spacing w:after="0" w:line="240" w:lineRule="auto"/>
       </w:pPr>
       <w:r>
         <w:rPr>
@@ -2565,17 +2605,11 @@
     <w:p>
       <w:pPr>
         <w:spacing w:after="0" w:line="240" w:lineRule="auto"/>
-        <w:rPr>
-          <w:rFonts w:hint="eastAsia"/>
-        </w:rPr>
-      </w:pPr>
-    </w:p>
-    <w:p>
-      <w:pPr>
-        <w:spacing w:after="0" w:line="240" w:lineRule="auto"/>
-        <w:rPr>
-          <w:rFonts w:hint="eastAsia"/>
-        </w:rPr>
+      </w:pPr>
+    </w:p>
+    <w:p>
+      <w:pPr>
+        <w:spacing w:after="0" w:line="240" w:lineRule="auto"/>
       </w:pPr>
       <w:r>
         <w:rPr>
@@ -2659,17 +2693,11 @@
     <w:p>
       <w:pPr>
         <w:spacing w:after="0" w:line="240" w:lineRule="auto"/>
-        <w:rPr>
-          <w:rFonts w:hint="eastAsia"/>
-        </w:rPr>
-      </w:pPr>
-    </w:p>
-    <w:p>
-      <w:pPr>
-        <w:spacing w:after="0" w:line="240" w:lineRule="auto"/>
-        <w:rPr>
-          <w:rFonts w:hint="eastAsia"/>
-        </w:rPr>
+      </w:pPr>
+    </w:p>
+    <w:p>
+      <w:pPr>
+        <w:spacing w:after="0" w:line="240" w:lineRule="auto"/>
       </w:pPr>
       <w:r>
         <w:rPr>
@@ -2711,37 +2739,37 @@
         <w:rPr>
           <w:rFonts w:hint="eastAsia"/>
         </w:rPr>
-        <w:t xml:space="preserve"> </w:t>
+        <w:t xml:space="preserve"> static 변수는 프로그램이 종료되는 시점에 메모리해제 됩니다.</w:t>
+      </w:r>
+      <w:r>
+        <w:rPr>
+          <w:rFonts w:hint="eastAsia"/>
+        </w:rPr>
+        <w:t xml:space="preserve"> 위 그림(UML)에서 밑줄 그어진 함수가 static 함수이며 이탤릭체로 표기된 함수가 가상함수입니다.</w:t>
+      </w:r>
+    </w:p>
+    <w:p>
+      <w:pPr>
+        <w:spacing w:after="0" w:line="240" w:lineRule="auto"/>
+      </w:pPr>
+    </w:p>
+    <w:p>
+      <w:pPr>
+        <w:spacing w:after="0" w:line="240" w:lineRule="auto"/>
+      </w:pPr>
+    </w:p>
+    <w:p>
+      <w:pPr>
+        <w:spacing w:after="0" w:line="240" w:lineRule="auto"/>
+      </w:pPr>
+      <w:r>
+        <w:rPr>
+          <w:rFonts w:hint="eastAsia"/>
+        </w:rPr>
+        <w:t xml:space="preserve"> 렌더링 파이프라인</w:t>
       </w:r>
       <w:bookmarkStart w:id="0" w:name="_GoBack"/>
       <w:bookmarkEnd w:id="0"/>
-      <w:r>
-        <w:rPr>
-          <w:rFonts w:hint="eastAsia"/>
-        </w:rPr>
-        <w:t>static 변수는 프로그램이 종료되는 시점에 메모리해제 됩니다.</w:t>
-      </w:r>
-      <w:r>
-        <w:rPr>
-          <w:rFonts w:hint="eastAsia"/>
-        </w:rPr>
-        <w:t xml:space="preserve"> 위 그림(UML)에서 밑줄 그어진 함수가 static 함수이며 이탤릭체로 표기된 함수가 가상함수입니다.</w:t>
-      </w:r>
-    </w:p>
-    <w:p>
-      <w:pPr>
-        <w:spacing w:after="0" w:line="240" w:lineRule="auto"/>
-      </w:pPr>
-    </w:p>
-    <w:p>
-      <w:pPr>
-        <w:spacing w:after="0" w:line="240" w:lineRule="auto"/>
-      </w:pPr>
-    </w:p>
-    <w:p>
-      <w:pPr>
-        <w:spacing w:after="0" w:line="240" w:lineRule="auto"/>
-      </w:pPr>
     </w:p>
     <w:p>
       <w:pPr>
@@ -3596,7 +3624,7 @@
 </file>
 
 <file path=customXml/itemProps1.xml><?xml version="1.0" encoding="utf-8"?>
-<ds:datastoreItem xmlns:ds="http://schemas.openxmlformats.org/officeDocument/2006/customXml" ds:itemID="{82E4A9C7-8285-4E14-A311-0663A2A2FB8D}">
+<ds:datastoreItem xmlns:ds="http://schemas.openxmlformats.org/officeDocument/2006/customXml" ds:itemID="{B1D58BA9-BF64-4C01-81E0-324F67333FD2}">
   <ds:schemaRefs>
     <ds:schemaRef ds:uri="http://schemas.openxmlformats.org/officeDocument/2006/bibliography"/>
   </ds:schemaRefs>

--- a/Documents/포트폴리오_송현국/포트폴리오_송현국.docx
+++ b/Documents/포트폴리오_송현국/포트폴리오_송현국.docx
@@ -291,9 +291,6 @@
     <w:p>
       <w:pPr>
         <w:spacing w:after="0" w:line="240" w:lineRule="auto"/>
-        <w:rPr>
-          <w:rFonts w:hint="eastAsia"/>
-        </w:rPr>
       </w:pPr>
       <w:r>
         <w:rPr>
@@ -382,22 +379,16 @@
     <w:p>
       <w:pPr>
         <w:spacing w:after="0" w:line="240" w:lineRule="auto"/>
-        <w:rPr>
-          <w:rFonts w:hint="eastAsia"/>
-        </w:rPr>
-      </w:pPr>
-    </w:p>
-    <w:p>
-      <w:pPr>
-        <w:spacing w:after="0" w:line="240" w:lineRule="auto"/>
-      </w:pPr>
-    </w:p>
-    <w:p>
-      <w:pPr>
-        <w:spacing w:after="0" w:line="240" w:lineRule="auto"/>
-        <w:rPr>
-          <w:rFonts w:hint="eastAsia"/>
-        </w:rPr>
+      </w:pPr>
+    </w:p>
+    <w:p>
+      <w:pPr>
+        <w:spacing w:after="0" w:line="240" w:lineRule="auto"/>
+      </w:pPr>
+    </w:p>
+    <w:p>
+      <w:pPr>
+        <w:spacing w:after="0" w:line="240" w:lineRule="auto"/>
       </w:pPr>
       <w:r>
         <w:rPr>
@@ -495,22 +486,16 @@
     <w:p>
       <w:pPr>
         <w:spacing w:after="0" w:line="240" w:lineRule="auto"/>
-        <w:rPr>
-          <w:rFonts w:hint="eastAsia"/>
-        </w:rPr>
-      </w:pPr>
-    </w:p>
-    <w:p>
-      <w:pPr>
-        <w:spacing w:after="0" w:line="240" w:lineRule="auto"/>
-      </w:pPr>
-    </w:p>
-    <w:p>
-      <w:pPr>
-        <w:spacing w:after="0" w:line="240" w:lineRule="auto"/>
-        <w:rPr>
-          <w:rFonts w:hint="eastAsia"/>
-        </w:rPr>
+      </w:pPr>
+    </w:p>
+    <w:p>
+      <w:pPr>
+        <w:spacing w:after="0" w:line="240" w:lineRule="auto"/>
+      </w:pPr>
+    </w:p>
+    <w:p>
+      <w:pPr>
+        <w:spacing w:after="0" w:line="240" w:lineRule="auto"/>
       </w:pPr>
       <w:r>
         <w:rPr>
@@ -1995,22 +1980,16 @@
     <w:p>
       <w:pPr>
         <w:spacing w:after="0" w:line="240" w:lineRule="auto"/>
-        <w:rPr>
-          <w:rFonts w:hint="eastAsia"/>
-        </w:rPr>
-      </w:pPr>
-    </w:p>
-    <w:p>
-      <w:pPr>
-        <w:spacing w:after="0" w:line="240" w:lineRule="auto"/>
-      </w:pPr>
-    </w:p>
-    <w:p>
-      <w:pPr>
-        <w:spacing w:after="0" w:line="240" w:lineRule="auto"/>
-        <w:rPr>
-          <w:rFonts w:hint="eastAsia"/>
-        </w:rPr>
+      </w:pPr>
+    </w:p>
+    <w:p>
+      <w:pPr>
+        <w:spacing w:after="0" w:line="240" w:lineRule="auto"/>
+      </w:pPr>
+    </w:p>
+    <w:p>
+      <w:pPr>
+        <w:spacing w:after="0" w:line="240" w:lineRule="auto"/>
       </w:pPr>
       <w:r>
         <w:rPr>
@@ -2243,9 +2222,6 @@
     <w:p>
       <w:pPr>
         <w:spacing w:after="0" w:line="240" w:lineRule="auto"/>
-        <w:rPr>
-          <w:rFonts w:hint="eastAsia"/>
-        </w:rPr>
       </w:pPr>
     </w:p>
     <w:p>
@@ -2768,6 +2744,3959 @@
         </w:rPr>
         <w:t xml:space="preserve"> 렌더링 파이프라인</w:t>
       </w:r>
+    </w:p>
+    <w:p>
+      <w:pPr>
+        <w:spacing w:after="0" w:line="240" w:lineRule="auto"/>
+        <w:rPr>
+          <w:rFonts w:hint="eastAsia"/>
+        </w:rPr>
+      </w:pPr>
+      <w:r>
+        <w:rPr>
+          <w:rFonts w:hint="eastAsia"/>
+        </w:rPr>
+        <w:t xml:space="preserve"> RGB</w:t>
+      </w:r>
+      <w:r>
+        <w:rPr>
+          <w:rFonts w:hint="eastAsia"/>
+        </w:rPr>
+        <w:t xml:space="preserve"> 픽셀</w:t>
+      </w:r>
+      <w:r>
+        <w:rPr>
+          <w:rFonts w:hint="eastAsia"/>
+        </w:rPr>
+        <w:t xml:space="preserve">로 표시할 수 있는 전자기기에 </w:t>
+      </w:r>
+      <w:r>
+        <w:rPr>
+          <w:rFonts w:hint="eastAsia"/>
+        </w:rPr>
+        <w:t xml:space="preserve">그 픽셀을 </w:t>
+      </w:r>
+      <w:r>
+        <w:rPr>
+          <w:rFonts w:hint="eastAsia"/>
+        </w:rPr>
+        <w:t xml:space="preserve">그리기(Rendering) 위해서 계산하는 </w:t>
+      </w:r>
+      <w:r>
+        <w:rPr>
+          <w:rFonts w:hint="eastAsia"/>
+        </w:rPr>
+        <w:t xml:space="preserve">과정을 말합니다. </w:t>
+      </w:r>
+      <w:r>
+        <w:rPr>
+          <w:rFonts w:hint="eastAsia"/>
+        </w:rPr>
+        <w:t>가장 기본 적으로 정점(Vertex) 3개로 렌더링을 해 줄 수 있습니다.</w:t>
+      </w:r>
+      <w:r>
+        <w:rPr>
+          <w:rFonts w:hint="eastAsia"/>
+        </w:rPr>
+        <w:t xml:space="preserve"> </w:t>
+      </w:r>
+      <w:r>
+        <w:rPr>
+          <w:rFonts w:hint="eastAsia"/>
+        </w:rPr>
+        <w:t xml:space="preserve">이 정점들을 월드 변환, 뷰 변환, </w:t>
+      </w:r>
+      <w:r>
+        <w:rPr>
+          <w:rFonts w:hint="eastAsia"/>
+        </w:rPr>
+        <w:t>투영</w:t>
+      </w:r>
+      <w:r>
+        <w:rPr>
+          <w:rFonts w:hint="eastAsia"/>
+        </w:rPr>
+        <w:t xml:space="preserve"> 변환을 해주어야 합니다.</w:t>
+      </w:r>
+      <w:r>
+        <w:rPr>
+          <w:rFonts w:hint="eastAsia"/>
+        </w:rPr>
+        <w:t xml:space="preserve"> </w:t>
+      </w:r>
+      <w:r>
+        <w:rPr>
+          <w:rFonts w:hint="eastAsia"/>
+        </w:rPr>
+        <w:t xml:space="preserve">그래픽 관련 </w:t>
+      </w:r>
+      <w:r>
+        <w:rPr>
+          <w:rFonts w:hint="eastAsia"/>
+        </w:rPr>
+        <w:t>계산을 빠르게 하기 위해서</w:t>
+      </w:r>
+      <w:r>
+        <w:rPr>
+          <w:rFonts w:hint="eastAsia"/>
+        </w:rPr>
+        <w:t xml:space="preserve"> 그래픽 처리 장치(Graphics Processing Unit)</w:t>
+      </w:r>
+      <w:r>
+        <w:rPr>
+          <w:rFonts w:hint="eastAsia"/>
+        </w:rPr>
+        <w:t>를 사용</w:t>
+      </w:r>
+      <w:r>
+        <w:rPr>
+          <w:rFonts w:hint="eastAsia"/>
+        </w:rPr>
+        <w:t>하는데 이를 정점 셰이더 픽셀 셰이더라 합니다.</w:t>
+      </w:r>
+    </w:p>
+    <w:p>
+      <w:pPr>
+        <w:spacing w:after="0" w:line="240" w:lineRule="auto"/>
+        <w:rPr>
+          <w:rFonts w:hint="eastAsia"/>
+        </w:rPr>
+      </w:pPr>
+    </w:p>
+    <w:p>
+      <w:pPr>
+        <w:spacing w:after="0" w:line="240" w:lineRule="auto"/>
+        <w:rPr>
+          <w:rFonts w:hint="eastAsia"/>
+        </w:rPr>
+      </w:pPr>
+      <w:r>
+        <w:rPr>
+          <w:rFonts w:hint="eastAsia"/>
+        </w:rPr>
+        <w:t xml:space="preserve"> 월드 변환</w:t>
+      </w:r>
+    </w:p>
+    <w:p>
+      <w:pPr>
+        <w:spacing w:after="0" w:line="240" w:lineRule="auto"/>
+        <w:rPr>
+          <w:rFonts w:hint="eastAsia"/>
+        </w:rPr>
+      </w:pPr>
+      <w:r>
+        <w:rPr>
+          <w:rFonts w:hint="eastAsia"/>
+        </w:rPr>
+        <w:t xml:space="preserve"> </w:t>
+      </w:r>
+      <w:r>
+        <w:rPr>
+          <w:rFonts w:hint="eastAsia"/>
+        </w:rPr>
+        <w:t>각 정점은 벡터로 정의합니다.</w:t>
+      </w:r>
+      <w:r>
+        <w:rPr>
+          <w:rFonts w:hint="eastAsia"/>
+        </w:rPr>
+        <w:t xml:space="preserve"> </w:t>
+      </w:r>
+      <w:r>
+        <w:t>V</w:t>
+      </w:r>
+      <w:r>
+        <w:rPr>
+          <w:rFonts w:hint="eastAsia"/>
+        </w:rPr>
+        <w:t>1(0, 1, 0) V2(1, 0, 0), V3(-1, 0, 0)</w:t>
+      </w:r>
+      <w:r>
+        <w:rPr>
+          <w:rFonts w:hint="eastAsia"/>
+        </w:rPr>
+        <w:t xml:space="preserve"> 이렇게 </w:t>
+      </w:r>
+      <w:r>
+        <w:rPr>
+          <w:rFonts w:hint="eastAsia"/>
+        </w:rPr>
+        <w:t xml:space="preserve">3개의 </w:t>
+      </w:r>
+      <w:r>
+        <w:rPr>
+          <w:rFonts w:hint="eastAsia"/>
+        </w:rPr>
+        <w:t xml:space="preserve">정점을 선언하면 이것은 로컬 </w:t>
+      </w:r>
+      <w:r>
+        <w:rPr>
+          <w:rFonts w:hint="eastAsia"/>
+        </w:rPr>
+        <w:t>공간의 위치</w:t>
+      </w:r>
+      <w:r>
+        <w:rPr>
+          <w:rFonts w:hint="eastAsia"/>
+        </w:rPr>
+        <w:t>가됩니다.</w:t>
+      </w:r>
+      <w:r>
+        <w:rPr>
+          <w:rFonts w:hint="eastAsia"/>
+        </w:rPr>
+        <w:t xml:space="preserve"> 이 정점들을 월드</w:t>
+      </w:r>
+      <w:r>
+        <w:rPr>
+          <w:rFonts w:hint="eastAsia"/>
+        </w:rPr>
+        <w:t xml:space="preserve"> 공간으로 보내주기 위해서 </w:t>
+      </w:r>
+      <w:r>
+        <w:rPr>
+          <w:rFonts w:hint="eastAsia"/>
+        </w:rPr>
+        <w:t>행렬(Matrix4x4)을 사용합니다.</w:t>
+      </w:r>
+    </w:p>
+    <w:p>
+      <w:pPr>
+        <w:spacing w:after="0" w:line="240" w:lineRule="auto"/>
+        <w:rPr>
+          <w:rFonts w:hint="eastAsia"/>
+        </w:rPr>
+      </w:pPr>
+      <w:r>
+        <w:rPr>
+          <w:rFonts w:hint="eastAsia"/>
+        </w:rPr>
+        <w:t xml:space="preserve"> 행렬에는 크기 변환 행렬, 회전 행렬, 이동 행렬이 있습니다.</w:t>
+      </w:r>
+      <w:r>
+        <w:rPr>
+          <w:rFonts w:hint="eastAsia"/>
+        </w:rPr>
+        <w:t xml:space="preserve"> 이 행렬을 모두 곱한값이 월드 행렬(World Matrix)</w:t>
+      </w:r>
+      <w:r>
+        <w:rPr>
+          <w:rFonts w:hint="eastAsia"/>
+        </w:rPr>
+        <w:t>이</w:t>
+      </w:r>
+      <w:r>
+        <w:rPr>
+          <w:rFonts w:hint="eastAsia"/>
+        </w:rPr>
+        <w:t xml:space="preserve"> 됩니다.</w:t>
+      </w:r>
+    </w:p>
+    <w:tbl>
+      <w:tblPr>
+        <w:tblStyle w:val="a6"/>
+        <w:tblW w:w="0" w:type="auto"/>
+        <w:tblLook w:val="04A0" w:firstRow="1" w:lastRow="0" w:firstColumn="1" w:lastColumn="0" w:noHBand="0" w:noVBand="1"/>
+      </w:tblPr>
+      <w:tblGrid>
+        <w:gridCol w:w="10664"/>
+      </w:tblGrid>
+      <w:tr>
+        <w:tc>
+          <w:tcPr>
+            <w:tcW w:w="10664" w:type="dxa"/>
+            <w:shd w:val="clear" w:color="auto" w:fill="EEECE1" w:themeFill="background2"/>
+          </w:tcPr>
+          <w:p>
+            <w:pPr>
+              <w:rPr>
+                <w:rFonts w:hint="eastAsia"/>
+              </w:rPr>
+            </w:pPr>
+            <w:r>
+              <w:rPr>
+                <w:rFonts w:ascii="DotumChe" w:hAnsi="DotumChe" w:cs="DotumChe"/>
+                <w:color w:val="000000"/>
+                <w:kern w:val="0"/>
+                <w:sz w:val="19"/>
+                <w:szCs w:val="19"/>
+              </w:rPr>
+              <w:t>pDevice9-&gt;SetTransform(</w:t>
+            </w:r>
+            <w:r>
+              <w:rPr>
+                <w:rFonts w:ascii="DotumChe" w:hAnsi="DotumChe" w:cs="DotumChe"/>
+                <w:color w:val="6F008A"/>
+                <w:kern w:val="0"/>
+                <w:sz w:val="19"/>
+                <w:szCs w:val="19"/>
+              </w:rPr>
+              <w:t>D3DTS_WORLD</w:t>
+            </w:r>
+            <w:r>
+              <w:rPr>
+                <w:rFonts w:ascii="DotumChe" w:hAnsi="DotumChe" w:cs="DotumChe"/>
+                <w:color w:val="000000"/>
+                <w:kern w:val="0"/>
+                <w:sz w:val="19"/>
+                <w:szCs w:val="19"/>
+              </w:rPr>
+              <w:t>, &amp;gameObject-&gt;transform-&gt;GetWorldMatrix());</w:t>
+            </w:r>
+          </w:p>
+        </w:tc>
+      </w:tr>
+    </w:tbl>
+    <w:p>
+      <w:pPr>
+        <w:spacing w:after="0" w:line="240" w:lineRule="auto"/>
+        <w:rPr>
+          <w:rFonts w:hint="eastAsia"/>
+        </w:rPr>
+      </w:pPr>
+      <w:r>
+        <w:rPr>
+          <w:rFonts w:hint="eastAsia"/>
+        </w:rPr>
+        <w:t xml:space="preserve"> 코드 설명 : </w:t>
+      </w:r>
+      <w:r>
+        <w:rPr>
+          <w:rFonts w:hint="eastAsia"/>
+        </w:rPr>
+        <w:t xml:space="preserve">디바이스를 통해 변환을 설정( 월드 변환, </w:t>
+      </w:r>
+      <w:r>
+        <w:rPr>
+          <w:rFonts w:hint="eastAsia"/>
+        </w:rPr>
+        <w:t>&amp;</w:t>
+      </w:r>
+      <w:r>
+        <w:rPr>
+          <w:rFonts w:hint="eastAsia"/>
+        </w:rPr>
+        <w:t>월드 행렬 );</w:t>
+      </w:r>
+      <w:r>
+        <w:rPr>
+          <w:rFonts w:hint="eastAsia"/>
+        </w:rPr>
+        <w:t xml:space="preserve"> 주로 렌더링 하기 직전에 설정해 줍니다.</w:t>
+      </w:r>
+    </w:p>
+    <w:p>
+      <w:pPr>
+        <w:spacing w:after="0" w:line="240" w:lineRule="auto"/>
+        <w:rPr>
+          <w:rFonts w:hint="eastAsia"/>
+        </w:rPr>
+      </w:pPr>
+    </w:p>
+    <w:p>
+      <w:pPr>
+        <w:spacing w:after="0" w:line="240" w:lineRule="auto"/>
+        <w:rPr>
+          <w:rFonts w:hint="eastAsia"/>
+        </w:rPr>
+      </w:pPr>
+      <w:r>
+        <w:rPr>
+          <w:rFonts w:hint="eastAsia"/>
+        </w:rPr>
+        <w:t xml:space="preserve"> 뷰 변환</w:t>
+      </w:r>
+    </w:p>
+    <w:p>
+      <w:pPr>
+        <w:spacing w:after="0" w:line="240" w:lineRule="auto"/>
+        <w:rPr>
+          <w:rFonts w:hint="eastAsia"/>
+        </w:rPr>
+      </w:pPr>
+      <w:r>
+        <w:rPr>
+          <w:rFonts w:hint="eastAsia"/>
+        </w:rPr>
+        <w:t xml:space="preserve"> 월드 공간에 배치된 오브젝트들을 Z축을 바라보는 카메라 기준으로 변경하는 변환을 말합니다</w:t>
+      </w:r>
+      <w:r>
+        <w:rPr>
+          <w:rFonts w:hint="eastAsia"/>
+        </w:rPr>
+        <w:t>.</w:t>
+      </w:r>
+      <w:r>
+        <w:rPr>
+          <w:rFonts w:hint="eastAsia"/>
+        </w:rPr>
+        <w:t xml:space="preserve"> 뷰 행렬이 있습니다.</w:t>
+      </w:r>
+    </w:p>
+    <w:tbl>
+      <w:tblPr>
+        <w:tblStyle w:val="a6"/>
+        <w:tblW w:w="0" w:type="auto"/>
+        <w:tblLook w:val="04A0" w:firstRow="1" w:lastRow="0" w:firstColumn="1" w:lastColumn="0" w:noHBand="0" w:noVBand="1"/>
+      </w:tblPr>
+      <w:tblGrid>
+        <w:gridCol w:w="10664"/>
+      </w:tblGrid>
+      <w:tr>
+        <w:tc>
+          <w:tcPr>
+            <w:tcW w:w="10664" w:type="dxa"/>
+            <w:shd w:val="clear" w:color="auto" w:fill="EEECE1" w:themeFill="background2"/>
+          </w:tcPr>
+          <w:p>
+            <w:pPr>
+              <w:wordWrap/>
+              <w:adjustRightInd w:val="0"/>
+              <w:jc w:val="left"/>
+              <w:rPr>
+                <w:rFonts w:ascii="DotumChe" w:hAnsi="DotumChe" w:cs="DotumChe"/>
+                <w:color w:val="000000"/>
+                <w:kern w:val="0"/>
+                <w:sz w:val="19"/>
+                <w:szCs w:val="19"/>
+              </w:rPr>
+            </w:pPr>
+            <w:r>
+              <w:rPr>
+                <w:rFonts w:ascii="DotumChe" w:hAnsi="DotumChe" w:cs="DotumChe"/>
+                <w:color w:val="000000"/>
+                <w:kern w:val="0"/>
+                <w:sz w:val="19"/>
+                <w:szCs w:val="19"/>
+              </w:rPr>
+              <w:t>D3DXMatrixLookAtLH(&amp;m_matView, &amp;m_eye, &amp;m_lookat, &amp;m_up);</w:t>
+            </w:r>
+          </w:p>
+          <w:p>
+            <w:pPr>
+              <w:rPr>
+                <w:rFonts w:hint="eastAsia"/>
+              </w:rPr>
+            </w:pPr>
+            <w:r>
+              <w:rPr>
+                <w:rFonts w:ascii="DotumChe" w:hAnsi="DotumChe" w:cs="DotumChe"/>
+                <w:color w:val="000000"/>
+                <w:kern w:val="0"/>
+                <w:sz w:val="19"/>
+                <w:szCs w:val="19"/>
+              </w:rPr>
+              <w:t>pDevice9-&gt;SetTransform(</w:t>
+            </w:r>
+            <w:r>
+              <w:rPr>
+                <w:rFonts w:ascii="DotumChe" w:hAnsi="DotumChe" w:cs="DotumChe"/>
+                <w:color w:val="2F4F4F"/>
+                <w:kern w:val="0"/>
+                <w:sz w:val="19"/>
+                <w:szCs w:val="19"/>
+              </w:rPr>
+              <w:t>D3DTS_VIEW</w:t>
+            </w:r>
+            <w:r>
+              <w:rPr>
+                <w:rFonts w:ascii="DotumChe" w:hAnsi="DotumChe" w:cs="DotumChe"/>
+                <w:color w:val="000000"/>
+                <w:kern w:val="0"/>
+                <w:sz w:val="19"/>
+                <w:szCs w:val="19"/>
+              </w:rPr>
+              <w:t>, &amp;m_matView);</w:t>
+            </w:r>
+          </w:p>
+        </w:tc>
+      </w:tr>
+    </w:tbl>
+    <w:p>
+      <w:pPr>
+        <w:spacing w:after="0" w:line="240" w:lineRule="auto"/>
+        <w:rPr>
+          <w:rFonts w:hint="eastAsia"/>
+        </w:rPr>
+      </w:pPr>
+      <w:r>
+        <w:rPr>
+          <w:rFonts w:hint="eastAsia"/>
+        </w:rPr>
+        <w:t xml:space="preserve"> 코드 설명 : </w:t>
+      </w:r>
+      <w:r>
+        <w:rPr>
+          <w:rFonts w:hint="eastAsia"/>
+        </w:rPr>
+        <w:t>카메라의 위치(m_eye), 바라 보는 곳(m_lookat), 위 방향(m_up) 세개의 벡터를 사용하여 뷰 행렬을 만들고 디바이스를 통해 변환을 설정( 뷰 변환, &amp;뷰 행렬 );</w:t>
+      </w:r>
+      <w:r>
+        <w:rPr>
+          <w:rFonts w:hint="eastAsia"/>
+        </w:rPr>
+        <w:t xml:space="preserve"> 카메라 Update() 부분에서 설정해 줍니다.</w:t>
+      </w:r>
+    </w:p>
+    <w:p>
+      <w:pPr>
+        <w:spacing w:after="0" w:line="240" w:lineRule="auto"/>
+        <w:rPr>
+          <w:rFonts w:hint="eastAsia"/>
+        </w:rPr>
+      </w:pPr>
+    </w:p>
+    <w:p>
+      <w:pPr>
+        <w:spacing w:after="0" w:line="240" w:lineRule="auto"/>
+        <w:rPr>
+          <w:rFonts w:hint="eastAsia"/>
+        </w:rPr>
+      </w:pPr>
+      <w:r>
+        <w:rPr>
+          <w:rFonts w:hint="eastAsia"/>
+        </w:rPr>
+        <w:t xml:space="preserve"> </w:t>
+      </w:r>
+      <w:r>
+        <w:rPr>
+          <w:rFonts w:hint="eastAsia"/>
+        </w:rPr>
+        <w:t>투영</w:t>
+      </w:r>
+      <w:r>
+        <w:rPr>
+          <w:rFonts w:hint="eastAsia"/>
+        </w:rPr>
+        <w:t xml:space="preserve"> 변환</w:t>
+      </w:r>
+    </w:p>
+    <w:p>
+      <w:pPr>
+        <w:spacing w:after="0" w:line="240" w:lineRule="auto"/>
+        <w:rPr>
+          <w:rFonts w:hint="eastAsia"/>
+        </w:rPr>
+      </w:pPr>
+      <w:r>
+        <w:rPr>
+          <w:rFonts w:hint="eastAsia"/>
+        </w:rPr>
+        <w:t xml:space="preserve"> </w:t>
+      </w:r>
+      <w:r>
+        <w:t>X</w:t>
+      </w:r>
+      <w:r>
+        <w:rPr>
+          <w:rFonts w:hint="eastAsia"/>
+        </w:rPr>
+        <w:t>, Y축은 -1~1사이 Z축은 0~1사이로 변환됩니다.</w:t>
+      </w:r>
+      <w:r>
+        <w:rPr>
+          <w:rFonts w:hint="eastAsia"/>
+        </w:rPr>
+        <w:t xml:space="preserve"> 이 과정에서 카메라에 멀리 있는 정점들은 작게 보이게 됩니다.</w:t>
+      </w:r>
+      <w:r>
+        <w:rPr>
+          <w:rFonts w:hint="eastAsia"/>
+        </w:rPr>
+        <w:t xml:space="preserve"> 카메라가 설정될 때 설정해 줍니다.</w:t>
+      </w:r>
+    </w:p>
+    <w:tbl>
+      <w:tblPr>
+        <w:tblStyle w:val="a6"/>
+        <w:tblW w:w="0" w:type="auto"/>
+        <w:tblLook w:val="04A0" w:firstRow="1" w:lastRow="0" w:firstColumn="1" w:lastColumn="0" w:noHBand="0" w:noVBand="1"/>
+      </w:tblPr>
+      <w:tblGrid>
+        <w:gridCol w:w="10664"/>
+      </w:tblGrid>
+      <w:tr>
+        <w:tc>
+          <w:tcPr>
+            <w:tcW w:w="10664" w:type="dxa"/>
+            <w:shd w:val="clear" w:color="auto" w:fill="EEECE1" w:themeFill="background2"/>
+          </w:tcPr>
+          <w:p>
+            <w:pPr>
+              <w:wordWrap/>
+              <w:adjustRightInd w:val="0"/>
+              <w:jc w:val="left"/>
+              <w:rPr>
+                <w:rFonts w:ascii="DotumChe" w:hAnsi="DotumChe" w:cs="DotumChe"/>
+                <w:color w:val="000000"/>
+                <w:kern w:val="0"/>
+                <w:sz w:val="19"/>
+                <w:szCs w:val="19"/>
+              </w:rPr>
+            </w:pPr>
+            <w:r>
+              <w:rPr>
+                <w:rFonts w:ascii="DotumChe" w:hAnsi="DotumChe" w:cs="DotumChe"/>
+                <w:color w:val="2B91AF"/>
+                <w:kern w:val="0"/>
+                <w:sz w:val="19"/>
+                <w:szCs w:val="19"/>
+              </w:rPr>
+              <w:t>RECT</w:t>
+            </w:r>
+            <w:r>
+              <w:rPr>
+                <w:rFonts w:ascii="DotumChe" w:hAnsi="DotumChe" w:cs="DotumChe"/>
+                <w:color w:val="000000"/>
+                <w:kern w:val="0"/>
+                <w:sz w:val="19"/>
+                <w:szCs w:val="19"/>
+              </w:rPr>
+              <w:t xml:space="preserve"> clientRect = DXUTGetWindowClientRect();</w:t>
+            </w:r>
+          </w:p>
+          <w:p>
+            <w:pPr>
+              <w:wordWrap/>
+              <w:adjustRightInd w:val="0"/>
+              <w:jc w:val="left"/>
+              <w:rPr>
+                <w:rFonts w:ascii="DotumChe" w:hAnsi="DotumChe" w:cs="DotumChe"/>
+                <w:color w:val="000000"/>
+                <w:kern w:val="0"/>
+                <w:sz w:val="19"/>
+                <w:szCs w:val="19"/>
+              </w:rPr>
+            </w:pPr>
+            <w:r>
+              <w:rPr>
+                <w:rFonts w:ascii="DotumChe" w:hAnsi="DotumChe" w:cs="DotumChe"/>
+                <w:color w:val="008000"/>
+                <w:kern w:val="0"/>
+                <w:sz w:val="19"/>
+                <w:szCs w:val="19"/>
+              </w:rPr>
+              <w:t xml:space="preserve">// </w:t>
+            </w:r>
+            <w:r>
+              <w:rPr>
+                <w:rFonts w:ascii="DotumChe" w:hAnsi="DotumChe" w:cs="DotumChe"/>
+                <w:color w:val="008000"/>
+                <w:kern w:val="0"/>
+                <w:sz w:val="19"/>
+                <w:szCs w:val="19"/>
+              </w:rPr>
+              <w:t>투영</w:t>
+            </w:r>
+            <w:r>
+              <w:rPr>
+                <w:rFonts w:ascii="DotumChe" w:hAnsi="DotumChe" w:cs="DotumChe"/>
+                <w:color w:val="008000"/>
+                <w:kern w:val="0"/>
+                <w:sz w:val="19"/>
+                <w:szCs w:val="19"/>
+              </w:rPr>
+              <w:t xml:space="preserve"> </w:t>
+            </w:r>
+            <w:r>
+              <w:rPr>
+                <w:rFonts w:ascii="DotumChe" w:hAnsi="DotumChe" w:cs="DotumChe"/>
+                <w:color w:val="008000"/>
+                <w:kern w:val="0"/>
+                <w:sz w:val="19"/>
+                <w:szCs w:val="19"/>
+              </w:rPr>
+              <w:t>행렬</w:t>
+            </w:r>
+            <w:r>
+              <w:rPr>
+                <w:rFonts w:ascii="DotumChe" w:hAnsi="DotumChe" w:cs="DotumChe"/>
+                <w:color w:val="008000"/>
+                <w:kern w:val="0"/>
+                <w:sz w:val="19"/>
+                <w:szCs w:val="19"/>
+              </w:rPr>
+              <w:t xml:space="preserve"> </w:t>
+            </w:r>
+            <w:r>
+              <w:rPr>
+                <w:rFonts w:ascii="DotumChe" w:hAnsi="DotumChe" w:cs="DotumChe"/>
+                <w:color w:val="008000"/>
+                <w:kern w:val="0"/>
+                <w:sz w:val="19"/>
+                <w:szCs w:val="19"/>
+              </w:rPr>
+              <w:t>왼손</w:t>
+            </w:r>
+            <w:r>
+              <w:rPr>
+                <w:rFonts w:ascii="DotumChe" w:hAnsi="DotumChe" w:cs="DotumChe"/>
+                <w:color w:val="008000"/>
+                <w:kern w:val="0"/>
+                <w:sz w:val="19"/>
+                <w:szCs w:val="19"/>
+              </w:rPr>
+              <w:t xml:space="preserve"> </w:t>
+            </w:r>
+            <w:r>
+              <w:rPr>
+                <w:rFonts w:ascii="DotumChe" w:hAnsi="DotumChe" w:cs="DotumChe"/>
+                <w:color w:val="008000"/>
+                <w:kern w:val="0"/>
+                <w:sz w:val="19"/>
+                <w:szCs w:val="19"/>
+              </w:rPr>
+              <w:t>좌표계</w:t>
+            </w:r>
+            <w:r>
+              <w:rPr>
+                <w:rFonts w:ascii="DotumChe" w:hAnsi="DotumChe" w:cs="DotumChe"/>
+                <w:color w:val="008000"/>
+                <w:kern w:val="0"/>
+                <w:sz w:val="19"/>
+                <w:szCs w:val="19"/>
+              </w:rPr>
+              <w:t xml:space="preserve">, </w:t>
+            </w:r>
+            <w:r>
+              <w:rPr>
+                <w:rFonts w:ascii="DotumChe" w:hAnsi="DotumChe" w:cs="DotumChe"/>
+                <w:color w:val="008000"/>
+                <w:kern w:val="0"/>
+                <w:sz w:val="19"/>
+                <w:szCs w:val="19"/>
+              </w:rPr>
+              <w:t>시야각</w:t>
+            </w:r>
+            <w:r>
+              <w:rPr>
+                <w:rFonts w:ascii="DotumChe" w:hAnsi="DotumChe" w:cs="DotumChe"/>
+                <w:color w:val="008000"/>
+                <w:kern w:val="0"/>
+                <w:sz w:val="19"/>
+                <w:szCs w:val="19"/>
+              </w:rPr>
+              <w:t xml:space="preserve"> 45</w:t>
+            </w:r>
+            <w:r>
+              <w:rPr>
+                <w:rFonts w:ascii="DotumChe" w:hAnsi="DotumChe" w:cs="DotumChe"/>
+                <w:color w:val="008000"/>
+                <w:kern w:val="0"/>
+                <w:sz w:val="19"/>
+                <w:szCs w:val="19"/>
+              </w:rPr>
+              <w:t>도</w:t>
+            </w:r>
+            <w:r>
+              <w:rPr>
+                <w:rFonts w:ascii="DotumChe" w:hAnsi="DotumChe" w:cs="DotumChe"/>
+                <w:color w:val="008000"/>
+                <w:kern w:val="0"/>
+                <w:sz w:val="19"/>
+                <w:szCs w:val="19"/>
+              </w:rPr>
+              <w:t xml:space="preserve">, </w:t>
+            </w:r>
+            <w:r>
+              <w:rPr>
+                <w:rFonts w:ascii="DotumChe" w:hAnsi="DotumChe" w:cs="DotumChe"/>
+                <w:color w:val="008000"/>
+                <w:kern w:val="0"/>
+                <w:sz w:val="19"/>
+                <w:szCs w:val="19"/>
+              </w:rPr>
+              <w:t>화면</w:t>
+            </w:r>
+            <w:r>
+              <w:rPr>
+                <w:rFonts w:ascii="DotumChe" w:hAnsi="DotumChe" w:cs="DotumChe"/>
+                <w:color w:val="008000"/>
+                <w:kern w:val="0"/>
+                <w:sz w:val="19"/>
+                <w:szCs w:val="19"/>
+              </w:rPr>
+              <w:t xml:space="preserve"> </w:t>
+            </w:r>
+            <w:r>
+              <w:rPr>
+                <w:rFonts w:ascii="DotumChe" w:hAnsi="DotumChe" w:cs="DotumChe"/>
+                <w:color w:val="008000"/>
+                <w:kern w:val="0"/>
+                <w:sz w:val="19"/>
+                <w:szCs w:val="19"/>
+              </w:rPr>
+              <w:t>사이즈</w:t>
+            </w:r>
+            <w:r>
+              <w:rPr>
+                <w:rFonts w:ascii="DotumChe" w:hAnsi="DotumChe" w:cs="DotumChe"/>
+                <w:color w:val="008000"/>
+                <w:kern w:val="0"/>
+                <w:sz w:val="19"/>
+                <w:szCs w:val="19"/>
+              </w:rPr>
+              <w:t xml:space="preserve"> </w:t>
+            </w:r>
+            <w:r>
+              <w:rPr>
+                <w:rFonts w:ascii="DotumChe" w:hAnsi="DotumChe" w:cs="DotumChe"/>
+                <w:color w:val="008000"/>
+                <w:kern w:val="0"/>
+                <w:sz w:val="19"/>
+                <w:szCs w:val="19"/>
+              </w:rPr>
+              <w:t>종횡비</w:t>
+            </w:r>
+            <w:r>
+              <w:rPr>
+                <w:rFonts w:ascii="DotumChe" w:hAnsi="DotumChe" w:cs="DotumChe"/>
+                <w:color w:val="008000"/>
+                <w:kern w:val="0"/>
+                <w:sz w:val="19"/>
+                <w:szCs w:val="19"/>
+              </w:rPr>
+              <w:t xml:space="preserve">, </w:t>
+            </w:r>
+            <w:r>
+              <w:rPr>
+                <w:rFonts w:ascii="DotumChe" w:hAnsi="DotumChe" w:cs="DotumChe"/>
+                <w:color w:val="008000"/>
+                <w:kern w:val="0"/>
+                <w:sz w:val="19"/>
+                <w:szCs w:val="19"/>
+              </w:rPr>
+              <w:t>보이는</w:t>
+            </w:r>
+            <w:r>
+              <w:rPr>
+                <w:rFonts w:ascii="DotumChe" w:hAnsi="DotumChe" w:cs="DotumChe"/>
+                <w:color w:val="008000"/>
+                <w:kern w:val="0"/>
+                <w:sz w:val="19"/>
+                <w:szCs w:val="19"/>
+              </w:rPr>
+              <w:t xml:space="preserve"> </w:t>
+            </w:r>
+            <w:r>
+              <w:rPr>
+                <w:rFonts w:ascii="DotumChe" w:hAnsi="DotumChe" w:cs="DotumChe"/>
+                <w:color w:val="008000"/>
+                <w:kern w:val="0"/>
+                <w:sz w:val="19"/>
+                <w:szCs w:val="19"/>
+              </w:rPr>
+              <w:t>거리</w:t>
+            </w:r>
+            <w:r>
+              <w:rPr>
+                <w:rFonts w:ascii="DotumChe" w:hAnsi="DotumChe" w:cs="DotumChe"/>
+                <w:color w:val="008000"/>
+                <w:kern w:val="0"/>
+                <w:sz w:val="19"/>
+                <w:szCs w:val="19"/>
+              </w:rPr>
+              <w:t xml:space="preserve"> 1~1000</w:t>
+            </w:r>
+          </w:p>
+          <w:p>
+            <w:pPr>
+              <w:rPr>
+                <w:rFonts w:ascii="DotumChe" w:hAnsi="DotumChe" w:cs="DotumChe" w:hint="eastAsia"/>
+                <w:color w:val="000000"/>
+                <w:kern w:val="0"/>
+                <w:sz w:val="19"/>
+                <w:szCs w:val="19"/>
+              </w:rPr>
+            </w:pPr>
+            <w:r>
+              <w:rPr>
+                <w:rFonts w:ascii="DotumChe" w:hAnsi="DotumChe" w:cs="DotumChe"/>
+                <w:color w:val="000000"/>
+                <w:kern w:val="0"/>
+                <w:sz w:val="19"/>
+                <w:szCs w:val="19"/>
+              </w:rPr>
+              <w:t xml:space="preserve">D3DXMatrixPerspectiveFovLH(&amp;m_matProj, </w:t>
+            </w:r>
+            <w:r>
+              <w:rPr>
+                <w:rFonts w:ascii="DotumChe" w:hAnsi="DotumChe" w:cs="DotumChe"/>
+                <w:color w:val="6F008A"/>
+                <w:kern w:val="0"/>
+                <w:sz w:val="19"/>
+                <w:szCs w:val="19"/>
+              </w:rPr>
+              <w:t>D3DX_PI</w:t>
+            </w:r>
+            <w:r>
+              <w:rPr>
+                <w:rFonts w:ascii="DotumChe" w:hAnsi="DotumChe" w:cs="DotumChe"/>
+                <w:color w:val="000000"/>
+                <w:kern w:val="0"/>
+                <w:sz w:val="19"/>
+                <w:szCs w:val="19"/>
+              </w:rPr>
+              <w:t xml:space="preserve"> / 4.0f, clientRect.right / (</w:t>
+            </w:r>
+            <w:r>
+              <w:rPr>
+                <w:rFonts w:ascii="DotumChe" w:hAnsi="DotumChe" w:cs="DotumChe"/>
+                <w:color w:val="0000FF"/>
+                <w:kern w:val="0"/>
+                <w:sz w:val="19"/>
+                <w:szCs w:val="19"/>
+              </w:rPr>
+              <w:t>float</w:t>
+            </w:r>
+            <w:r>
+              <w:rPr>
+                <w:rFonts w:ascii="DotumChe" w:hAnsi="DotumChe" w:cs="DotumChe"/>
+                <w:color w:val="000000"/>
+                <w:kern w:val="0"/>
+                <w:sz w:val="19"/>
+                <w:szCs w:val="19"/>
+              </w:rPr>
+              <w:t xml:space="preserve">)clientRect.bottom, 1, </w:t>
+            </w:r>
+            <w:r>
+              <w:rPr>
+                <w:rFonts w:ascii="DotumChe" w:hAnsi="DotumChe" w:cs="DotumChe"/>
+                <w:color w:val="808080"/>
+                <w:kern w:val="0"/>
+                <w:sz w:val="19"/>
+                <w:szCs w:val="19"/>
+              </w:rPr>
+              <w:t>fDistZ</w:t>
+            </w:r>
+            <w:r>
+              <w:rPr>
+                <w:rFonts w:ascii="DotumChe" w:hAnsi="DotumChe" w:cs="DotumChe"/>
+                <w:color w:val="000000"/>
+                <w:kern w:val="0"/>
+                <w:sz w:val="19"/>
+                <w:szCs w:val="19"/>
+              </w:rPr>
+              <w:t>);</w:t>
+            </w:r>
+          </w:p>
+          <w:p>
+            <w:r>
+              <w:rPr>
+                <w:rFonts w:ascii="DotumChe" w:hAnsi="DotumChe" w:cs="DotumChe"/>
+                <w:color w:val="000000"/>
+                <w:kern w:val="0"/>
+                <w:sz w:val="19"/>
+                <w:szCs w:val="19"/>
+              </w:rPr>
+              <w:t>pDevice9-&gt;</w:t>
+            </w:r>
+            <w:r>
+              <w:rPr>
+                <w:rFonts w:ascii="DotumChe" w:hAnsi="DotumChe" w:cs="DotumChe"/>
+                <w:color w:val="000000"/>
+                <w:kern w:val="0"/>
+                <w:sz w:val="19"/>
+                <w:szCs w:val="19"/>
+              </w:rPr>
+              <w:t>S</w:t>
+            </w:r>
+            <w:r>
+              <w:rPr>
+                <w:rFonts w:ascii="DotumChe" w:hAnsi="DotumChe" w:cs="DotumChe"/>
+                <w:color w:val="000000"/>
+                <w:kern w:val="0"/>
+                <w:sz w:val="19"/>
+                <w:szCs w:val="19"/>
+              </w:rPr>
+              <w:t>etTransform(</w:t>
+            </w:r>
+            <w:r>
+              <w:rPr>
+                <w:rFonts w:ascii="DotumChe" w:hAnsi="DotumChe" w:cs="DotumChe"/>
+                <w:color w:val="2F4F4F"/>
+                <w:kern w:val="0"/>
+                <w:sz w:val="19"/>
+                <w:szCs w:val="19"/>
+              </w:rPr>
+              <w:t>D3DTS_PROJECTION</w:t>
+            </w:r>
+            <w:r>
+              <w:rPr>
+                <w:rFonts w:ascii="DotumChe" w:hAnsi="DotumChe" w:cs="DotumChe"/>
+                <w:color w:val="000000"/>
+                <w:kern w:val="0"/>
+                <w:sz w:val="19"/>
+                <w:szCs w:val="19"/>
+              </w:rPr>
+              <w:t>, &amp;</w:t>
+            </w:r>
+            <w:r>
+              <w:rPr>
+                <w:rFonts w:ascii="DotumChe" w:hAnsi="DotumChe" w:cs="DotumChe"/>
+                <w:color w:val="000000"/>
+                <w:kern w:val="0"/>
+                <w:sz w:val="19"/>
+                <w:szCs w:val="19"/>
+              </w:rPr>
+              <w:t>m_matProj</w:t>
+            </w:r>
+            <w:r>
+              <w:rPr>
+                <w:rFonts w:ascii="DotumChe" w:hAnsi="DotumChe" w:cs="DotumChe"/>
+                <w:color w:val="000000"/>
+                <w:kern w:val="0"/>
+                <w:sz w:val="19"/>
+                <w:szCs w:val="19"/>
+              </w:rPr>
+              <w:t>);</w:t>
+            </w:r>
+          </w:p>
+        </w:tc>
+      </w:tr>
+    </w:tbl>
+    <w:p>
+      <w:pPr>
+        <w:spacing w:after="0" w:line="240" w:lineRule="auto"/>
+        <w:rPr>
+          <w:rFonts w:hint="eastAsia"/>
+        </w:rPr>
+      </w:pPr>
+    </w:p>
+    <w:p>
+      <w:pPr>
+        <w:spacing w:after="0" w:line="240" w:lineRule="auto"/>
+        <w:rPr>
+          <w:rFonts w:hint="eastAsia"/>
+        </w:rPr>
+      </w:pPr>
+      <w:r>
+        <w:rPr>
+          <w:rFonts w:hint="eastAsia"/>
+        </w:rPr>
+        <w:t xml:space="preserve"> 셰이더</w:t>
+      </w:r>
+    </w:p>
+    <w:p>
+      <w:pPr>
+        <w:spacing w:after="0" w:line="240" w:lineRule="auto"/>
+        <w:rPr>
+          <w:rFonts w:hint="eastAsia"/>
+        </w:rPr>
+      </w:pPr>
+      <w:r>
+        <w:rPr>
+          <w:rFonts w:hint="eastAsia"/>
+        </w:rPr>
+        <w:t xml:space="preserve"> 셰이더를 사용하는 방법은 DirectX와 유니티, 언리얼 엔진등 각각 다</w:t>
+      </w:r>
+      <w:r>
+        <w:rPr>
+          <w:rFonts w:hint="eastAsia"/>
+        </w:rPr>
+        <w:t>릅니다만 근본적인 내용은 같습니다.</w:t>
+      </w:r>
+    </w:p>
+    <w:p>
+      <w:pPr>
+        <w:spacing w:after="0" w:line="240" w:lineRule="auto"/>
+        <w:rPr>
+          <w:rFonts w:hint="eastAsia"/>
+        </w:rPr>
+      </w:pPr>
+      <w:r>
+        <w:rPr>
+          <w:rFonts w:hint="eastAsia"/>
+        </w:rPr>
+        <w:lastRenderedPageBreak/>
+        <w:t xml:space="preserve"> DirectX에서 사용방법</w:t>
+      </w:r>
+      <w:r>
+        <w:rPr>
+          <w:rFonts w:hint="eastAsia"/>
+        </w:rPr>
+        <w:t xml:space="preserve"> : m_pEffect를 통해 HLSL의 변수에 접근합니다.</w:t>
+      </w:r>
+    </w:p>
+    <w:tbl>
+      <w:tblPr>
+        <w:tblStyle w:val="a6"/>
+        <w:tblW w:w="0" w:type="auto"/>
+        <w:tblLook w:val="04A0" w:firstRow="1" w:lastRow="0" w:firstColumn="1" w:lastColumn="0" w:noHBand="0" w:noVBand="1"/>
+      </w:tblPr>
+      <w:tblGrid>
+        <w:gridCol w:w="10664"/>
+      </w:tblGrid>
+      <w:tr>
+        <w:tc>
+          <w:tcPr>
+            <w:tcW w:w="10664" w:type="dxa"/>
+            <w:shd w:val="clear" w:color="auto" w:fill="EEECE1" w:themeFill="background2"/>
+          </w:tcPr>
+          <w:p>
+            <w:pPr>
+              <w:rPr>
+                <w:rFonts w:ascii="DotumChe" w:hAnsi="DotumChe" w:cs="DotumChe" w:hint="eastAsia"/>
+                <w:color w:val="000000"/>
+                <w:kern w:val="0"/>
+                <w:sz w:val="19"/>
+                <w:szCs w:val="19"/>
+              </w:rPr>
+            </w:pPr>
+            <w:r>
+              <w:rPr>
+                <w:rFonts w:ascii="DotumChe" w:hAnsi="DotumChe" w:cs="DotumChe"/>
+                <w:color w:val="0000FF"/>
+                <w:kern w:val="0"/>
+                <w:sz w:val="19"/>
+                <w:szCs w:val="19"/>
+              </w:rPr>
+              <w:t>typedef</w:t>
+            </w:r>
+            <w:r>
+              <w:rPr>
+                <w:rFonts w:ascii="DotumChe" w:hAnsi="DotumChe" w:cs="DotumChe"/>
+                <w:color w:val="000000"/>
+                <w:kern w:val="0"/>
+                <w:sz w:val="19"/>
+                <w:szCs w:val="19"/>
+              </w:rPr>
+              <w:t xml:space="preserve"> </w:t>
+            </w:r>
+            <w:r>
+              <w:rPr>
+                <w:rFonts w:ascii="DotumChe" w:hAnsi="DotumChe" w:cs="DotumChe"/>
+                <w:color w:val="2B91AF"/>
+                <w:kern w:val="0"/>
+                <w:sz w:val="19"/>
+                <w:szCs w:val="19"/>
+              </w:rPr>
+              <w:t>LPD3DXEFFECT</w:t>
+            </w:r>
+            <w:r>
+              <w:rPr>
+                <w:rFonts w:ascii="DotumChe" w:hAnsi="DotumChe" w:cs="DotumChe" w:hint="eastAsia"/>
+                <w:color w:val="2B91AF"/>
+                <w:kern w:val="0"/>
+                <w:sz w:val="19"/>
+                <w:szCs w:val="19"/>
+              </w:rPr>
+              <w:t xml:space="preserve"> </w:t>
+            </w:r>
+            <w:r>
+              <w:rPr>
+                <w:rFonts w:ascii="DotumChe" w:hAnsi="DotumChe" w:cs="DotumChe"/>
+                <w:color w:val="2B91AF"/>
+                <w:kern w:val="0"/>
+                <w:sz w:val="19"/>
+                <w:szCs w:val="19"/>
+              </w:rPr>
+              <w:t>Shader</w:t>
+            </w:r>
+            <w:r>
+              <w:rPr>
+                <w:rFonts w:ascii="DotumChe" w:hAnsi="DotumChe" w:cs="DotumChe"/>
+                <w:color w:val="000000"/>
+                <w:kern w:val="0"/>
+                <w:sz w:val="19"/>
+                <w:szCs w:val="19"/>
+              </w:rPr>
+              <w:t>;</w:t>
+            </w:r>
+          </w:p>
+          <w:p>
+            <w:pPr>
+              <w:rPr>
+                <w:rFonts w:ascii="DotumChe" w:hAnsi="DotumChe" w:cs="DotumChe" w:hint="eastAsia"/>
+                <w:color w:val="000000"/>
+                <w:kern w:val="0"/>
+                <w:sz w:val="19"/>
+                <w:szCs w:val="19"/>
+              </w:rPr>
+            </w:pPr>
+            <w:r>
+              <w:rPr>
+                <w:rFonts w:ascii="DotumChe" w:hAnsi="DotumChe" w:cs="DotumChe"/>
+                <w:color w:val="2B91AF"/>
+                <w:kern w:val="0"/>
+                <w:sz w:val="19"/>
+                <w:szCs w:val="19"/>
+              </w:rPr>
+              <w:t>Shader</w:t>
+            </w:r>
+            <w:r>
+              <w:rPr>
+                <w:rFonts w:ascii="DotumChe" w:hAnsi="DotumChe" w:cs="DotumChe" w:hint="eastAsia"/>
+                <w:color w:val="2B91AF"/>
+                <w:kern w:val="0"/>
+                <w:sz w:val="19"/>
+                <w:szCs w:val="19"/>
+              </w:rPr>
+              <w:t xml:space="preserve"> </w:t>
+            </w:r>
+            <w:r>
+              <w:rPr>
+                <w:rFonts w:ascii="DotumChe" w:hAnsi="DotumChe" w:cs="DotumChe"/>
+                <w:color w:val="000000"/>
+                <w:kern w:val="0"/>
+                <w:sz w:val="19"/>
+                <w:szCs w:val="19"/>
+              </w:rPr>
+              <w:t>m_pEffect;</w:t>
+            </w:r>
+          </w:p>
+          <w:p>
+            <w:pPr>
+              <w:wordWrap/>
+              <w:adjustRightInd w:val="0"/>
+              <w:jc w:val="left"/>
+              <w:rPr>
+                <w:rFonts w:ascii="DotumChe" w:hAnsi="DotumChe" w:cs="DotumChe"/>
+                <w:color w:val="000000"/>
+                <w:kern w:val="0"/>
+                <w:sz w:val="19"/>
+                <w:szCs w:val="19"/>
+              </w:rPr>
+            </w:pPr>
+            <w:r>
+              <w:rPr>
+                <w:rFonts w:ascii="DotumChe" w:hAnsi="DotumChe" w:cs="DotumChe"/>
+                <w:color w:val="6F008A"/>
+                <w:kern w:val="0"/>
+                <w:sz w:val="19"/>
+                <w:szCs w:val="19"/>
+              </w:rPr>
+              <w:t>D3DXCreateEffectFromFile</w:t>
+            </w:r>
+            <w:r>
+              <w:rPr>
+                <w:rFonts w:ascii="DotumChe" w:hAnsi="DotumChe" w:cs="DotumChe"/>
+                <w:color w:val="000000"/>
+                <w:kern w:val="0"/>
+                <w:sz w:val="19"/>
+                <w:szCs w:val="19"/>
+              </w:rPr>
+              <w:t xml:space="preserve">(pDevice9, </w:t>
+            </w:r>
+            <w:r>
+              <w:rPr>
+                <w:rFonts w:ascii="DotumChe" w:hAnsi="DotumChe" w:cs="DotumChe"/>
+                <w:color w:val="808080"/>
+                <w:kern w:val="0"/>
+                <w:sz w:val="19"/>
+                <w:szCs w:val="19"/>
+              </w:rPr>
+              <w:t>szFilepath</w:t>
+            </w:r>
+            <w:r>
+              <w:rPr>
+                <w:rFonts w:ascii="DotumChe" w:hAnsi="DotumChe" w:cs="DotumChe"/>
+                <w:color w:val="000000"/>
+                <w:kern w:val="0"/>
+                <w:sz w:val="19"/>
+                <w:szCs w:val="19"/>
+              </w:rPr>
+              <w:t xml:space="preserve">, </w:t>
+            </w:r>
+            <w:r>
+              <w:rPr>
+                <w:rFonts w:ascii="DotumChe" w:hAnsi="DotumChe" w:cs="DotumChe"/>
+                <w:color w:val="6F008A"/>
+                <w:kern w:val="0"/>
+                <w:sz w:val="19"/>
+                <w:szCs w:val="19"/>
+              </w:rPr>
+              <w:t>NULL</w:t>
+            </w:r>
+            <w:r>
+              <w:rPr>
+                <w:rFonts w:ascii="DotumChe" w:hAnsi="DotumChe" w:cs="DotumChe"/>
+                <w:color w:val="000000"/>
+                <w:kern w:val="0"/>
+                <w:sz w:val="19"/>
+                <w:szCs w:val="19"/>
+              </w:rPr>
+              <w:t xml:space="preserve">, </w:t>
+            </w:r>
+            <w:r>
+              <w:rPr>
+                <w:rFonts w:ascii="DotumChe" w:hAnsi="DotumChe" w:cs="DotumChe"/>
+                <w:color w:val="6F008A"/>
+                <w:kern w:val="0"/>
+                <w:sz w:val="19"/>
+                <w:szCs w:val="19"/>
+              </w:rPr>
+              <w:t>NULL</w:t>
+            </w:r>
+            <w:r>
+              <w:rPr>
+                <w:rFonts w:ascii="DotumChe" w:hAnsi="DotumChe" w:cs="DotumChe"/>
+                <w:color w:val="000000"/>
+                <w:kern w:val="0"/>
+                <w:sz w:val="19"/>
+                <w:szCs w:val="19"/>
+              </w:rPr>
+              <w:t xml:space="preserve">, </w:t>
+            </w:r>
+            <w:r>
+              <w:rPr>
+                <w:rFonts w:ascii="DotumChe" w:hAnsi="DotumChe" w:cs="DotumChe"/>
+                <w:color w:val="6F008A"/>
+                <w:kern w:val="0"/>
+                <w:sz w:val="19"/>
+                <w:szCs w:val="19"/>
+              </w:rPr>
+              <w:t>D3DXSHADER_DEBUG</w:t>
+            </w:r>
+            <w:r>
+              <w:rPr>
+                <w:rFonts w:ascii="DotumChe" w:hAnsi="DotumChe" w:cs="DotumChe"/>
+                <w:color w:val="000000"/>
+                <w:kern w:val="0"/>
+                <w:sz w:val="19"/>
+                <w:szCs w:val="19"/>
+              </w:rPr>
+              <w:t xml:space="preserve">, </w:t>
+            </w:r>
+            <w:r>
+              <w:rPr>
+                <w:rFonts w:ascii="DotumChe" w:hAnsi="DotumChe" w:cs="DotumChe"/>
+                <w:color w:val="6F008A"/>
+                <w:kern w:val="0"/>
+                <w:sz w:val="19"/>
+                <w:szCs w:val="19"/>
+              </w:rPr>
+              <w:t>NULL</w:t>
+            </w:r>
+            <w:r>
+              <w:rPr>
+                <w:rFonts w:ascii="DotumChe" w:hAnsi="DotumChe" w:cs="DotumChe"/>
+                <w:color w:val="000000"/>
+                <w:kern w:val="0"/>
+                <w:sz w:val="19"/>
+                <w:szCs w:val="19"/>
+              </w:rPr>
+              <w:t>, &amp;</w:t>
+            </w:r>
+            <w:r>
+              <w:rPr>
+                <w:rFonts w:ascii="DotumChe" w:hAnsi="DotumChe" w:cs="DotumChe" w:hint="eastAsia"/>
+                <w:color w:val="000000"/>
+                <w:kern w:val="0"/>
+                <w:sz w:val="19"/>
+                <w:szCs w:val="19"/>
+              </w:rPr>
+              <w:t>m_</w:t>
+            </w:r>
+            <w:r>
+              <w:rPr>
+                <w:rFonts w:ascii="DotumChe" w:hAnsi="DotumChe" w:cs="DotumChe"/>
+                <w:color w:val="000000"/>
+                <w:kern w:val="0"/>
+                <w:sz w:val="19"/>
+                <w:szCs w:val="19"/>
+              </w:rPr>
+              <w:t>pEffect, &amp;pError);</w:t>
+            </w:r>
+          </w:p>
+        </w:tc>
+      </w:tr>
+    </w:tbl>
+    <w:p>
+      <w:pPr>
+        <w:spacing w:after="0" w:line="240" w:lineRule="auto"/>
+        <w:rPr>
+          <w:rFonts w:hint="eastAsia"/>
+        </w:rPr>
+      </w:pPr>
+    </w:p>
+    <w:p>
+      <w:pPr>
+        <w:spacing w:after="0" w:line="240" w:lineRule="auto"/>
+        <w:rPr>
+          <w:rFonts w:hint="eastAsia"/>
+        </w:rPr>
+      </w:pPr>
+      <w:r>
+        <w:rPr>
+          <w:rFonts w:hint="eastAsia"/>
+        </w:rPr>
+        <w:t xml:space="preserve"> HLSL</w:t>
+      </w:r>
+      <w:r>
+        <w:rPr>
+          <w:rFonts w:hint="eastAsia"/>
+        </w:rPr>
+        <w:t xml:space="preserve"> : 가장 기본적인</w:t>
+      </w:r>
+      <w:r>
+        <w:rPr>
+          <w:rFonts w:hint="eastAsia"/>
+        </w:rPr>
+        <w:t xml:space="preserve"> 정점 셰이더</w:t>
+      </w:r>
+      <w:r>
+        <w:rPr>
+          <w:rFonts w:hint="eastAsia"/>
+        </w:rPr>
+        <w:t xml:space="preserve"> 월드, 뷰, 투영 변환과 </w:t>
+      </w:r>
+      <w:r>
+        <w:rPr>
+          <w:rFonts w:hint="eastAsia"/>
+        </w:rPr>
+        <w:t xml:space="preserve">픽셀 셰이더 </w:t>
+      </w:r>
+      <w:r>
+        <w:rPr>
+          <w:rFonts w:hint="eastAsia"/>
+        </w:rPr>
+        <w:t>텍스쳐 UV 적용 셰이더 코드입니다.</w:t>
+      </w:r>
+    </w:p>
+    <w:tbl>
+      <w:tblPr>
+        <w:tblStyle w:val="a6"/>
+        <w:tblW w:w="0" w:type="auto"/>
+        <w:tblLook w:val="04A0" w:firstRow="1" w:lastRow="0" w:firstColumn="1" w:lastColumn="0" w:noHBand="0" w:noVBand="1"/>
+      </w:tblPr>
+      <w:tblGrid>
+        <w:gridCol w:w="10664"/>
+      </w:tblGrid>
+      <w:tr>
+        <w:tc>
+          <w:tcPr>
+            <w:tcW w:w="10664" w:type="dxa"/>
+            <w:shd w:val="clear" w:color="auto" w:fill="EEECE1" w:themeFill="background2"/>
+          </w:tcPr>
+          <w:p>
+            <w:pPr>
+              <w:wordWrap/>
+              <w:adjustRightInd w:val="0"/>
+              <w:jc w:val="left"/>
+              <w:rPr>
+                <w:rFonts w:ascii="DotumChe" w:hAnsi="DotumChe" w:cs="DotumChe"/>
+                <w:color w:val="000000"/>
+                <w:kern w:val="0"/>
+                <w:sz w:val="19"/>
+                <w:szCs w:val="19"/>
+              </w:rPr>
+            </w:pPr>
+            <w:r>
+              <w:rPr>
+                <w:rFonts w:ascii="DotumChe" w:hAnsi="DotumChe" w:cs="DotumChe"/>
+                <w:color w:val="008000"/>
+                <w:kern w:val="0"/>
+                <w:sz w:val="19"/>
+                <w:szCs w:val="19"/>
+              </w:rPr>
+              <w:t xml:space="preserve">// </w:t>
+            </w:r>
+            <w:r>
+              <w:rPr>
+                <w:rFonts w:ascii="DotumChe" w:hAnsi="DotumChe" w:cs="DotumChe"/>
+                <w:color w:val="008000"/>
+                <w:kern w:val="0"/>
+                <w:sz w:val="19"/>
+                <w:szCs w:val="19"/>
+              </w:rPr>
+              <w:t>행렬</w:t>
+            </w:r>
+            <w:r>
+              <w:rPr>
+                <w:rFonts w:ascii="DotumChe" w:hAnsi="DotumChe" w:cs="DotumChe"/>
+                <w:color w:val="008000"/>
+                <w:kern w:val="0"/>
+                <w:sz w:val="19"/>
+                <w:szCs w:val="19"/>
+              </w:rPr>
+              <w:t xml:space="preserve"> </w:t>
+            </w:r>
+            <w:r>
+              <w:rPr>
+                <w:rFonts w:ascii="DotumChe" w:hAnsi="DotumChe" w:cs="DotumChe"/>
+                <w:color w:val="008000"/>
+                <w:kern w:val="0"/>
+                <w:sz w:val="19"/>
+                <w:szCs w:val="19"/>
+              </w:rPr>
+              <w:t>선언</w:t>
+            </w:r>
+          </w:p>
+          <w:p>
+            <w:pPr>
+              <w:wordWrap/>
+              <w:adjustRightInd w:val="0"/>
+              <w:jc w:val="left"/>
+              <w:rPr>
+                <w:rFonts w:ascii="DotumChe" w:hAnsi="DotumChe" w:cs="DotumChe"/>
+                <w:color w:val="000000"/>
+                <w:kern w:val="0"/>
+                <w:sz w:val="19"/>
+                <w:szCs w:val="19"/>
+              </w:rPr>
+            </w:pPr>
+            <w:r>
+              <w:rPr>
+                <w:rFonts w:ascii="DotumChe" w:hAnsi="DotumChe" w:cs="DotumChe"/>
+                <w:color w:val="0000FF"/>
+                <w:kern w:val="0"/>
+                <w:sz w:val="19"/>
+                <w:szCs w:val="19"/>
+              </w:rPr>
+              <w:t>float4x4</w:t>
+            </w:r>
+            <w:r>
+              <w:rPr>
+                <w:rFonts w:ascii="DotumChe" w:hAnsi="DotumChe" w:cs="DotumChe"/>
+                <w:color w:val="000000"/>
+                <w:kern w:val="0"/>
+                <w:sz w:val="19"/>
+                <w:szCs w:val="19"/>
+              </w:rPr>
+              <w:t xml:space="preserve"> gWorldMatrix : Worl</w:t>
+            </w:r>
+            <w:r>
+              <w:rPr>
+                <w:rFonts w:ascii="DotumChe" w:hAnsi="DotumChe" w:cs="DotumChe"/>
+                <w:color w:val="000000" w:themeColor="text1"/>
+                <w:kern w:val="0"/>
+                <w:sz w:val="19"/>
+                <w:szCs w:val="19"/>
+              </w:rPr>
+              <w:t>d;</w:t>
+            </w:r>
+          </w:p>
+          <w:p>
+            <w:pPr>
+              <w:wordWrap/>
+              <w:adjustRightInd w:val="0"/>
+              <w:jc w:val="left"/>
+              <w:rPr>
+                <w:rFonts w:ascii="DotumChe" w:hAnsi="DotumChe" w:cs="DotumChe"/>
+                <w:color w:val="000000"/>
+                <w:kern w:val="0"/>
+                <w:sz w:val="19"/>
+                <w:szCs w:val="19"/>
+              </w:rPr>
+            </w:pPr>
+            <w:r>
+              <w:rPr>
+                <w:rFonts w:ascii="DotumChe" w:hAnsi="DotumChe" w:cs="DotumChe"/>
+                <w:color w:val="0000FF"/>
+                <w:kern w:val="0"/>
+                <w:sz w:val="19"/>
+                <w:szCs w:val="19"/>
+              </w:rPr>
+              <w:t>float4x4</w:t>
+            </w:r>
+            <w:r>
+              <w:rPr>
+                <w:rFonts w:ascii="DotumChe" w:hAnsi="DotumChe" w:cs="DotumChe"/>
+                <w:color w:val="000000"/>
+                <w:kern w:val="0"/>
+                <w:sz w:val="19"/>
+                <w:szCs w:val="19"/>
+              </w:rPr>
+              <w:t xml:space="preserve"> gViewMatrix : Vie</w:t>
+            </w:r>
+            <w:r>
+              <w:rPr>
+                <w:rFonts w:ascii="DotumChe" w:hAnsi="DotumChe" w:cs="DotumChe"/>
+                <w:color w:val="000000" w:themeColor="text1"/>
+                <w:kern w:val="0"/>
+                <w:sz w:val="19"/>
+                <w:szCs w:val="19"/>
+              </w:rPr>
+              <w:t>w;</w:t>
+            </w:r>
+          </w:p>
+          <w:p>
+            <w:pPr>
+              <w:rPr>
+                <w:rFonts w:ascii="DotumChe" w:hAnsi="DotumChe" w:cs="DotumChe" w:hint="eastAsia"/>
+                <w:color w:val="FFFFFF"/>
+                <w:kern w:val="0"/>
+                <w:sz w:val="19"/>
+                <w:szCs w:val="19"/>
+              </w:rPr>
+            </w:pPr>
+            <w:r>
+              <w:rPr>
+                <w:rFonts w:ascii="DotumChe" w:hAnsi="DotumChe" w:cs="DotumChe"/>
+                <w:color w:val="0000FF"/>
+                <w:kern w:val="0"/>
+                <w:sz w:val="19"/>
+                <w:szCs w:val="19"/>
+              </w:rPr>
+              <w:t>float4x4</w:t>
+            </w:r>
+            <w:r>
+              <w:rPr>
+                <w:rFonts w:ascii="DotumChe" w:hAnsi="DotumChe" w:cs="DotumChe"/>
+                <w:color w:val="000000"/>
+                <w:kern w:val="0"/>
+                <w:sz w:val="19"/>
+                <w:szCs w:val="19"/>
+              </w:rPr>
+              <w:t xml:space="preserve"> gProjMatrix : Projectio</w:t>
+            </w:r>
+            <w:r>
+              <w:rPr>
+                <w:rFonts w:ascii="DotumChe" w:hAnsi="DotumChe" w:cs="DotumChe"/>
+                <w:color w:val="000000" w:themeColor="text1"/>
+                <w:kern w:val="0"/>
+                <w:sz w:val="19"/>
+                <w:szCs w:val="19"/>
+              </w:rPr>
+              <w:t>n;</w:t>
+            </w:r>
+          </w:p>
+          <w:p>
+            <w:pPr>
+              <w:wordWrap/>
+              <w:adjustRightInd w:val="0"/>
+              <w:jc w:val="left"/>
+              <w:rPr>
+                <w:rFonts w:ascii="DotumChe" w:hAnsi="DotumChe" w:cs="DotumChe"/>
+                <w:color w:val="000000"/>
+                <w:kern w:val="0"/>
+                <w:sz w:val="19"/>
+                <w:szCs w:val="19"/>
+              </w:rPr>
+            </w:pPr>
+            <w:r>
+              <w:rPr>
+                <w:rFonts w:ascii="DotumChe" w:hAnsi="DotumChe" w:cs="DotumChe"/>
+                <w:color w:val="008000"/>
+                <w:kern w:val="0"/>
+                <w:sz w:val="19"/>
+                <w:szCs w:val="19"/>
+              </w:rPr>
+              <w:t xml:space="preserve">// </w:t>
+            </w:r>
+            <w:r>
+              <w:rPr>
+                <w:rFonts w:ascii="DotumChe" w:hAnsi="DotumChe" w:cs="DotumChe"/>
+                <w:color w:val="008000"/>
+                <w:kern w:val="0"/>
+                <w:sz w:val="19"/>
+                <w:szCs w:val="19"/>
+              </w:rPr>
+              <w:t>텍스쳐</w:t>
+            </w:r>
+            <w:r>
+              <w:rPr>
+                <w:rFonts w:ascii="DotumChe" w:hAnsi="DotumChe" w:cs="DotumChe"/>
+                <w:color w:val="008000"/>
+                <w:kern w:val="0"/>
+                <w:sz w:val="19"/>
+                <w:szCs w:val="19"/>
+              </w:rPr>
+              <w:t xml:space="preserve"> </w:t>
+            </w:r>
+            <w:r>
+              <w:rPr>
+                <w:rFonts w:ascii="DotumChe" w:hAnsi="DotumChe" w:cs="DotumChe"/>
+                <w:color w:val="008000"/>
+                <w:kern w:val="0"/>
+                <w:sz w:val="19"/>
+                <w:szCs w:val="19"/>
+              </w:rPr>
+              <w:t>선언</w:t>
+            </w:r>
+          </w:p>
+          <w:p>
+            <w:pPr>
+              <w:wordWrap/>
+              <w:adjustRightInd w:val="0"/>
+              <w:jc w:val="left"/>
+              <w:rPr>
+                <w:rFonts w:ascii="DotumChe" w:hAnsi="DotumChe" w:cs="DotumChe"/>
+                <w:color w:val="000000"/>
+                <w:kern w:val="0"/>
+                <w:sz w:val="19"/>
+                <w:szCs w:val="19"/>
+              </w:rPr>
+            </w:pPr>
+            <w:r>
+              <w:rPr>
+                <w:rFonts w:ascii="DotumChe" w:hAnsi="DotumChe" w:cs="DotumChe"/>
+                <w:color w:val="0000FF"/>
+                <w:kern w:val="0"/>
+                <w:sz w:val="19"/>
+                <w:szCs w:val="19"/>
+              </w:rPr>
+              <w:t>texture</w:t>
+            </w:r>
+            <w:r>
+              <w:rPr>
+                <w:rFonts w:ascii="DotumChe" w:hAnsi="DotumChe" w:cs="DotumChe"/>
+                <w:color w:val="000000"/>
+                <w:kern w:val="0"/>
+                <w:sz w:val="19"/>
+                <w:szCs w:val="19"/>
+              </w:rPr>
+              <w:t xml:space="preserve"> DiffuseMap_Tex</w:t>
+            </w:r>
+          </w:p>
+          <w:p>
+            <w:pPr>
+              <w:wordWrap/>
+              <w:adjustRightInd w:val="0"/>
+              <w:jc w:val="left"/>
+              <w:rPr>
+                <w:rFonts w:ascii="DotumChe" w:hAnsi="DotumChe" w:cs="DotumChe"/>
+                <w:color w:val="000000"/>
+                <w:kern w:val="0"/>
+                <w:sz w:val="19"/>
+                <w:szCs w:val="19"/>
+              </w:rPr>
+            </w:pPr>
+            <w:r>
+              <w:rPr>
+                <w:rFonts w:ascii="DotumChe" w:hAnsi="DotumChe" w:cs="DotumChe"/>
+                <w:color w:val="0000FF"/>
+                <w:kern w:val="0"/>
+                <w:sz w:val="19"/>
+                <w:szCs w:val="19"/>
+              </w:rPr>
+              <w:t>sampler2D</w:t>
+            </w:r>
+            <w:r>
+              <w:rPr>
+                <w:rFonts w:ascii="DotumChe" w:hAnsi="DotumChe" w:cs="DotumChe"/>
+                <w:color w:val="000000"/>
+                <w:kern w:val="0"/>
+                <w:sz w:val="19"/>
+                <w:szCs w:val="19"/>
+              </w:rPr>
+              <w:t xml:space="preserve"> DiffuseSampler = </w:t>
+            </w:r>
+            <w:r>
+              <w:rPr>
+                <w:rFonts w:ascii="DotumChe" w:hAnsi="DotumChe" w:cs="DotumChe"/>
+                <w:color w:val="0000FF"/>
+                <w:kern w:val="0"/>
+                <w:sz w:val="19"/>
+                <w:szCs w:val="19"/>
+              </w:rPr>
+              <w:t>sampler_state</w:t>
+            </w:r>
+          </w:p>
+          <w:p>
+            <w:pPr>
+              <w:wordWrap/>
+              <w:adjustRightInd w:val="0"/>
+              <w:jc w:val="left"/>
+              <w:rPr>
+                <w:rFonts w:ascii="DotumChe" w:hAnsi="DotumChe" w:cs="DotumChe"/>
+                <w:color w:val="000000" w:themeColor="text1"/>
+                <w:kern w:val="0"/>
+                <w:sz w:val="19"/>
+                <w:szCs w:val="19"/>
+              </w:rPr>
+            </w:pPr>
+            <w:r>
+              <w:rPr>
+                <w:rFonts w:ascii="DotumChe" w:hAnsi="DotumChe" w:cs="DotumChe"/>
+                <w:color w:val="000000" w:themeColor="text1"/>
+                <w:kern w:val="0"/>
+                <w:sz w:val="19"/>
+                <w:szCs w:val="19"/>
+              </w:rPr>
+              <w:t>{</w:t>
+            </w:r>
+          </w:p>
+          <w:p>
+            <w:pPr>
+              <w:wordWrap/>
+              <w:adjustRightInd w:val="0"/>
+              <w:jc w:val="left"/>
+              <w:rPr>
+                <w:rFonts w:ascii="DotumChe" w:hAnsi="DotumChe" w:cs="DotumChe"/>
+                <w:color w:val="000000" w:themeColor="text1"/>
+                <w:kern w:val="0"/>
+                <w:sz w:val="19"/>
+                <w:szCs w:val="19"/>
+              </w:rPr>
+            </w:pPr>
+            <w:r>
+              <w:rPr>
+                <w:rFonts w:ascii="DotumChe" w:hAnsi="DotumChe" w:cs="DotumChe"/>
+                <w:color w:val="000000" w:themeColor="text1"/>
+                <w:kern w:val="0"/>
+                <w:sz w:val="19"/>
+                <w:szCs w:val="19"/>
+              </w:rPr>
+              <w:t xml:space="preserve">    Texture = (DiffuseMap_Tex);</w:t>
+            </w:r>
+          </w:p>
+          <w:p>
+            <w:pPr>
+              <w:wordWrap/>
+              <w:adjustRightInd w:val="0"/>
+              <w:jc w:val="left"/>
+              <w:rPr>
+                <w:rFonts w:ascii="DotumChe" w:hAnsi="DotumChe" w:cs="DotumChe"/>
+                <w:color w:val="000000" w:themeColor="text1"/>
+                <w:kern w:val="0"/>
+                <w:sz w:val="19"/>
+                <w:szCs w:val="19"/>
+              </w:rPr>
+            </w:pPr>
+            <w:r>
+              <w:rPr>
+                <w:rFonts w:ascii="DotumChe" w:hAnsi="DotumChe" w:cs="DotumChe"/>
+                <w:color w:val="000000" w:themeColor="text1"/>
+                <w:kern w:val="0"/>
+                <w:sz w:val="19"/>
+                <w:szCs w:val="19"/>
+              </w:rPr>
+              <w:t xml:space="preserve">    MipFilter = LINEAR;</w:t>
+            </w:r>
+            <w:r>
+              <w:rPr>
+                <w:rFonts w:ascii="DotumChe" w:hAnsi="DotumChe" w:cs="DotumChe" w:hint="eastAsia"/>
+                <w:color w:val="000000" w:themeColor="text1"/>
+                <w:kern w:val="0"/>
+                <w:sz w:val="19"/>
+                <w:szCs w:val="19"/>
+              </w:rPr>
+              <w:t xml:space="preserve"> </w:t>
+            </w:r>
+            <w:r>
+              <w:rPr>
+                <w:rFonts w:ascii="DotumChe" w:hAnsi="DotumChe" w:cs="DotumChe"/>
+                <w:color w:val="008000"/>
+                <w:kern w:val="0"/>
+                <w:sz w:val="19"/>
+                <w:szCs w:val="19"/>
+              </w:rPr>
+              <w:t>//</w:t>
+            </w:r>
+            <w:r>
+              <w:rPr>
+                <w:rFonts w:ascii="DotumChe" w:hAnsi="DotumChe" w:cs="DotumChe" w:hint="eastAsia"/>
+                <w:color w:val="008000"/>
+                <w:kern w:val="0"/>
+                <w:sz w:val="19"/>
+                <w:szCs w:val="19"/>
+              </w:rPr>
+              <w:t xml:space="preserve"> </w:t>
+            </w:r>
+            <w:r>
+              <w:rPr>
+                <w:rFonts w:ascii="DotumChe" w:hAnsi="DotumChe" w:cs="DotumChe" w:hint="eastAsia"/>
+                <w:color w:val="008000"/>
+                <w:kern w:val="0"/>
+                <w:sz w:val="19"/>
+                <w:szCs w:val="19"/>
+              </w:rPr>
+              <w:t>픽셸들을</w:t>
+            </w:r>
+            <w:r>
+              <w:rPr>
+                <w:rFonts w:ascii="DotumChe" w:hAnsi="DotumChe" w:cs="DotumChe" w:hint="eastAsia"/>
+                <w:color w:val="008000"/>
+                <w:kern w:val="0"/>
+                <w:sz w:val="19"/>
+                <w:szCs w:val="19"/>
+              </w:rPr>
+              <w:t xml:space="preserve"> </w:t>
+            </w:r>
+            <w:r>
+              <w:rPr>
+                <w:rFonts w:ascii="DotumChe" w:hAnsi="DotumChe" w:cs="DotumChe" w:hint="eastAsia"/>
+                <w:color w:val="008000"/>
+                <w:kern w:val="0"/>
+                <w:sz w:val="19"/>
+                <w:szCs w:val="19"/>
+              </w:rPr>
+              <w:t>선형보간하여</w:t>
+            </w:r>
+            <w:r>
+              <w:rPr>
+                <w:rFonts w:ascii="DotumChe" w:hAnsi="DotumChe" w:cs="DotumChe" w:hint="eastAsia"/>
+                <w:color w:val="008000"/>
+                <w:kern w:val="0"/>
+                <w:sz w:val="19"/>
+                <w:szCs w:val="19"/>
+              </w:rPr>
+              <w:t xml:space="preserve"> </w:t>
+            </w:r>
+            <w:r>
+              <w:rPr>
+                <w:rFonts w:ascii="DotumChe" w:hAnsi="DotumChe" w:cs="DotumChe" w:hint="eastAsia"/>
+                <w:color w:val="008000"/>
+                <w:kern w:val="0"/>
+                <w:sz w:val="19"/>
+                <w:szCs w:val="19"/>
+              </w:rPr>
+              <w:t>부드럽게</w:t>
+            </w:r>
+            <w:r>
+              <w:rPr>
+                <w:rFonts w:ascii="DotumChe" w:hAnsi="DotumChe" w:cs="DotumChe" w:hint="eastAsia"/>
+                <w:color w:val="008000"/>
+                <w:kern w:val="0"/>
+                <w:sz w:val="19"/>
+                <w:szCs w:val="19"/>
+              </w:rPr>
+              <w:t xml:space="preserve"> </w:t>
+            </w:r>
+            <w:r>
+              <w:rPr>
+                <w:rFonts w:ascii="DotumChe" w:hAnsi="DotumChe" w:cs="DotumChe" w:hint="eastAsia"/>
+                <w:color w:val="008000"/>
+                <w:kern w:val="0"/>
+                <w:sz w:val="19"/>
+                <w:szCs w:val="19"/>
+              </w:rPr>
+              <w:t>표현</w:t>
+            </w:r>
+          </w:p>
+          <w:p>
+            <w:pPr>
+              <w:wordWrap/>
+              <w:adjustRightInd w:val="0"/>
+              <w:jc w:val="left"/>
+              <w:rPr>
+                <w:rFonts w:ascii="DotumChe" w:hAnsi="DotumChe" w:cs="DotumChe"/>
+                <w:color w:val="000000" w:themeColor="text1"/>
+                <w:kern w:val="0"/>
+                <w:sz w:val="19"/>
+                <w:szCs w:val="19"/>
+              </w:rPr>
+            </w:pPr>
+            <w:r>
+              <w:rPr>
+                <w:rFonts w:ascii="DotumChe" w:hAnsi="DotumChe" w:cs="DotumChe"/>
+                <w:color w:val="000000" w:themeColor="text1"/>
+                <w:kern w:val="0"/>
+                <w:sz w:val="19"/>
+                <w:szCs w:val="19"/>
+              </w:rPr>
+              <w:t xml:space="preserve">    MinFilter = LINEAR;</w:t>
+            </w:r>
+          </w:p>
+          <w:p>
+            <w:pPr>
+              <w:wordWrap/>
+              <w:adjustRightInd w:val="0"/>
+              <w:jc w:val="left"/>
+              <w:rPr>
+                <w:rFonts w:ascii="DotumChe" w:hAnsi="DotumChe" w:cs="DotumChe"/>
+                <w:color w:val="000000" w:themeColor="text1"/>
+                <w:kern w:val="0"/>
+                <w:sz w:val="19"/>
+                <w:szCs w:val="19"/>
+              </w:rPr>
+            </w:pPr>
+            <w:r>
+              <w:rPr>
+                <w:rFonts w:ascii="DotumChe" w:hAnsi="DotumChe" w:cs="DotumChe"/>
+                <w:color w:val="000000" w:themeColor="text1"/>
+                <w:kern w:val="0"/>
+                <w:sz w:val="19"/>
+                <w:szCs w:val="19"/>
+              </w:rPr>
+              <w:t xml:space="preserve">    MagFilter = LINEAR;</w:t>
+            </w:r>
+          </w:p>
+          <w:p>
+            <w:pPr>
+              <w:rPr>
+                <w:rFonts w:ascii="DotumChe" w:hAnsi="DotumChe" w:cs="DotumChe" w:hint="eastAsia"/>
+                <w:color w:val="000000" w:themeColor="text1"/>
+                <w:kern w:val="0"/>
+                <w:sz w:val="19"/>
+                <w:szCs w:val="19"/>
+              </w:rPr>
+            </w:pPr>
+            <w:r>
+              <w:rPr>
+                <w:rFonts w:ascii="DotumChe" w:hAnsi="DotumChe" w:cs="DotumChe"/>
+                <w:color w:val="000000" w:themeColor="text1"/>
+                <w:kern w:val="0"/>
+                <w:sz w:val="19"/>
+                <w:szCs w:val="19"/>
+              </w:rPr>
+              <w:t>};</w:t>
+            </w:r>
+          </w:p>
+          <w:p>
+            <w:pPr>
+              <w:wordWrap/>
+              <w:adjustRightInd w:val="0"/>
+              <w:jc w:val="left"/>
+              <w:rPr>
+                <w:rFonts w:ascii="DotumChe" w:hAnsi="DotumChe" w:cs="DotumChe"/>
+                <w:color w:val="000000"/>
+                <w:kern w:val="0"/>
+                <w:sz w:val="19"/>
+                <w:szCs w:val="19"/>
+              </w:rPr>
+            </w:pPr>
+            <w:r>
+              <w:rPr>
+                <w:rFonts w:ascii="DotumChe" w:hAnsi="DotumChe" w:cs="DotumChe"/>
+                <w:color w:val="008000"/>
+                <w:kern w:val="0"/>
+                <w:sz w:val="19"/>
+                <w:szCs w:val="19"/>
+              </w:rPr>
+              <w:t xml:space="preserve">// </w:t>
+            </w:r>
+            <w:r>
+              <w:rPr>
+                <w:rFonts w:ascii="DotumChe" w:hAnsi="DotumChe" w:cs="DotumChe"/>
+                <w:color w:val="008000"/>
+                <w:kern w:val="0"/>
+                <w:sz w:val="19"/>
+                <w:szCs w:val="19"/>
+              </w:rPr>
+              <w:t>입력받는</w:t>
+            </w:r>
+            <w:r>
+              <w:rPr>
+                <w:rFonts w:ascii="DotumChe" w:hAnsi="DotumChe" w:cs="DotumChe"/>
+                <w:color w:val="008000"/>
+                <w:kern w:val="0"/>
+                <w:sz w:val="19"/>
+                <w:szCs w:val="19"/>
+              </w:rPr>
+              <w:t xml:space="preserve"> </w:t>
+            </w:r>
+            <w:r>
+              <w:rPr>
+                <w:rFonts w:ascii="DotumChe" w:hAnsi="DotumChe" w:cs="DotumChe"/>
+                <w:color w:val="008000"/>
+                <w:kern w:val="0"/>
+                <w:sz w:val="19"/>
+                <w:szCs w:val="19"/>
+              </w:rPr>
+              <w:t>정점</w:t>
+            </w:r>
+            <w:r>
+              <w:rPr>
+                <w:rFonts w:ascii="DotumChe" w:hAnsi="DotumChe" w:cs="DotumChe"/>
+                <w:color w:val="008000"/>
+                <w:kern w:val="0"/>
+                <w:sz w:val="19"/>
+                <w:szCs w:val="19"/>
+              </w:rPr>
+              <w:t xml:space="preserve"> </w:t>
+            </w:r>
+            <w:r>
+              <w:rPr>
+                <w:rFonts w:ascii="DotumChe" w:hAnsi="DotumChe" w:cs="DotumChe"/>
+                <w:color w:val="008000"/>
+                <w:kern w:val="0"/>
+                <w:sz w:val="19"/>
+                <w:szCs w:val="19"/>
+              </w:rPr>
+              <w:t>정보</w:t>
+            </w:r>
+          </w:p>
+          <w:p>
+            <w:pPr>
+              <w:wordWrap/>
+              <w:adjustRightInd w:val="0"/>
+              <w:jc w:val="left"/>
+              <w:rPr>
+                <w:rFonts w:ascii="DotumChe" w:hAnsi="DotumChe" w:cs="DotumChe"/>
+                <w:color w:val="000000"/>
+                <w:kern w:val="0"/>
+                <w:sz w:val="19"/>
+                <w:szCs w:val="19"/>
+              </w:rPr>
+            </w:pPr>
+            <w:r>
+              <w:rPr>
+                <w:rFonts w:ascii="DotumChe" w:hAnsi="DotumChe" w:cs="DotumChe"/>
+                <w:color w:val="0000FF"/>
+                <w:kern w:val="0"/>
+                <w:sz w:val="19"/>
+                <w:szCs w:val="19"/>
+              </w:rPr>
+              <w:t>struct</w:t>
+            </w:r>
+            <w:r>
+              <w:rPr>
+                <w:rFonts w:ascii="DotumChe" w:hAnsi="DotumChe" w:cs="DotumChe"/>
+                <w:color w:val="000000"/>
+                <w:kern w:val="0"/>
+                <w:sz w:val="19"/>
+                <w:szCs w:val="19"/>
+              </w:rPr>
+              <w:t xml:space="preserve"> VS_INPUT</w:t>
+            </w:r>
+          </w:p>
+          <w:p>
+            <w:pPr>
+              <w:wordWrap/>
+              <w:adjustRightInd w:val="0"/>
+              <w:jc w:val="left"/>
+              <w:rPr>
+                <w:rFonts w:ascii="DotumChe" w:hAnsi="DotumChe" w:cs="DotumChe"/>
+                <w:color w:val="000000" w:themeColor="text1"/>
+                <w:kern w:val="0"/>
+                <w:sz w:val="19"/>
+                <w:szCs w:val="19"/>
+              </w:rPr>
+            </w:pPr>
+            <w:r>
+              <w:rPr>
+                <w:rFonts w:ascii="DotumChe" w:hAnsi="DotumChe" w:cs="DotumChe"/>
+                <w:color w:val="000000" w:themeColor="text1"/>
+                <w:kern w:val="0"/>
+                <w:sz w:val="19"/>
+                <w:szCs w:val="19"/>
+              </w:rPr>
+              <w:t>{</w:t>
+            </w:r>
+          </w:p>
+          <w:p>
+            <w:pPr>
+              <w:wordWrap/>
+              <w:adjustRightInd w:val="0"/>
+              <w:jc w:val="left"/>
+              <w:rPr>
+                <w:rFonts w:ascii="DotumChe" w:hAnsi="DotumChe" w:cs="DotumChe"/>
+                <w:color w:val="000000"/>
+                <w:kern w:val="0"/>
+                <w:sz w:val="19"/>
+                <w:szCs w:val="19"/>
+              </w:rPr>
+            </w:pPr>
+            <w:r>
+              <w:rPr>
+                <w:rFonts w:ascii="DotumChe" w:hAnsi="DotumChe" w:cs="DotumChe"/>
+                <w:color w:val="000000"/>
+                <w:kern w:val="0"/>
+                <w:sz w:val="19"/>
+                <w:szCs w:val="19"/>
+              </w:rPr>
+              <w:t xml:space="preserve">   </w:t>
+            </w:r>
+            <w:r>
+              <w:rPr>
+                <w:rFonts w:ascii="DotumChe" w:hAnsi="DotumChe" w:cs="DotumChe"/>
+                <w:color w:val="0000FF"/>
+                <w:kern w:val="0"/>
+                <w:sz w:val="19"/>
+                <w:szCs w:val="19"/>
+              </w:rPr>
+              <w:t>float4</w:t>
+            </w:r>
+            <w:r>
+              <w:rPr>
+                <w:rFonts w:ascii="DotumChe" w:hAnsi="DotumChe" w:cs="DotumChe"/>
+                <w:color w:val="000000"/>
+                <w:kern w:val="0"/>
+                <w:sz w:val="19"/>
+                <w:szCs w:val="19"/>
+              </w:rPr>
+              <w:t xml:space="preserve"> Position : </w:t>
+            </w:r>
+            <w:r>
+              <w:rPr>
+                <w:rFonts w:ascii="DotumChe" w:hAnsi="DotumChe" w:cs="DotumChe"/>
+                <w:color w:val="000000" w:themeColor="text1"/>
+                <w:kern w:val="0"/>
+                <w:sz w:val="19"/>
+                <w:szCs w:val="19"/>
+              </w:rPr>
+              <w:t>POSITION;</w:t>
+            </w:r>
+          </w:p>
+          <w:p>
+            <w:pPr>
+              <w:wordWrap/>
+              <w:adjustRightInd w:val="0"/>
+              <w:jc w:val="left"/>
+              <w:rPr>
+                <w:rFonts w:ascii="DotumChe" w:hAnsi="DotumChe" w:cs="DotumChe"/>
+                <w:color w:val="000000"/>
+                <w:kern w:val="0"/>
+                <w:sz w:val="19"/>
+                <w:szCs w:val="19"/>
+              </w:rPr>
+            </w:pPr>
+            <w:r>
+              <w:rPr>
+                <w:rFonts w:ascii="DotumChe" w:hAnsi="DotumChe" w:cs="DotumChe"/>
+                <w:color w:val="000000"/>
+                <w:kern w:val="0"/>
+                <w:sz w:val="19"/>
+                <w:szCs w:val="19"/>
+              </w:rPr>
+              <w:t xml:space="preserve">   </w:t>
+            </w:r>
+            <w:r>
+              <w:rPr>
+                <w:rFonts w:ascii="DotumChe" w:hAnsi="DotumChe" w:cs="DotumChe"/>
+                <w:color w:val="0000FF"/>
+                <w:kern w:val="0"/>
+                <w:sz w:val="19"/>
+                <w:szCs w:val="19"/>
+              </w:rPr>
+              <w:t>float2</w:t>
+            </w:r>
+            <w:r>
+              <w:rPr>
+                <w:rFonts w:ascii="DotumChe" w:hAnsi="DotumChe" w:cs="DotumChe"/>
+                <w:color w:val="000000"/>
+                <w:kern w:val="0"/>
+                <w:sz w:val="19"/>
+                <w:szCs w:val="19"/>
+              </w:rPr>
+              <w:t xml:space="preserve"> TexCoord : TEXCOORD</w:t>
+            </w:r>
+            <w:r>
+              <w:rPr>
+                <w:rFonts w:ascii="DotumChe" w:hAnsi="DotumChe" w:cs="DotumChe"/>
+                <w:color w:val="000000" w:themeColor="text1"/>
+                <w:kern w:val="0"/>
+                <w:sz w:val="19"/>
+                <w:szCs w:val="19"/>
+              </w:rPr>
+              <w:t>0;</w:t>
+            </w:r>
+          </w:p>
+          <w:p>
+            <w:pPr>
+              <w:wordWrap/>
+              <w:adjustRightInd w:val="0"/>
+              <w:jc w:val="left"/>
+              <w:rPr>
+                <w:rFonts w:ascii="DotumChe" w:hAnsi="DotumChe" w:cs="DotumChe"/>
+                <w:color w:val="000000" w:themeColor="text1"/>
+                <w:kern w:val="0"/>
+                <w:sz w:val="19"/>
+                <w:szCs w:val="19"/>
+              </w:rPr>
+            </w:pPr>
+            <w:r>
+              <w:rPr>
+                <w:rFonts w:ascii="DotumChe" w:hAnsi="DotumChe" w:cs="DotumChe"/>
+                <w:color w:val="000000" w:themeColor="text1"/>
+                <w:kern w:val="0"/>
+                <w:sz w:val="19"/>
+                <w:szCs w:val="19"/>
+              </w:rPr>
+              <w:t>};</w:t>
+            </w:r>
+          </w:p>
+          <w:p>
+            <w:pPr>
+              <w:wordWrap/>
+              <w:adjustRightInd w:val="0"/>
+              <w:jc w:val="left"/>
+              <w:rPr>
+                <w:rFonts w:ascii="DotumChe" w:hAnsi="DotumChe" w:cs="DotumChe"/>
+                <w:color w:val="000000"/>
+                <w:kern w:val="0"/>
+                <w:sz w:val="19"/>
+                <w:szCs w:val="19"/>
+              </w:rPr>
+            </w:pPr>
+            <w:r>
+              <w:rPr>
+                <w:rFonts w:ascii="DotumChe" w:hAnsi="DotumChe" w:cs="DotumChe"/>
+                <w:color w:val="008000"/>
+                <w:kern w:val="0"/>
+                <w:sz w:val="19"/>
+                <w:szCs w:val="19"/>
+              </w:rPr>
+              <w:t xml:space="preserve">// </w:t>
+            </w:r>
+            <w:r>
+              <w:rPr>
+                <w:rFonts w:ascii="DotumChe" w:hAnsi="DotumChe" w:cs="DotumChe"/>
+                <w:color w:val="008000"/>
+                <w:kern w:val="0"/>
+                <w:sz w:val="19"/>
+                <w:szCs w:val="19"/>
+              </w:rPr>
+              <w:t>계산되어</w:t>
+            </w:r>
+            <w:r>
+              <w:rPr>
+                <w:rFonts w:ascii="DotumChe" w:hAnsi="DotumChe" w:cs="DotumChe"/>
+                <w:color w:val="008000"/>
+                <w:kern w:val="0"/>
+                <w:sz w:val="19"/>
+                <w:szCs w:val="19"/>
+              </w:rPr>
+              <w:t xml:space="preserve"> </w:t>
+            </w:r>
+            <w:r>
+              <w:rPr>
+                <w:rFonts w:ascii="DotumChe" w:hAnsi="DotumChe" w:cs="DotumChe"/>
+                <w:color w:val="008000"/>
+                <w:kern w:val="0"/>
+                <w:sz w:val="19"/>
+                <w:szCs w:val="19"/>
+              </w:rPr>
+              <w:t>출력되는</w:t>
+            </w:r>
+            <w:r>
+              <w:rPr>
+                <w:rFonts w:ascii="DotumChe" w:hAnsi="DotumChe" w:cs="DotumChe"/>
+                <w:color w:val="008000"/>
+                <w:kern w:val="0"/>
+                <w:sz w:val="19"/>
+                <w:szCs w:val="19"/>
+              </w:rPr>
+              <w:t xml:space="preserve"> </w:t>
+            </w:r>
+            <w:r>
+              <w:rPr>
+                <w:rFonts w:ascii="DotumChe" w:hAnsi="DotumChe" w:cs="DotumChe"/>
+                <w:color w:val="008000"/>
+                <w:kern w:val="0"/>
+                <w:sz w:val="19"/>
+                <w:szCs w:val="19"/>
+              </w:rPr>
+              <w:t>정점</w:t>
+            </w:r>
+            <w:r>
+              <w:rPr>
+                <w:rFonts w:ascii="DotumChe" w:hAnsi="DotumChe" w:cs="DotumChe"/>
+                <w:color w:val="008000"/>
+                <w:kern w:val="0"/>
+                <w:sz w:val="19"/>
+                <w:szCs w:val="19"/>
+              </w:rPr>
+              <w:t xml:space="preserve"> </w:t>
+            </w:r>
+            <w:r>
+              <w:rPr>
+                <w:rFonts w:ascii="DotumChe" w:hAnsi="DotumChe" w:cs="DotumChe"/>
+                <w:color w:val="008000"/>
+                <w:kern w:val="0"/>
+                <w:sz w:val="19"/>
+                <w:szCs w:val="19"/>
+              </w:rPr>
+              <w:t>정보</w:t>
+            </w:r>
+          </w:p>
+          <w:p>
+            <w:pPr>
+              <w:wordWrap/>
+              <w:adjustRightInd w:val="0"/>
+              <w:jc w:val="left"/>
+              <w:rPr>
+                <w:rFonts w:ascii="DotumChe" w:hAnsi="DotumChe" w:cs="DotumChe"/>
+                <w:color w:val="000000"/>
+                <w:kern w:val="0"/>
+                <w:sz w:val="19"/>
+                <w:szCs w:val="19"/>
+              </w:rPr>
+            </w:pPr>
+            <w:r>
+              <w:rPr>
+                <w:rFonts w:ascii="DotumChe" w:hAnsi="DotumChe" w:cs="DotumChe"/>
+                <w:color w:val="0000FF"/>
+                <w:kern w:val="0"/>
+                <w:sz w:val="19"/>
+                <w:szCs w:val="19"/>
+              </w:rPr>
+              <w:t>struct</w:t>
+            </w:r>
+            <w:r>
+              <w:rPr>
+                <w:rFonts w:ascii="DotumChe" w:hAnsi="DotumChe" w:cs="DotumChe"/>
+                <w:color w:val="000000"/>
+                <w:kern w:val="0"/>
+                <w:sz w:val="19"/>
+                <w:szCs w:val="19"/>
+              </w:rPr>
+              <w:t xml:space="preserve"> VS_OUTPUT</w:t>
+            </w:r>
+          </w:p>
+          <w:p>
+            <w:pPr>
+              <w:wordWrap/>
+              <w:adjustRightInd w:val="0"/>
+              <w:jc w:val="left"/>
+              <w:rPr>
+                <w:rFonts w:ascii="DotumChe" w:hAnsi="DotumChe" w:cs="DotumChe"/>
+                <w:color w:val="000000" w:themeColor="text1"/>
+                <w:kern w:val="0"/>
+                <w:sz w:val="19"/>
+                <w:szCs w:val="19"/>
+              </w:rPr>
+            </w:pPr>
+            <w:r>
+              <w:rPr>
+                <w:rFonts w:ascii="DotumChe" w:hAnsi="DotumChe" w:cs="DotumChe"/>
+                <w:color w:val="000000" w:themeColor="text1"/>
+                <w:kern w:val="0"/>
+                <w:sz w:val="19"/>
+                <w:szCs w:val="19"/>
+              </w:rPr>
+              <w:t>{</w:t>
+            </w:r>
+          </w:p>
+          <w:p>
+            <w:pPr>
+              <w:wordWrap/>
+              <w:adjustRightInd w:val="0"/>
+              <w:jc w:val="left"/>
+              <w:rPr>
+                <w:rFonts w:ascii="DotumChe" w:hAnsi="DotumChe" w:cs="DotumChe"/>
+                <w:color w:val="000000"/>
+                <w:kern w:val="0"/>
+                <w:sz w:val="19"/>
+                <w:szCs w:val="19"/>
+              </w:rPr>
+            </w:pPr>
+            <w:r>
+              <w:rPr>
+                <w:rFonts w:ascii="DotumChe" w:hAnsi="DotumChe" w:cs="DotumChe"/>
+                <w:color w:val="000000"/>
+                <w:kern w:val="0"/>
+                <w:sz w:val="19"/>
+                <w:szCs w:val="19"/>
+              </w:rPr>
+              <w:t xml:space="preserve">   </w:t>
+            </w:r>
+            <w:r>
+              <w:rPr>
+                <w:rFonts w:ascii="DotumChe" w:hAnsi="DotumChe" w:cs="DotumChe"/>
+                <w:color w:val="0000FF"/>
+                <w:kern w:val="0"/>
+                <w:sz w:val="19"/>
+                <w:szCs w:val="19"/>
+              </w:rPr>
+              <w:t>float4</w:t>
+            </w:r>
+            <w:r>
+              <w:rPr>
+                <w:rFonts w:ascii="DotumChe" w:hAnsi="DotumChe" w:cs="DotumChe"/>
+                <w:color w:val="000000"/>
+                <w:kern w:val="0"/>
+                <w:sz w:val="19"/>
+                <w:szCs w:val="19"/>
+              </w:rPr>
+              <w:t xml:space="preserve"> Position : </w:t>
+            </w:r>
+            <w:r>
+              <w:rPr>
+                <w:rFonts w:ascii="DotumChe" w:hAnsi="DotumChe" w:cs="DotumChe"/>
+                <w:color w:val="000000" w:themeColor="text1"/>
+                <w:kern w:val="0"/>
+                <w:sz w:val="19"/>
+                <w:szCs w:val="19"/>
+              </w:rPr>
+              <w:t>POSITION;</w:t>
+            </w:r>
+          </w:p>
+          <w:p>
+            <w:pPr>
+              <w:wordWrap/>
+              <w:adjustRightInd w:val="0"/>
+              <w:jc w:val="left"/>
+              <w:rPr>
+                <w:rFonts w:ascii="DotumChe" w:hAnsi="DotumChe" w:cs="DotumChe"/>
+                <w:color w:val="000000"/>
+                <w:kern w:val="0"/>
+                <w:sz w:val="19"/>
+                <w:szCs w:val="19"/>
+              </w:rPr>
+            </w:pPr>
+            <w:r>
+              <w:rPr>
+                <w:rFonts w:ascii="DotumChe" w:hAnsi="DotumChe" w:cs="DotumChe"/>
+                <w:color w:val="000000"/>
+                <w:kern w:val="0"/>
+                <w:sz w:val="19"/>
+                <w:szCs w:val="19"/>
+              </w:rPr>
+              <w:t xml:space="preserve">   </w:t>
+            </w:r>
+            <w:r>
+              <w:rPr>
+                <w:rFonts w:ascii="DotumChe" w:hAnsi="DotumChe" w:cs="DotumChe"/>
+                <w:color w:val="0000FF"/>
+                <w:kern w:val="0"/>
+                <w:sz w:val="19"/>
+                <w:szCs w:val="19"/>
+              </w:rPr>
+              <w:t>float2</w:t>
+            </w:r>
+            <w:r>
+              <w:rPr>
+                <w:rFonts w:ascii="DotumChe" w:hAnsi="DotumChe" w:cs="DotumChe"/>
+                <w:color w:val="000000"/>
+                <w:kern w:val="0"/>
+                <w:sz w:val="19"/>
+                <w:szCs w:val="19"/>
+              </w:rPr>
+              <w:t xml:space="preserve"> TexCoord : TEXCOORD0</w:t>
+            </w:r>
+            <w:r>
+              <w:rPr>
+                <w:rFonts w:ascii="DotumChe" w:hAnsi="DotumChe" w:cs="DotumChe"/>
+                <w:color w:val="000000" w:themeColor="text1"/>
+                <w:kern w:val="0"/>
+                <w:sz w:val="19"/>
+                <w:szCs w:val="19"/>
+              </w:rPr>
+              <w:t>;</w:t>
+            </w:r>
+          </w:p>
+          <w:p>
+            <w:pPr>
+              <w:rPr>
+                <w:rFonts w:ascii="DotumChe" w:hAnsi="DotumChe" w:cs="DotumChe" w:hint="eastAsia"/>
+                <w:color w:val="000000" w:themeColor="text1"/>
+                <w:kern w:val="0"/>
+                <w:sz w:val="19"/>
+                <w:szCs w:val="19"/>
+              </w:rPr>
+            </w:pPr>
+            <w:r>
+              <w:rPr>
+                <w:rFonts w:ascii="DotumChe" w:hAnsi="DotumChe" w:cs="DotumChe"/>
+                <w:color w:val="000000" w:themeColor="text1"/>
+                <w:kern w:val="0"/>
+                <w:sz w:val="19"/>
+                <w:szCs w:val="19"/>
+              </w:rPr>
+              <w:t>};</w:t>
+            </w:r>
+          </w:p>
+          <w:p>
+            <w:pPr>
+              <w:wordWrap/>
+              <w:adjustRightInd w:val="0"/>
+              <w:jc w:val="left"/>
+              <w:rPr>
+                <w:rFonts w:ascii="DotumChe" w:hAnsi="DotumChe" w:cs="DotumChe"/>
+                <w:color w:val="000000"/>
+                <w:kern w:val="0"/>
+                <w:sz w:val="19"/>
+                <w:szCs w:val="19"/>
+              </w:rPr>
+            </w:pPr>
+            <w:r>
+              <w:rPr>
+                <w:rFonts w:ascii="DotumChe" w:hAnsi="DotumChe" w:cs="DotumChe"/>
+                <w:color w:val="008000"/>
+                <w:kern w:val="0"/>
+                <w:sz w:val="19"/>
+                <w:szCs w:val="19"/>
+              </w:rPr>
+              <w:t xml:space="preserve">// </w:t>
+            </w:r>
+            <w:r>
+              <w:rPr>
+                <w:rFonts w:ascii="DotumChe" w:hAnsi="DotumChe" w:cs="DotumChe"/>
+                <w:color w:val="008000"/>
+                <w:kern w:val="0"/>
+                <w:sz w:val="19"/>
+                <w:szCs w:val="19"/>
+              </w:rPr>
+              <w:t>정점</w:t>
+            </w:r>
+            <w:r>
+              <w:rPr>
+                <w:rFonts w:ascii="DotumChe" w:hAnsi="DotumChe" w:cs="DotumChe"/>
+                <w:color w:val="008000"/>
+                <w:kern w:val="0"/>
+                <w:sz w:val="19"/>
+                <w:szCs w:val="19"/>
+              </w:rPr>
+              <w:t xml:space="preserve"> </w:t>
+            </w:r>
+            <w:r>
+              <w:rPr>
+                <w:rFonts w:ascii="DotumChe" w:hAnsi="DotumChe" w:cs="DotumChe"/>
+                <w:color w:val="008000"/>
+                <w:kern w:val="0"/>
+                <w:sz w:val="19"/>
+                <w:szCs w:val="19"/>
+              </w:rPr>
+              <w:t>셰이더</w:t>
+            </w:r>
+            <w:r>
+              <w:rPr>
+                <w:rFonts w:ascii="DotumChe" w:hAnsi="DotumChe" w:cs="DotumChe"/>
+                <w:color w:val="008000"/>
+                <w:kern w:val="0"/>
+                <w:sz w:val="19"/>
+                <w:szCs w:val="19"/>
+              </w:rPr>
+              <w:t xml:space="preserve"> </w:t>
+            </w:r>
+            <w:r>
+              <w:rPr>
+                <w:rFonts w:ascii="DotumChe" w:hAnsi="DotumChe" w:cs="DotumChe"/>
+                <w:color w:val="008000"/>
+                <w:kern w:val="0"/>
+                <w:sz w:val="19"/>
+                <w:szCs w:val="19"/>
+              </w:rPr>
+              <w:t>함수</w:t>
+            </w:r>
+          </w:p>
+          <w:p>
+            <w:pPr>
+              <w:wordWrap/>
+              <w:adjustRightInd w:val="0"/>
+              <w:jc w:val="left"/>
+              <w:rPr>
+                <w:rFonts w:ascii="DotumChe" w:hAnsi="DotumChe" w:cs="DotumChe"/>
+                <w:color w:val="000000"/>
+                <w:kern w:val="0"/>
+                <w:sz w:val="19"/>
+                <w:szCs w:val="19"/>
+              </w:rPr>
+            </w:pPr>
+            <w:r>
+              <w:rPr>
+                <w:rFonts w:ascii="DotumChe" w:hAnsi="DotumChe" w:cs="DotumChe"/>
+                <w:color w:val="000000"/>
+                <w:kern w:val="0"/>
+                <w:sz w:val="19"/>
+                <w:szCs w:val="19"/>
+              </w:rPr>
+              <w:t>VS_OUTPUT Vertex_Shader_</w:t>
+            </w:r>
+            <w:r>
+              <w:rPr>
+                <w:rFonts w:ascii="DotumChe" w:hAnsi="DotumChe" w:cs="DotumChe"/>
+                <w:color w:val="000000" w:themeColor="text1"/>
+                <w:kern w:val="0"/>
+                <w:sz w:val="19"/>
+                <w:szCs w:val="19"/>
+              </w:rPr>
+              <w:t>main(VS_INPUT Input)</w:t>
+            </w:r>
+          </w:p>
+          <w:p>
+            <w:pPr>
+              <w:wordWrap/>
+              <w:adjustRightInd w:val="0"/>
+              <w:jc w:val="left"/>
+              <w:rPr>
+                <w:rFonts w:ascii="DotumChe" w:hAnsi="DotumChe" w:cs="DotumChe"/>
+                <w:color w:val="000000" w:themeColor="text1"/>
+                <w:kern w:val="0"/>
+                <w:sz w:val="19"/>
+                <w:szCs w:val="19"/>
+              </w:rPr>
+            </w:pPr>
+            <w:r>
+              <w:rPr>
+                <w:rFonts w:ascii="DotumChe" w:hAnsi="DotumChe" w:cs="DotumChe"/>
+                <w:color w:val="000000" w:themeColor="text1"/>
+                <w:kern w:val="0"/>
+                <w:sz w:val="19"/>
+                <w:szCs w:val="19"/>
+              </w:rPr>
+              <w:t>{</w:t>
+            </w:r>
+          </w:p>
+          <w:p>
+            <w:pPr>
+              <w:wordWrap/>
+              <w:adjustRightInd w:val="0"/>
+              <w:jc w:val="left"/>
+              <w:rPr>
+                <w:rFonts w:ascii="DotumChe" w:hAnsi="DotumChe" w:cs="DotumChe"/>
+                <w:color w:val="000000"/>
+                <w:kern w:val="0"/>
+                <w:sz w:val="19"/>
+                <w:szCs w:val="19"/>
+              </w:rPr>
+            </w:pPr>
+            <w:r>
+              <w:rPr>
+                <w:rFonts w:ascii="DotumChe" w:hAnsi="DotumChe" w:cs="DotumChe"/>
+                <w:color w:val="000000"/>
+                <w:kern w:val="0"/>
+                <w:sz w:val="19"/>
+                <w:szCs w:val="19"/>
+              </w:rPr>
+              <w:t xml:space="preserve">   VS_OUTPUT Output</w:t>
+            </w:r>
+            <w:r>
+              <w:rPr>
+                <w:rFonts w:ascii="DotumChe" w:hAnsi="DotumChe" w:cs="DotumChe"/>
+                <w:color w:val="FFFFFF"/>
+                <w:kern w:val="0"/>
+                <w:sz w:val="19"/>
+                <w:szCs w:val="19"/>
+              </w:rPr>
+              <w:t>;</w:t>
+            </w:r>
+          </w:p>
+          <w:p>
+            <w:pPr>
+              <w:wordWrap/>
+              <w:adjustRightInd w:val="0"/>
+              <w:jc w:val="left"/>
+              <w:rPr>
+                <w:rFonts w:ascii="DotumChe" w:hAnsi="DotumChe" w:cs="DotumChe"/>
+                <w:color w:val="000000" w:themeColor="text1"/>
+                <w:kern w:val="0"/>
+                <w:sz w:val="19"/>
+                <w:szCs w:val="19"/>
+              </w:rPr>
+            </w:pPr>
+            <w:r>
+              <w:rPr>
+                <w:rFonts w:ascii="DotumChe" w:hAnsi="DotumChe" w:cs="DotumChe"/>
+                <w:color w:val="000000"/>
+                <w:kern w:val="0"/>
+                <w:sz w:val="19"/>
+                <w:szCs w:val="19"/>
+              </w:rPr>
+              <w:t xml:space="preserve">   </w:t>
+            </w:r>
+            <w:r>
+              <w:rPr>
+                <w:rFonts w:ascii="DotumChe" w:hAnsi="DotumChe" w:cs="DotumChe"/>
+                <w:color w:val="000000" w:themeColor="text1"/>
+                <w:kern w:val="0"/>
+                <w:sz w:val="19"/>
+                <w:szCs w:val="19"/>
+              </w:rPr>
+              <w:t>Output.Position = mul(Input.Position, gWorldMatrix);</w:t>
+            </w:r>
+            <w:r>
+              <w:rPr>
+                <w:rFonts w:ascii="DotumChe" w:hAnsi="DotumChe" w:cs="DotumChe" w:hint="eastAsia"/>
+                <w:color w:val="000000" w:themeColor="text1"/>
+                <w:kern w:val="0"/>
+                <w:sz w:val="19"/>
+                <w:szCs w:val="19"/>
+              </w:rPr>
+              <w:t xml:space="preserve"> </w:t>
+            </w:r>
+            <w:r>
+              <w:rPr>
+                <w:rFonts w:ascii="DotumChe" w:hAnsi="DotumChe" w:cs="DotumChe"/>
+                <w:color w:val="008000"/>
+                <w:kern w:val="0"/>
+                <w:sz w:val="19"/>
+                <w:szCs w:val="19"/>
+              </w:rPr>
+              <w:t>//</w:t>
+            </w:r>
+            <w:r>
+              <w:rPr>
+                <w:rFonts w:ascii="DotumChe" w:hAnsi="DotumChe" w:cs="DotumChe" w:hint="eastAsia"/>
+                <w:color w:val="008000"/>
+                <w:kern w:val="0"/>
+                <w:sz w:val="19"/>
+                <w:szCs w:val="19"/>
+              </w:rPr>
+              <w:t xml:space="preserve"> </w:t>
+            </w:r>
+            <w:r>
+              <w:rPr>
+                <w:rFonts w:ascii="DotumChe" w:hAnsi="DotumChe" w:cs="DotumChe" w:hint="eastAsia"/>
+                <w:color w:val="008000"/>
+                <w:kern w:val="0"/>
+                <w:sz w:val="19"/>
+                <w:szCs w:val="19"/>
+              </w:rPr>
+              <w:t>정점들을</w:t>
+            </w:r>
+            <w:r>
+              <w:rPr>
+                <w:rFonts w:ascii="DotumChe" w:hAnsi="DotumChe" w:cs="DotumChe" w:hint="eastAsia"/>
+                <w:color w:val="008000"/>
+                <w:kern w:val="0"/>
+                <w:sz w:val="19"/>
+                <w:szCs w:val="19"/>
+              </w:rPr>
+              <w:t xml:space="preserve"> </w:t>
+            </w:r>
+            <w:r>
+              <w:rPr>
+                <w:rFonts w:ascii="DotumChe" w:hAnsi="DotumChe" w:cs="DotumChe" w:hint="eastAsia"/>
+                <w:color w:val="008000"/>
+                <w:kern w:val="0"/>
+                <w:sz w:val="19"/>
+                <w:szCs w:val="19"/>
+              </w:rPr>
+              <w:t>월드</w:t>
+            </w:r>
+            <w:r>
+              <w:rPr>
+                <w:rFonts w:ascii="DotumChe" w:hAnsi="DotumChe" w:cs="DotumChe" w:hint="eastAsia"/>
+                <w:color w:val="008000"/>
+                <w:kern w:val="0"/>
+                <w:sz w:val="19"/>
+                <w:szCs w:val="19"/>
+              </w:rPr>
+              <w:t xml:space="preserve"> </w:t>
+            </w:r>
+            <w:r>
+              <w:rPr>
+                <w:rFonts w:ascii="DotumChe" w:hAnsi="DotumChe" w:cs="DotumChe" w:hint="eastAsia"/>
+                <w:color w:val="008000"/>
+                <w:kern w:val="0"/>
+                <w:sz w:val="19"/>
+                <w:szCs w:val="19"/>
+              </w:rPr>
+              <w:t>공간으로</w:t>
+            </w:r>
+          </w:p>
+          <w:p>
+            <w:pPr>
+              <w:wordWrap/>
+              <w:adjustRightInd w:val="0"/>
+              <w:jc w:val="left"/>
+              <w:rPr>
+                <w:rFonts w:ascii="DotumChe" w:hAnsi="DotumChe" w:cs="DotumChe"/>
+                <w:color w:val="000000" w:themeColor="text1"/>
+                <w:kern w:val="0"/>
+                <w:sz w:val="19"/>
+                <w:szCs w:val="19"/>
+              </w:rPr>
+            </w:pPr>
+            <w:r>
+              <w:rPr>
+                <w:rFonts w:ascii="DotumChe" w:hAnsi="DotumChe" w:cs="DotumChe"/>
+                <w:color w:val="000000" w:themeColor="text1"/>
+                <w:kern w:val="0"/>
+                <w:sz w:val="19"/>
+                <w:szCs w:val="19"/>
+              </w:rPr>
+              <w:t xml:space="preserve">   Output.Position = mul(Output.Position, gViewMatrix);</w:t>
+            </w:r>
+            <w:r>
+              <w:rPr>
+                <w:rFonts w:ascii="DotumChe" w:hAnsi="DotumChe" w:cs="DotumChe" w:hint="eastAsia"/>
+                <w:color w:val="000000" w:themeColor="text1"/>
+                <w:kern w:val="0"/>
+                <w:sz w:val="19"/>
+                <w:szCs w:val="19"/>
+              </w:rPr>
+              <w:t xml:space="preserve"> </w:t>
+            </w:r>
+            <w:r>
+              <w:rPr>
+                <w:rFonts w:ascii="DotumChe" w:hAnsi="DotumChe" w:cs="DotumChe"/>
+                <w:color w:val="008000"/>
+                <w:kern w:val="0"/>
+                <w:sz w:val="19"/>
+                <w:szCs w:val="19"/>
+              </w:rPr>
+              <w:t>//</w:t>
+            </w:r>
+            <w:r>
+              <w:rPr>
+                <w:rFonts w:ascii="DotumChe" w:hAnsi="DotumChe" w:cs="DotumChe" w:hint="eastAsia"/>
+                <w:color w:val="008000"/>
+                <w:kern w:val="0"/>
+                <w:sz w:val="19"/>
+                <w:szCs w:val="19"/>
+              </w:rPr>
+              <w:t xml:space="preserve"> </w:t>
+            </w:r>
+            <w:r>
+              <w:rPr>
+                <w:rFonts w:ascii="DotumChe" w:hAnsi="DotumChe" w:cs="DotumChe" w:hint="eastAsia"/>
+                <w:color w:val="008000"/>
+                <w:kern w:val="0"/>
+                <w:sz w:val="19"/>
+                <w:szCs w:val="19"/>
+              </w:rPr>
+              <w:t>정점들을</w:t>
+            </w:r>
+            <w:r>
+              <w:rPr>
+                <w:rFonts w:ascii="DotumChe" w:hAnsi="DotumChe" w:cs="DotumChe" w:hint="eastAsia"/>
+                <w:color w:val="008000"/>
+                <w:kern w:val="0"/>
+                <w:sz w:val="19"/>
+                <w:szCs w:val="19"/>
+              </w:rPr>
+              <w:t xml:space="preserve"> </w:t>
+            </w:r>
+            <w:r>
+              <w:rPr>
+                <w:rFonts w:ascii="DotumChe" w:hAnsi="DotumChe" w:cs="DotumChe" w:hint="eastAsia"/>
+                <w:color w:val="008000"/>
+                <w:kern w:val="0"/>
+                <w:sz w:val="19"/>
+                <w:szCs w:val="19"/>
+              </w:rPr>
+              <w:t>뷰</w:t>
+            </w:r>
+            <w:r>
+              <w:rPr>
+                <w:rFonts w:ascii="DotumChe" w:hAnsi="DotumChe" w:cs="DotumChe" w:hint="eastAsia"/>
+                <w:color w:val="008000"/>
+                <w:kern w:val="0"/>
+                <w:sz w:val="19"/>
+                <w:szCs w:val="19"/>
+              </w:rPr>
+              <w:t xml:space="preserve"> </w:t>
+            </w:r>
+            <w:r>
+              <w:rPr>
+                <w:rFonts w:ascii="DotumChe" w:hAnsi="DotumChe" w:cs="DotumChe" w:hint="eastAsia"/>
+                <w:color w:val="008000"/>
+                <w:kern w:val="0"/>
+                <w:sz w:val="19"/>
+                <w:szCs w:val="19"/>
+              </w:rPr>
+              <w:t>공간으로</w:t>
+            </w:r>
+          </w:p>
+          <w:p>
+            <w:pPr>
+              <w:wordWrap/>
+              <w:adjustRightInd w:val="0"/>
+              <w:jc w:val="left"/>
+              <w:rPr>
+                <w:rFonts w:ascii="DotumChe" w:hAnsi="DotumChe" w:cs="DotumChe"/>
+                <w:color w:val="000000" w:themeColor="text1"/>
+                <w:kern w:val="0"/>
+                <w:sz w:val="19"/>
+                <w:szCs w:val="19"/>
+              </w:rPr>
+            </w:pPr>
+            <w:r>
+              <w:rPr>
+                <w:rFonts w:ascii="DotumChe" w:hAnsi="DotumChe" w:cs="DotumChe"/>
+                <w:color w:val="000000" w:themeColor="text1"/>
+                <w:kern w:val="0"/>
+                <w:sz w:val="19"/>
+                <w:szCs w:val="19"/>
+              </w:rPr>
+              <w:t xml:space="preserve">   Output.Position = mul(Output.Position, gProjMatrix);</w:t>
+            </w:r>
+            <w:r>
+              <w:rPr>
+                <w:rFonts w:ascii="DotumChe" w:hAnsi="DotumChe" w:cs="DotumChe" w:hint="eastAsia"/>
+                <w:color w:val="000000" w:themeColor="text1"/>
+                <w:kern w:val="0"/>
+                <w:sz w:val="19"/>
+                <w:szCs w:val="19"/>
+              </w:rPr>
+              <w:t xml:space="preserve"> </w:t>
+            </w:r>
+            <w:r>
+              <w:rPr>
+                <w:rFonts w:ascii="DotumChe" w:hAnsi="DotumChe" w:cs="DotumChe"/>
+                <w:color w:val="008000"/>
+                <w:kern w:val="0"/>
+                <w:sz w:val="19"/>
+                <w:szCs w:val="19"/>
+              </w:rPr>
+              <w:t>//</w:t>
+            </w:r>
+            <w:r>
+              <w:rPr>
+                <w:rFonts w:ascii="DotumChe" w:hAnsi="DotumChe" w:cs="DotumChe" w:hint="eastAsia"/>
+                <w:color w:val="008000"/>
+                <w:kern w:val="0"/>
+                <w:sz w:val="19"/>
+                <w:szCs w:val="19"/>
+              </w:rPr>
+              <w:t xml:space="preserve"> </w:t>
+            </w:r>
+            <w:r>
+              <w:rPr>
+                <w:rFonts w:ascii="DotumChe" w:hAnsi="DotumChe" w:cs="DotumChe" w:hint="eastAsia"/>
+                <w:color w:val="008000"/>
+                <w:kern w:val="0"/>
+                <w:sz w:val="19"/>
+                <w:szCs w:val="19"/>
+              </w:rPr>
+              <w:t>정점들을</w:t>
+            </w:r>
+            <w:r>
+              <w:rPr>
+                <w:rFonts w:ascii="DotumChe" w:hAnsi="DotumChe" w:cs="DotumChe" w:hint="eastAsia"/>
+                <w:color w:val="008000"/>
+                <w:kern w:val="0"/>
+                <w:sz w:val="19"/>
+                <w:szCs w:val="19"/>
+              </w:rPr>
+              <w:t xml:space="preserve"> </w:t>
+            </w:r>
+            <w:r>
+              <w:rPr>
+                <w:rFonts w:ascii="DotumChe" w:hAnsi="DotumChe" w:cs="DotumChe" w:hint="eastAsia"/>
+                <w:color w:val="008000"/>
+                <w:kern w:val="0"/>
+                <w:sz w:val="19"/>
+                <w:szCs w:val="19"/>
+              </w:rPr>
+              <w:t>투영</w:t>
+            </w:r>
+            <w:r>
+              <w:rPr>
+                <w:rFonts w:ascii="DotumChe" w:hAnsi="DotumChe" w:cs="DotumChe" w:hint="eastAsia"/>
+                <w:color w:val="008000"/>
+                <w:kern w:val="0"/>
+                <w:sz w:val="19"/>
+                <w:szCs w:val="19"/>
+              </w:rPr>
+              <w:t xml:space="preserve"> </w:t>
+            </w:r>
+            <w:r>
+              <w:rPr>
+                <w:rFonts w:ascii="DotumChe" w:hAnsi="DotumChe" w:cs="DotumChe" w:hint="eastAsia"/>
+                <w:color w:val="008000"/>
+                <w:kern w:val="0"/>
+                <w:sz w:val="19"/>
+                <w:szCs w:val="19"/>
+              </w:rPr>
+              <w:t>공간으로</w:t>
+            </w:r>
+          </w:p>
+          <w:p>
+            <w:pPr>
+              <w:wordWrap/>
+              <w:adjustRightInd w:val="0"/>
+              <w:jc w:val="left"/>
+              <w:rPr>
+                <w:rFonts w:ascii="DotumChe" w:hAnsi="DotumChe" w:cs="DotumChe"/>
+                <w:color w:val="000000" w:themeColor="text1"/>
+                <w:kern w:val="0"/>
+                <w:sz w:val="19"/>
+                <w:szCs w:val="19"/>
+              </w:rPr>
+            </w:pPr>
+            <w:r>
+              <w:rPr>
+                <w:rFonts w:ascii="DotumChe" w:hAnsi="DotumChe" w:cs="DotumChe"/>
+                <w:color w:val="000000" w:themeColor="text1"/>
+                <w:kern w:val="0"/>
+                <w:sz w:val="19"/>
+                <w:szCs w:val="19"/>
+              </w:rPr>
+              <w:t xml:space="preserve">   Output.TexCoord = Input.TexCoord;</w:t>
+            </w:r>
+          </w:p>
+          <w:p>
+            <w:pPr>
+              <w:wordWrap/>
+              <w:adjustRightInd w:val="0"/>
+              <w:jc w:val="left"/>
+              <w:rPr>
+                <w:rFonts w:ascii="DotumChe" w:hAnsi="DotumChe" w:cs="DotumChe"/>
+                <w:color w:val="000000"/>
+                <w:kern w:val="0"/>
+                <w:sz w:val="19"/>
+                <w:szCs w:val="19"/>
+              </w:rPr>
+            </w:pPr>
+            <w:r>
+              <w:rPr>
+                <w:rFonts w:ascii="DotumChe" w:hAnsi="DotumChe" w:cs="DotumChe"/>
+                <w:color w:val="000000"/>
+                <w:kern w:val="0"/>
+                <w:sz w:val="19"/>
+                <w:szCs w:val="19"/>
+              </w:rPr>
+              <w:t xml:space="preserve">   </w:t>
+            </w:r>
+          </w:p>
+          <w:p>
+            <w:pPr>
+              <w:wordWrap/>
+              <w:adjustRightInd w:val="0"/>
+              <w:jc w:val="left"/>
+              <w:rPr>
+                <w:rFonts w:ascii="DotumChe" w:hAnsi="DotumChe" w:cs="DotumChe"/>
+                <w:color w:val="000000"/>
+                <w:kern w:val="0"/>
+                <w:sz w:val="19"/>
+                <w:szCs w:val="19"/>
+              </w:rPr>
+            </w:pPr>
+            <w:r>
+              <w:rPr>
+                <w:rFonts w:ascii="DotumChe" w:hAnsi="DotumChe" w:cs="DotumChe"/>
+                <w:color w:val="000000"/>
+                <w:kern w:val="0"/>
+                <w:sz w:val="19"/>
+                <w:szCs w:val="19"/>
+              </w:rPr>
+              <w:t xml:space="preserve">   </w:t>
+            </w:r>
+            <w:r>
+              <w:rPr>
+                <w:rFonts w:ascii="DotumChe" w:hAnsi="DotumChe" w:cs="DotumChe"/>
+                <w:color w:val="0000FF"/>
+                <w:kern w:val="0"/>
+                <w:sz w:val="19"/>
+                <w:szCs w:val="19"/>
+              </w:rPr>
+              <w:t>return</w:t>
+            </w:r>
+            <w:r>
+              <w:rPr>
+                <w:rFonts w:ascii="DotumChe" w:hAnsi="DotumChe" w:cs="DotumChe"/>
+                <w:color w:val="000000" w:themeColor="text1"/>
+                <w:kern w:val="0"/>
+                <w:sz w:val="19"/>
+                <w:szCs w:val="19"/>
+              </w:rPr>
+              <w:t xml:space="preserve"> Output;</w:t>
+            </w:r>
+          </w:p>
+          <w:p>
+            <w:pPr>
+              <w:rPr>
+                <w:rFonts w:ascii="DotumChe" w:hAnsi="DotumChe" w:cs="DotumChe" w:hint="eastAsia"/>
+                <w:color w:val="000000" w:themeColor="text1"/>
+                <w:kern w:val="0"/>
+                <w:sz w:val="19"/>
+                <w:szCs w:val="19"/>
+              </w:rPr>
+            </w:pPr>
+            <w:r>
+              <w:rPr>
+                <w:rFonts w:ascii="DotumChe" w:hAnsi="DotumChe" w:cs="DotumChe"/>
+                <w:color w:val="000000" w:themeColor="text1"/>
+                <w:kern w:val="0"/>
+                <w:sz w:val="19"/>
+                <w:szCs w:val="19"/>
+              </w:rPr>
+              <w:t>}</w:t>
+            </w:r>
+          </w:p>
+          <w:p>
+            <w:pPr>
+              <w:wordWrap/>
+              <w:adjustRightInd w:val="0"/>
+              <w:jc w:val="left"/>
+              <w:rPr>
+                <w:rFonts w:ascii="DotumChe" w:hAnsi="DotumChe" w:cs="DotumChe"/>
+                <w:color w:val="000000"/>
+                <w:kern w:val="0"/>
+                <w:sz w:val="19"/>
+                <w:szCs w:val="19"/>
+              </w:rPr>
+            </w:pPr>
+            <w:r>
+              <w:rPr>
+                <w:rFonts w:ascii="DotumChe" w:hAnsi="DotumChe" w:cs="DotumChe"/>
+                <w:color w:val="008000"/>
+                <w:kern w:val="0"/>
+                <w:sz w:val="19"/>
+                <w:szCs w:val="19"/>
+              </w:rPr>
+              <w:t xml:space="preserve">// </w:t>
+            </w:r>
+            <w:r>
+              <w:rPr>
+                <w:rFonts w:ascii="DotumChe" w:hAnsi="DotumChe" w:cs="DotumChe"/>
+                <w:color w:val="008000"/>
+                <w:kern w:val="0"/>
+                <w:sz w:val="19"/>
+                <w:szCs w:val="19"/>
+              </w:rPr>
+              <w:t>입력</w:t>
+            </w:r>
+            <w:r>
+              <w:rPr>
+                <w:rFonts w:ascii="DotumChe" w:hAnsi="DotumChe" w:cs="DotumChe"/>
+                <w:color w:val="008000"/>
+                <w:kern w:val="0"/>
+                <w:sz w:val="19"/>
+                <w:szCs w:val="19"/>
+              </w:rPr>
+              <w:t xml:space="preserve"> </w:t>
+            </w:r>
+            <w:r>
+              <w:rPr>
+                <w:rFonts w:ascii="DotumChe" w:hAnsi="DotumChe" w:cs="DotumChe"/>
+                <w:color w:val="008000"/>
+                <w:kern w:val="0"/>
+                <w:sz w:val="19"/>
+                <w:szCs w:val="19"/>
+              </w:rPr>
+              <w:t>받는</w:t>
+            </w:r>
+            <w:r>
+              <w:rPr>
+                <w:rFonts w:ascii="DotumChe" w:hAnsi="DotumChe" w:cs="DotumChe"/>
+                <w:color w:val="008000"/>
+                <w:kern w:val="0"/>
+                <w:sz w:val="19"/>
+                <w:szCs w:val="19"/>
+              </w:rPr>
+              <w:t xml:space="preserve"> </w:t>
+            </w:r>
+            <w:r>
+              <w:rPr>
+                <w:rFonts w:ascii="DotumChe" w:hAnsi="DotumChe" w:cs="DotumChe"/>
+                <w:color w:val="008000"/>
+                <w:kern w:val="0"/>
+                <w:sz w:val="19"/>
+                <w:szCs w:val="19"/>
+              </w:rPr>
+              <w:t>픽셸</w:t>
+            </w:r>
+            <w:r>
+              <w:rPr>
+                <w:rFonts w:ascii="DotumChe" w:hAnsi="DotumChe" w:cs="DotumChe"/>
+                <w:color w:val="008000"/>
+                <w:kern w:val="0"/>
+                <w:sz w:val="19"/>
+                <w:szCs w:val="19"/>
+              </w:rPr>
+              <w:t xml:space="preserve"> </w:t>
+            </w:r>
+            <w:r>
+              <w:rPr>
+                <w:rFonts w:ascii="DotumChe" w:hAnsi="DotumChe" w:cs="DotumChe"/>
+                <w:color w:val="008000"/>
+                <w:kern w:val="0"/>
+                <w:sz w:val="19"/>
+                <w:szCs w:val="19"/>
+              </w:rPr>
+              <w:t>정보</w:t>
+            </w:r>
+          </w:p>
+          <w:p>
+            <w:pPr>
+              <w:wordWrap/>
+              <w:adjustRightInd w:val="0"/>
+              <w:jc w:val="left"/>
+              <w:rPr>
+                <w:rFonts w:ascii="DotumChe" w:hAnsi="DotumChe" w:cs="DotumChe"/>
+                <w:color w:val="000000"/>
+                <w:kern w:val="0"/>
+                <w:sz w:val="19"/>
+                <w:szCs w:val="19"/>
+              </w:rPr>
+            </w:pPr>
+            <w:r>
+              <w:rPr>
+                <w:rFonts w:ascii="DotumChe" w:hAnsi="DotumChe" w:cs="DotumChe"/>
+                <w:color w:val="0000FF"/>
+                <w:kern w:val="0"/>
+                <w:sz w:val="19"/>
+                <w:szCs w:val="19"/>
+              </w:rPr>
+              <w:t>struct</w:t>
+            </w:r>
+            <w:r>
+              <w:rPr>
+                <w:rFonts w:ascii="DotumChe" w:hAnsi="DotumChe" w:cs="DotumChe"/>
+                <w:color w:val="000000"/>
+                <w:kern w:val="0"/>
+                <w:sz w:val="19"/>
+                <w:szCs w:val="19"/>
+              </w:rPr>
+              <w:t xml:space="preserve"> PS_INPUT</w:t>
+            </w:r>
+          </w:p>
+          <w:p>
+            <w:pPr>
+              <w:wordWrap/>
+              <w:adjustRightInd w:val="0"/>
+              <w:jc w:val="left"/>
+              <w:rPr>
+                <w:rFonts w:ascii="DotumChe" w:hAnsi="DotumChe" w:cs="DotumChe"/>
+                <w:color w:val="000000" w:themeColor="text1"/>
+                <w:kern w:val="0"/>
+                <w:sz w:val="19"/>
+                <w:szCs w:val="19"/>
+              </w:rPr>
+            </w:pPr>
+            <w:r>
+              <w:rPr>
+                <w:rFonts w:ascii="DotumChe" w:hAnsi="DotumChe" w:cs="DotumChe"/>
+                <w:color w:val="000000" w:themeColor="text1"/>
+                <w:kern w:val="0"/>
+                <w:sz w:val="19"/>
+                <w:szCs w:val="19"/>
+              </w:rPr>
+              <w:t>{</w:t>
+            </w:r>
+          </w:p>
+          <w:p>
+            <w:pPr>
+              <w:wordWrap/>
+              <w:adjustRightInd w:val="0"/>
+              <w:jc w:val="left"/>
+              <w:rPr>
+                <w:rFonts w:ascii="DotumChe" w:hAnsi="DotumChe" w:cs="DotumChe"/>
+                <w:color w:val="000000"/>
+                <w:kern w:val="0"/>
+                <w:sz w:val="19"/>
+                <w:szCs w:val="19"/>
+              </w:rPr>
+            </w:pPr>
+            <w:r>
+              <w:rPr>
+                <w:rFonts w:ascii="DotumChe" w:hAnsi="DotumChe" w:cs="DotumChe"/>
+                <w:color w:val="000000"/>
+                <w:kern w:val="0"/>
+                <w:sz w:val="19"/>
+                <w:szCs w:val="19"/>
+              </w:rPr>
+              <w:t xml:space="preserve">   </w:t>
+            </w:r>
+            <w:r>
+              <w:rPr>
+                <w:rFonts w:ascii="DotumChe" w:hAnsi="DotumChe" w:cs="DotumChe"/>
+                <w:color w:val="0000FF"/>
+                <w:kern w:val="0"/>
+                <w:sz w:val="19"/>
+                <w:szCs w:val="19"/>
+              </w:rPr>
+              <w:t>float2</w:t>
+            </w:r>
+            <w:r>
+              <w:rPr>
+                <w:rFonts w:ascii="DotumChe" w:hAnsi="DotumChe" w:cs="DotumChe"/>
+                <w:color w:val="000000"/>
+                <w:kern w:val="0"/>
+                <w:sz w:val="19"/>
+                <w:szCs w:val="19"/>
+              </w:rPr>
+              <w:t xml:space="preserve"> TexCoord : TEXCOORD0</w:t>
+            </w:r>
+            <w:r>
+              <w:rPr>
+                <w:rFonts w:ascii="DotumChe" w:hAnsi="DotumChe" w:cs="DotumChe"/>
+                <w:color w:val="FFFFFF"/>
+                <w:kern w:val="0"/>
+                <w:sz w:val="19"/>
+                <w:szCs w:val="19"/>
+              </w:rPr>
+              <w:t>;</w:t>
+            </w:r>
+          </w:p>
+          <w:p>
+            <w:pPr>
+              <w:wordWrap/>
+              <w:adjustRightInd w:val="0"/>
+              <w:jc w:val="left"/>
+              <w:rPr>
+                <w:rFonts w:ascii="DotumChe" w:hAnsi="DotumChe" w:cs="DotumChe"/>
+                <w:color w:val="000000" w:themeColor="text1"/>
+                <w:kern w:val="0"/>
+                <w:sz w:val="19"/>
+                <w:szCs w:val="19"/>
+              </w:rPr>
+            </w:pPr>
+            <w:r>
+              <w:rPr>
+                <w:rFonts w:ascii="DotumChe" w:hAnsi="DotumChe" w:cs="DotumChe"/>
+                <w:color w:val="000000" w:themeColor="text1"/>
+                <w:kern w:val="0"/>
+                <w:sz w:val="19"/>
+                <w:szCs w:val="19"/>
+              </w:rPr>
+              <w:t>};</w:t>
+            </w:r>
+          </w:p>
+          <w:p>
+            <w:pPr>
+              <w:wordWrap/>
+              <w:adjustRightInd w:val="0"/>
+              <w:jc w:val="left"/>
+              <w:rPr>
+                <w:rFonts w:ascii="DotumChe" w:hAnsi="DotumChe" w:cs="DotumChe"/>
+                <w:color w:val="000000"/>
+                <w:kern w:val="0"/>
+                <w:sz w:val="19"/>
+                <w:szCs w:val="19"/>
+              </w:rPr>
+            </w:pPr>
+            <w:r>
+              <w:rPr>
+                <w:rFonts w:ascii="DotumChe" w:hAnsi="DotumChe" w:cs="DotumChe"/>
+                <w:color w:val="008000"/>
+                <w:kern w:val="0"/>
+                <w:sz w:val="19"/>
+                <w:szCs w:val="19"/>
+              </w:rPr>
+              <w:t xml:space="preserve">// </w:t>
+            </w:r>
+            <w:r>
+              <w:rPr>
+                <w:rFonts w:ascii="DotumChe" w:hAnsi="DotumChe" w:cs="DotumChe"/>
+                <w:color w:val="008000"/>
+                <w:kern w:val="0"/>
+                <w:sz w:val="19"/>
+                <w:szCs w:val="19"/>
+              </w:rPr>
+              <w:t>픽셀</w:t>
+            </w:r>
+            <w:r>
+              <w:rPr>
+                <w:rFonts w:ascii="DotumChe" w:hAnsi="DotumChe" w:cs="DotumChe"/>
+                <w:color w:val="008000"/>
+                <w:kern w:val="0"/>
+                <w:sz w:val="19"/>
+                <w:szCs w:val="19"/>
+              </w:rPr>
+              <w:t xml:space="preserve"> </w:t>
+            </w:r>
+            <w:r>
+              <w:rPr>
+                <w:rFonts w:ascii="DotumChe" w:hAnsi="DotumChe" w:cs="DotumChe"/>
+                <w:color w:val="008000"/>
+                <w:kern w:val="0"/>
+                <w:sz w:val="19"/>
+                <w:szCs w:val="19"/>
+              </w:rPr>
+              <w:t>셰이더</w:t>
+            </w:r>
+            <w:r>
+              <w:rPr>
+                <w:rFonts w:ascii="DotumChe" w:hAnsi="DotumChe" w:cs="DotumChe"/>
+                <w:color w:val="008000"/>
+                <w:kern w:val="0"/>
+                <w:sz w:val="19"/>
+                <w:szCs w:val="19"/>
+              </w:rPr>
+              <w:t xml:space="preserve"> </w:t>
+            </w:r>
+            <w:r>
+              <w:rPr>
+                <w:rFonts w:ascii="DotumChe" w:hAnsi="DotumChe" w:cs="DotumChe"/>
+                <w:color w:val="008000"/>
+                <w:kern w:val="0"/>
+                <w:sz w:val="19"/>
+                <w:szCs w:val="19"/>
+              </w:rPr>
+              <w:t>함수</w:t>
+            </w:r>
+          </w:p>
+          <w:p>
+            <w:pPr>
+              <w:wordWrap/>
+              <w:adjustRightInd w:val="0"/>
+              <w:jc w:val="left"/>
+              <w:rPr>
+                <w:rFonts w:ascii="DotumChe" w:hAnsi="DotumChe" w:cs="DotumChe"/>
+                <w:color w:val="000000" w:themeColor="text1"/>
+                <w:kern w:val="0"/>
+                <w:sz w:val="19"/>
+                <w:szCs w:val="19"/>
+              </w:rPr>
+            </w:pPr>
+            <w:r>
+              <w:rPr>
+                <w:rFonts w:ascii="DotumChe" w:hAnsi="DotumChe" w:cs="DotumChe"/>
+                <w:color w:val="0000FF"/>
+                <w:kern w:val="0"/>
+                <w:sz w:val="19"/>
+                <w:szCs w:val="19"/>
+              </w:rPr>
+              <w:t>float4</w:t>
+            </w:r>
+            <w:r>
+              <w:rPr>
+                <w:rFonts w:ascii="DotumChe" w:hAnsi="DotumChe" w:cs="DotumChe"/>
+                <w:color w:val="000000"/>
+                <w:kern w:val="0"/>
+                <w:sz w:val="19"/>
+                <w:szCs w:val="19"/>
+              </w:rPr>
+              <w:t xml:space="preserve"> </w:t>
+            </w:r>
+            <w:r>
+              <w:rPr>
+                <w:rFonts w:ascii="DotumChe" w:hAnsi="DotumChe" w:cs="DotumChe"/>
+                <w:color w:val="000000" w:themeColor="text1"/>
+                <w:kern w:val="0"/>
+                <w:sz w:val="19"/>
+                <w:szCs w:val="19"/>
+              </w:rPr>
+              <w:t>Pixel_Shader_main(PS_INPUT Input) : COLOR</w:t>
+            </w:r>
+          </w:p>
+          <w:p>
+            <w:pPr>
+              <w:wordWrap/>
+              <w:adjustRightInd w:val="0"/>
+              <w:jc w:val="left"/>
+              <w:rPr>
+                <w:rFonts w:ascii="DotumChe" w:hAnsi="DotumChe" w:cs="DotumChe"/>
+                <w:color w:val="000000" w:themeColor="text1"/>
+                <w:kern w:val="0"/>
+                <w:sz w:val="19"/>
+                <w:szCs w:val="19"/>
+              </w:rPr>
+            </w:pPr>
+            <w:r>
+              <w:rPr>
+                <w:rFonts w:ascii="DotumChe" w:hAnsi="DotumChe" w:cs="DotumChe"/>
+                <w:color w:val="000000" w:themeColor="text1"/>
+                <w:kern w:val="0"/>
+                <w:sz w:val="19"/>
+                <w:szCs w:val="19"/>
+              </w:rPr>
+              <w:t>{</w:t>
+            </w:r>
+          </w:p>
+          <w:p>
+            <w:pPr>
+              <w:wordWrap/>
+              <w:adjustRightInd w:val="0"/>
+              <w:jc w:val="left"/>
+              <w:rPr>
+                <w:rFonts w:ascii="DotumChe" w:hAnsi="DotumChe" w:cs="DotumChe"/>
+                <w:color w:val="000000"/>
+                <w:kern w:val="0"/>
+                <w:sz w:val="19"/>
+                <w:szCs w:val="19"/>
+              </w:rPr>
+            </w:pPr>
+            <w:r>
+              <w:rPr>
+                <w:rFonts w:ascii="DotumChe" w:hAnsi="DotumChe" w:cs="DotumChe"/>
+                <w:color w:val="000000"/>
+                <w:kern w:val="0"/>
+                <w:sz w:val="19"/>
+                <w:szCs w:val="19"/>
+              </w:rPr>
+              <w:t xml:space="preserve">   </w:t>
+            </w:r>
+            <w:r>
+              <w:rPr>
+                <w:rFonts w:ascii="DotumChe" w:hAnsi="DotumChe" w:cs="DotumChe"/>
+                <w:color w:val="0000FF"/>
+                <w:kern w:val="0"/>
+                <w:sz w:val="19"/>
+                <w:szCs w:val="19"/>
+              </w:rPr>
+              <w:t>float3</w:t>
+            </w:r>
+            <w:r>
+              <w:rPr>
+                <w:rFonts w:ascii="DotumChe" w:hAnsi="DotumChe" w:cs="DotumChe"/>
+                <w:color w:val="000000"/>
+                <w:kern w:val="0"/>
+                <w:sz w:val="19"/>
+                <w:szCs w:val="19"/>
+              </w:rPr>
+              <w:t xml:space="preserve"> </w:t>
+            </w:r>
+            <w:r>
+              <w:rPr>
+                <w:rFonts w:ascii="DotumChe" w:hAnsi="DotumChe" w:cs="DotumChe" w:hint="eastAsia"/>
+                <w:color w:val="000000"/>
+                <w:kern w:val="0"/>
+                <w:sz w:val="19"/>
+                <w:szCs w:val="19"/>
+              </w:rPr>
+              <w:t>color</w:t>
+            </w:r>
+            <w:r>
+              <w:rPr>
+                <w:rFonts w:ascii="DotumChe" w:hAnsi="DotumChe" w:cs="DotumChe"/>
+                <w:color w:val="000000"/>
+                <w:kern w:val="0"/>
+                <w:sz w:val="19"/>
+                <w:szCs w:val="19"/>
+              </w:rPr>
+              <w:t xml:space="preserve"> = tex2D</w:t>
+            </w:r>
+            <w:r>
+              <w:rPr>
+                <w:rFonts w:ascii="DotumChe" w:hAnsi="DotumChe" w:cs="DotumChe"/>
+                <w:color w:val="000000" w:themeColor="text1"/>
+                <w:kern w:val="0"/>
+                <w:sz w:val="19"/>
+                <w:szCs w:val="19"/>
+              </w:rPr>
+              <w:t>(DiffuseSampler, Input.TexCoord).rgb;</w:t>
+            </w:r>
+            <w:r>
+              <w:rPr>
+                <w:rFonts w:ascii="DotumChe" w:hAnsi="DotumChe" w:cs="DotumChe" w:hint="eastAsia"/>
+                <w:color w:val="000000" w:themeColor="text1"/>
+                <w:kern w:val="0"/>
+                <w:sz w:val="19"/>
+                <w:szCs w:val="19"/>
+              </w:rPr>
+              <w:t xml:space="preserve"> </w:t>
+            </w:r>
+            <w:r>
+              <w:rPr>
+                <w:rFonts w:ascii="DotumChe" w:hAnsi="DotumChe" w:cs="DotumChe"/>
+                <w:color w:val="008000"/>
+                <w:kern w:val="0"/>
+                <w:sz w:val="19"/>
+                <w:szCs w:val="19"/>
+              </w:rPr>
+              <w:t>//</w:t>
+            </w:r>
+            <w:r>
+              <w:rPr>
+                <w:rFonts w:ascii="DotumChe" w:hAnsi="DotumChe" w:cs="DotumChe" w:hint="eastAsia"/>
+                <w:color w:val="008000"/>
+                <w:kern w:val="0"/>
+                <w:sz w:val="19"/>
+                <w:szCs w:val="19"/>
+              </w:rPr>
+              <w:t xml:space="preserve"> Texture</w:t>
+            </w:r>
+            <w:r>
+              <w:rPr>
+                <w:rFonts w:ascii="DotumChe" w:hAnsi="DotumChe" w:cs="DotumChe" w:hint="eastAsia"/>
+                <w:color w:val="008000"/>
+                <w:kern w:val="0"/>
+                <w:sz w:val="19"/>
+                <w:szCs w:val="19"/>
+              </w:rPr>
+              <w:t>에서</w:t>
+            </w:r>
+            <w:r>
+              <w:rPr>
+                <w:rFonts w:ascii="DotumChe" w:hAnsi="DotumChe" w:cs="DotumChe" w:hint="eastAsia"/>
+                <w:color w:val="008000"/>
+                <w:kern w:val="0"/>
+                <w:sz w:val="19"/>
+                <w:szCs w:val="19"/>
+              </w:rPr>
+              <w:t xml:space="preserve"> UV</w:t>
+            </w:r>
+            <w:r>
+              <w:rPr>
+                <w:rFonts w:ascii="DotumChe" w:hAnsi="DotumChe" w:cs="DotumChe" w:hint="eastAsia"/>
+                <w:color w:val="008000"/>
+                <w:kern w:val="0"/>
+                <w:sz w:val="19"/>
+                <w:szCs w:val="19"/>
+              </w:rPr>
+              <w:t>값을</w:t>
+            </w:r>
+            <w:r>
+              <w:rPr>
+                <w:rFonts w:ascii="DotumChe" w:hAnsi="DotumChe" w:cs="DotumChe" w:hint="eastAsia"/>
+                <w:color w:val="008000"/>
+                <w:kern w:val="0"/>
+                <w:sz w:val="19"/>
+                <w:szCs w:val="19"/>
+              </w:rPr>
+              <w:t xml:space="preserve"> </w:t>
+            </w:r>
+            <w:r>
+              <w:rPr>
+                <w:rFonts w:ascii="DotumChe" w:hAnsi="DotumChe" w:cs="DotumChe" w:hint="eastAsia"/>
+                <w:color w:val="008000"/>
+                <w:kern w:val="0"/>
+                <w:sz w:val="19"/>
+                <w:szCs w:val="19"/>
+              </w:rPr>
+              <w:t>가져옴</w:t>
+            </w:r>
+          </w:p>
+          <w:p>
+            <w:pPr>
+              <w:wordWrap/>
+              <w:adjustRightInd w:val="0"/>
+              <w:jc w:val="left"/>
+              <w:rPr>
+                <w:rFonts w:ascii="DotumChe" w:hAnsi="DotumChe" w:cs="DotumChe"/>
+                <w:color w:val="000000" w:themeColor="text1"/>
+                <w:kern w:val="0"/>
+                <w:sz w:val="19"/>
+                <w:szCs w:val="19"/>
+              </w:rPr>
+            </w:pPr>
+            <w:r>
+              <w:rPr>
+                <w:rFonts w:ascii="DotumChe" w:hAnsi="DotumChe" w:cs="DotumChe"/>
+                <w:color w:val="000000"/>
+                <w:kern w:val="0"/>
+                <w:sz w:val="19"/>
+                <w:szCs w:val="19"/>
+              </w:rPr>
+              <w:t xml:space="preserve">   </w:t>
+            </w:r>
+            <w:r>
+              <w:rPr>
+                <w:rFonts w:ascii="DotumChe" w:hAnsi="DotumChe" w:cs="DotumChe"/>
+                <w:color w:val="0000FF"/>
+                <w:kern w:val="0"/>
+                <w:sz w:val="19"/>
+                <w:szCs w:val="19"/>
+              </w:rPr>
+              <w:t>return</w:t>
+            </w:r>
+            <w:r>
+              <w:rPr>
+                <w:rFonts w:ascii="DotumChe" w:hAnsi="DotumChe" w:cs="DotumChe"/>
+                <w:color w:val="000000"/>
+                <w:kern w:val="0"/>
+                <w:sz w:val="19"/>
+                <w:szCs w:val="19"/>
+              </w:rPr>
+              <w:t xml:space="preserve"> </w:t>
+            </w:r>
+            <w:r>
+              <w:rPr>
+                <w:rFonts w:ascii="DotumChe" w:hAnsi="DotumChe" w:cs="DotumChe"/>
+                <w:color w:val="0000FF"/>
+                <w:kern w:val="0"/>
+                <w:sz w:val="19"/>
+                <w:szCs w:val="19"/>
+              </w:rPr>
+              <w:t>float4</w:t>
+            </w:r>
+            <w:r>
+              <w:rPr>
+                <w:rFonts w:ascii="DotumChe" w:hAnsi="DotumChe" w:cs="DotumChe"/>
+                <w:color w:val="000000" w:themeColor="text1"/>
+                <w:kern w:val="0"/>
+                <w:sz w:val="19"/>
+                <w:szCs w:val="19"/>
+              </w:rPr>
+              <w:t>(</w:t>
+            </w:r>
+            <w:r>
+              <w:rPr>
+                <w:rFonts w:ascii="DotumChe" w:hAnsi="DotumChe" w:cs="DotumChe" w:hint="eastAsia"/>
+                <w:color w:val="000000"/>
+                <w:kern w:val="0"/>
+                <w:sz w:val="19"/>
+                <w:szCs w:val="19"/>
+              </w:rPr>
+              <w:t>color</w:t>
+            </w:r>
+            <w:r>
+              <w:rPr>
+                <w:rFonts w:ascii="DotumChe" w:hAnsi="DotumChe" w:cs="DotumChe"/>
+                <w:color w:val="000000" w:themeColor="text1"/>
+                <w:kern w:val="0"/>
+                <w:sz w:val="19"/>
+                <w:szCs w:val="19"/>
+              </w:rPr>
+              <w:t>, 1);</w:t>
+            </w:r>
+          </w:p>
+          <w:p>
+            <w:r>
+              <w:rPr>
+                <w:rFonts w:ascii="DotumChe" w:hAnsi="DotumChe" w:cs="DotumChe"/>
+                <w:color w:val="000000" w:themeColor="text1"/>
+                <w:kern w:val="0"/>
+                <w:sz w:val="19"/>
+                <w:szCs w:val="19"/>
+              </w:rPr>
+              <w:t>}</w:t>
+            </w:r>
+          </w:p>
+        </w:tc>
+      </w:tr>
+    </w:tbl>
+    <w:p>
+      <w:pPr>
+        <w:spacing w:after="0" w:line="240" w:lineRule="auto"/>
+        <w:rPr>
+          <w:rFonts w:hint="eastAsia"/>
+        </w:rPr>
+      </w:pPr>
+    </w:p>
+    <w:p>
+      <w:pPr>
+        <w:spacing w:after="0" w:line="240" w:lineRule="auto"/>
+        <w:rPr>
+          <w:rFonts w:hint="eastAsia"/>
+        </w:rPr>
+      </w:pPr>
+      <w:r>
+        <w:rPr>
+          <w:rFonts w:hint="eastAsia"/>
+        </w:rPr>
+        <w:t xml:space="preserve">텍스쳐 UV란 </w:t>
+      </w:r>
+      <w:r>
+        <w:rPr>
+          <w:rFonts w:hint="eastAsia"/>
+        </w:rPr>
+        <w:t>U(1, 0) V(0, 1)입니다.</w:t>
+      </w:r>
+      <w:r>
+        <w:rPr>
+          <w:rFonts w:hint="eastAsia"/>
+        </w:rPr>
+        <w:t xml:space="preserve"> 32x32 텍스쳐를 사용할 때 U(0.5)값은 16번째 텍셀값입니다.</w:t>
+      </w:r>
+    </w:p>
+    <w:p>
+      <w:pPr>
+        <w:spacing w:after="0" w:line="240" w:lineRule="auto"/>
+        <w:rPr>
+          <w:rFonts w:hint="eastAsia"/>
+        </w:rPr>
+      </w:pPr>
+      <w:r>
+        <w:rPr>
+          <w:rFonts w:hint="eastAsia"/>
+        </w:rPr>
+        <w:lastRenderedPageBreak/>
+        <w:t xml:space="preserve">비례식을 사용해서 </w:t>
+      </w:r>
+      <w:r>
+        <w:rPr>
+          <w:rFonts w:hint="eastAsia"/>
+        </w:rPr>
+        <w:t>텍셀을 구하려면</w:t>
+      </w:r>
+      <w:r>
+        <w:rPr>
+          <w:rFonts w:hint="eastAsia"/>
+        </w:rPr>
+        <w:t xml:space="preserve"> </w:t>
+      </w:r>
+      <w:r>
+        <w:rPr>
+          <w:rFonts w:hint="eastAsia"/>
+        </w:rPr>
+        <w:t>(</w:t>
+      </w:r>
+      <w:r>
+        <w:rPr>
+          <w:rFonts w:hint="eastAsia"/>
+        </w:rPr>
+        <w:t>32x32 텍스쳐</w:t>
+      </w:r>
+      <w:r>
+        <w:rPr>
+          <w:rFonts w:hint="eastAsia"/>
+        </w:rPr>
+        <w:t>, U(0.5)일 때)</w:t>
+      </w:r>
+    </w:p>
+    <w:p>
+      <w:pPr>
+        <w:spacing w:after="0" w:line="240" w:lineRule="auto"/>
+        <w:rPr>
+          <w:rFonts w:hint="eastAsia"/>
+        </w:rPr>
+      </w:pPr>
+      <w:r>
+        <w:rPr>
+          <w:rFonts w:hint="eastAsia"/>
+        </w:rPr>
+        <w:t xml:space="preserve">x </w:t>
+      </w:r>
+      <w:r>
+        <w:rPr>
+          <w:rFonts w:hint="eastAsia"/>
+        </w:rPr>
+        <w:t>: 32 = 0.5 : 1</w:t>
+      </w:r>
+    </w:p>
+    <w:p>
+      <w:pPr>
+        <w:spacing w:after="0" w:line="240" w:lineRule="auto"/>
+        <w:rPr>
+          <w:rFonts w:hint="eastAsia"/>
+        </w:rPr>
+      </w:pPr>
+      <w:r>
+        <w:rPr>
+          <w:rFonts w:hint="eastAsia"/>
+        </w:rPr>
+        <w:t>x = 32 * 0.5</w:t>
+      </w:r>
+      <w:r>
+        <w:rPr>
+          <w:rFonts w:hint="eastAsia"/>
+        </w:rPr>
+        <w:t xml:space="preserve"> = </w:t>
+      </w:r>
+      <w:r>
+        <w:rPr>
+          <w:rFonts w:hint="eastAsia"/>
+          <w:b/>
+          <w:color w:val="0070C0"/>
+        </w:rPr>
+        <w:t>16</w:t>
+      </w:r>
+    </w:p>
+    <w:p>
+      <w:pPr>
+        <w:spacing w:after="0" w:line="240" w:lineRule="auto"/>
+        <w:rPr>
+          <w:rFonts w:hint="eastAsia"/>
+        </w:rPr>
+      </w:pPr>
+      <w:r>
+        <w:rPr>
+          <w:rFonts w:hint="eastAsia"/>
+        </w:rPr>
+        <w:t>비례식을 사용해서 U를 구하려면</w:t>
+      </w:r>
+    </w:p>
+    <w:p>
+      <w:pPr>
+        <w:spacing w:after="0" w:line="240" w:lineRule="auto"/>
+        <w:rPr>
+          <w:rFonts w:hint="eastAsia"/>
+        </w:rPr>
+      </w:pPr>
+      <w:r>
+        <w:rPr>
+          <w:rFonts w:hint="eastAsia"/>
+        </w:rPr>
+        <w:t>16 : 32 = x : 1</w:t>
+      </w:r>
+    </w:p>
+    <w:p>
+      <w:pPr>
+        <w:spacing w:after="0" w:line="240" w:lineRule="auto"/>
+      </w:pPr>
+      <w:r>
+        <w:t>32 * x = 16</w:t>
+      </w:r>
+    </w:p>
+    <w:p>
+      <w:pPr>
+        <w:spacing w:after="0" w:line="240" w:lineRule="auto"/>
+        <w:rPr>
+          <w:rFonts w:hint="eastAsia"/>
+        </w:rPr>
+      </w:pPr>
+      <w:r>
+        <w:rPr>
+          <w:rFonts w:hint="eastAsia"/>
+        </w:rPr>
+        <w:t xml:space="preserve">x = 16 / 32 = </w:t>
+      </w:r>
+      <w:r>
+        <w:rPr>
+          <w:rFonts w:hint="eastAsia"/>
+          <w:b/>
+          <w:color w:val="0070C0"/>
+        </w:rPr>
+        <w:t>0.5</w:t>
+      </w:r>
+    </w:p>
+    <w:p>
+      <w:pPr>
+        <w:spacing w:after="0" w:line="240" w:lineRule="auto"/>
+        <w:rPr>
+          <w:rFonts w:hint="eastAsia"/>
+        </w:rPr>
+      </w:pPr>
+    </w:p>
+    <w:p>
+      <w:pPr>
+        <w:spacing w:after="0" w:line="240" w:lineRule="auto"/>
+        <w:rPr>
+          <w:rFonts w:hint="eastAsia"/>
+        </w:rPr>
+      </w:pPr>
       <w:bookmarkStart w:id="0" w:name="_GoBack"/>
       <w:bookmarkEnd w:id="0"/>
     </w:p>
@@ -3624,7 +7553,7 @@
 </file>
 
 <file path=customXml/itemProps1.xml><?xml version="1.0" encoding="utf-8"?>
-<ds:datastoreItem xmlns:ds="http://schemas.openxmlformats.org/officeDocument/2006/customXml" ds:itemID="{B1D58BA9-BF64-4C01-81E0-324F67333FD2}">
+<ds:datastoreItem xmlns:ds="http://schemas.openxmlformats.org/officeDocument/2006/customXml" ds:itemID="{622F7371-AA37-4AC2-A24F-AE9B1602E9EB}">
   <ds:schemaRefs>
     <ds:schemaRef ds:uri="http://schemas.openxmlformats.org/officeDocument/2006/bibliography"/>
   </ds:schemaRefs>

--- a/Documents/포트폴리오_송현국/포트폴리오_송현국.docx
+++ b/Documents/포트폴리오_송현국/포트폴리오_송현국.docx
@@ -2201,9 +2201,6 @@
     <w:p>
       <w:pPr>
         <w:spacing w:after="0" w:line="240" w:lineRule="auto"/>
-        <w:rPr>
-          <w:rFonts w:hint="eastAsia"/>
-        </w:rPr>
       </w:pPr>
     </w:p>
     <w:p>
@@ -2243,9 +2240,6 @@
     <w:p>
       <w:pPr>
         <w:spacing w:after="0" w:line="240" w:lineRule="auto"/>
-        <w:rPr>
-          <w:rFonts w:hint="eastAsia"/>
-        </w:rPr>
       </w:pPr>
     </w:p>
     <w:p>
@@ -2440,9 +2434,6 @@
     <w:p>
       <w:pPr>
         <w:spacing w:after="0" w:line="240" w:lineRule="auto"/>
-        <w:rPr>
-          <w:rFonts w:hint="eastAsia"/>
-        </w:rPr>
       </w:pPr>
     </w:p>
     <w:p>
@@ -2771,9 +2762,6 @@
     <w:p>
       <w:pPr>
         <w:spacing w:after="0" w:line="240" w:lineRule="auto"/>
-        <w:rPr>
-          <w:rFonts w:hint="eastAsia"/>
-        </w:rPr>
       </w:pPr>
       <w:r>
         <w:rPr>
@@ -6682,97 +6670,61 @@
     <w:p>
       <w:pPr>
         <w:spacing w:after="0" w:line="240" w:lineRule="auto"/>
-        <w:rPr>
-          <w:rFonts w:hint="eastAsia"/>
-        </w:rPr>
       </w:pPr>
     </w:p>
     <w:p>
       <w:pPr>
         <w:spacing w:after="0" w:line="240" w:lineRule="auto"/>
-        <w:rPr>
-          <w:rFonts w:hint="eastAsia"/>
-        </w:rPr>
       </w:pPr>
     </w:p>
     <w:p>
       <w:pPr>
         <w:spacing w:after="0" w:line="240" w:lineRule="auto"/>
-        <w:rPr>
-          <w:rFonts w:hint="eastAsia"/>
-        </w:rPr>
       </w:pPr>
     </w:p>
     <w:p>
       <w:pPr>
         <w:spacing w:after="0" w:line="240" w:lineRule="auto"/>
-        <w:rPr>
-          <w:rFonts w:hint="eastAsia"/>
-        </w:rPr>
       </w:pPr>
     </w:p>
     <w:p>
       <w:pPr>
         <w:spacing w:after="0" w:line="240" w:lineRule="auto"/>
-        <w:rPr>
-          <w:rFonts w:hint="eastAsia"/>
-        </w:rPr>
       </w:pPr>
     </w:p>
     <w:p>
       <w:pPr>
         <w:spacing w:after="0" w:line="240" w:lineRule="auto"/>
-        <w:rPr>
-          <w:rFonts w:hint="eastAsia"/>
-        </w:rPr>
       </w:pPr>
     </w:p>
     <w:p>
       <w:pPr>
         <w:spacing w:after="0" w:line="240" w:lineRule="auto"/>
-        <w:rPr>
-          <w:rFonts w:hint="eastAsia"/>
-        </w:rPr>
       </w:pPr>
     </w:p>
     <w:p>
       <w:pPr>
         <w:spacing w:after="0" w:line="240" w:lineRule="auto"/>
-        <w:rPr>
-          <w:rFonts w:hint="eastAsia"/>
-        </w:rPr>
       </w:pPr>
     </w:p>
     <w:p>
       <w:pPr>
         <w:spacing w:after="0" w:line="240" w:lineRule="auto"/>
-        <w:rPr>
-          <w:rFonts w:hint="eastAsia"/>
-        </w:rPr>
       </w:pPr>
     </w:p>
     <w:p>
       <w:pPr>
         <w:spacing w:after="0" w:line="240" w:lineRule="auto"/>
-        <w:rPr>
-          <w:rFonts w:hint="eastAsia"/>
-        </w:rPr>
       </w:pPr>
     </w:p>
     <w:p>
       <w:pPr>
         <w:spacing w:after="0" w:line="240" w:lineRule="auto"/>
-        <w:rPr>
-          <w:rFonts w:hint="eastAsia"/>
-        </w:rPr>
       </w:pPr>
     </w:p>
     <w:p>
       <w:pPr>
         <w:spacing w:after="0" w:line="240" w:lineRule="auto"/>
-        <w:rPr>
-          <w:rFonts w:hint="eastAsia"/>
-        </w:rPr>
       </w:pPr>
     </w:p>
     <w:p>
@@ -6787,6 +6739,12 @@
           <w:rFonts w:hint="eastAsia"/>
         </w:rPr>
         <w:lastRenderedPageBreak/>
+        <w:t xml:space="preserve"> </w:t>
+      </w:r>
+      <w:r>
+        <w:rPr>
+          <w:rFonts w:hint="eastAsia"/>
+        </w:rPr>
         <w:t>SceneRPG에 대해서 설명</w:t>
       </w:r>
       <w:r>
@@ -6811,10 +6769,13 @@
     <w:p>
       <w:pPr>
         <w:spacing w:after="0" w:line="240" w:lineRule="auto"/>
-        <w:rPr>
-          <w:rFonts w:hint="eastAsia"/>
-        </w:rPr>
       </w:pPr>
+      <w:r>
+        <w:rPr>
+          <w:rFonts w:hint="eastAsia"/>
+        </w:rPr>
+        <w:t xml:space="preserve"> </w:t>
+      </w:r>
       <w:r>
         <w:rPr>
           <w:rFonts w:hint="eastAsia"/>
@@ -6825,9 +6786,6 @@
     <w:p>
       <w:pPr>
         <w:spacing w:after="0" w:line="240" w:lineRule="auto"/>
-        <w:rPr>
-          <w:rFonts w:hint="eastAsia"/>
-        </w:rPr>
       </w:pPr>
       <w:r>
         <w:rPr>
@@ -6895,6 +6853,12 @@
         <w:rPr>
           <w:rFonts w:hint="eastAsia"/>
         </w:rPr>
+        <w:t xml:space="preserve"> </w:t>
+      </w:r>
+      <w:r>
+        <w:rPr>
+          <w:rFonts w:hint="eastAsia"/>
+        </w:rPr>
         <w:t>SceneRPG.h</w:t>
       </w:r>
     </w:p>
@@ -6909,16 +6873,25 @@
         <w:rPr>
           <w:rFonts w:hint="eastAsia"/>
         </w:rPr>
+        <w:t xml:space="preserve"> </w:t>
+      </w:r>
+      <w:r>
+        <w:rPr>
+          <w:rFonts w:hint="eastAsia"/>
+        </w:rPr>
         <w:t>객체들 생성 순서</w:t>
       </w:r>
     </w:p>
     <w:p>
       <w:pPr>
         <w:spacing w:after="0" w:line="240" w:lineRule="auto"/>
-        <w:rPr>
-          <w:rFonts w:hint="eastAsia"/>
-        </w:rPr>
       </w:pPr>
+      <w:r>
+        <w:rPr>
+          <w:rFonts w:hint="eastAsia"/>
+        </w:rPr>
+        <w:t xml:space="preserve"> </w:t>
+      </w:r>
       <w:r>
         <w:rPr>
           <w:rFonts w:hint="eastAsia"/>
@@ -6963,6 +6936,12 @@
         <w:rPr>
           <w:rFonts w:hint="eastAsia"/>
         </w:rPr>
+        <w:t xml:space="preserve"> </w:t>
+      </w:r>
+      <w:r>
+        <w:rPr>
+          <w:rFonts w:hint="eastAsia"/>
+        </w:rPr>
         <w:t xml:space="preserve">객체 생성 </w:t>
       </w:r>
       <w:r>
@@ -6970,42 +6949,70 @@
           <w:rFonts w:hint="eastAsia"/>
         </w:rPr>
         <w:t>팩토리</w:t>
+      </w:r>
+    </w:p>
+    <w:p>
+      <w:pPr>
+        <w:spacing w:after="0" w:line="240" w:lineRule="auto"/>
+        <w:rPr>
+          <w:rFonts w:hint="eastAsia"/>
+        </w:rPr>
+      </w:pPr>
+      <w:r>
+        <w:rPr>
+          <w:rFonts w:hint="eastAsia"/>
+        </w:rPr>
+        <w:t xml:space="preserve"> </w:t>
+      </w:r>
+      <w:r>
+        <w:rPr>
+          <w:rFonts w:hint="eastAsia"/>
+        </w:rPr>
+        <w:t xml:space="preserve">객체들은 팩토리 패턴 FactoryGameObject를 사용해서 </w:t>
+      </w:r>
+      <w:r>
+        <w:rPr>
+          <w:rFonts w:hint="eastAsia"/>
+        </w:rPr>
+        <w:t>생성합니다.</w:t>
+      </w:r>
+      <w:r>
+        <w:rPr>
+          <w:rFonts w:hint="eastAsia"/>
+        </w:rPr>
+        <w:t xml:space="preserve"> </w:t>
+      </w:r>
+      <w:r>
+        <w:rPr>
+          <w:rFonts w:hint="eastAsia"/>
+        </w:rPr>
+        <w:t xml:space="preserve">FactoryGameObject는 하나의 게임오브젝트를 생성할 때 중복되는 코드를 최대한 없애고 </w:t>
+      </w:r>
+      <w:r>
+        <w:rPr>
+          <w:rFonts w:hint="eastAsia"/>
+        </w:rPr>
+        <w:t>객체 생성부분을 수정시 이 함수만 수정하면 되기 때문에 만들었습니다.</w:t>
+      </w:r>
+    </w:p>
+    <w:p>
+      <w:pPr>
+        <w:spacing w:after="0" w:line="240" w:lineRule="auto"/>
+        <w:rPr>
+          <w:rFonts w:hint="eastAsia"/>
+        </w:rPr>
+      </w:pPr>
+      <w:r>
+        <w:rPr>
+          <w:rFonts w:hint="eastAsia"/>
+        </w:rPr>
+        <w:t xml:space="preserve"> FactoryGameObject의 Create관련 함수들에 게임 오브젝트의 이름, 파일명, 위치값, 필요한 객체의 포인터등을 매개변수로 전달해서 만드는 방식입니다.</w:t>
       </w:r>
     </w:p>
     <w:p>
       <w:pPr>
         <w:spacing w:after="0" w:line="240" w:lineRule="auto"/>
       </w:pPr>
-      <w:r>
-        <w:rPr>
-          <w:rFonts w:hint="eastAsia"/>
-        </w:rPr>
-        <w:t xml:space="preserve">객체들은 팩토리 패턴 FactoryGameObject를 사용해서 </w:t>
-      </w:r>
-      <w:r>
-        <w:rPr>
-          <w:rFonts w:hint="eastAsia"/>
-        </w:rPr>
-        <w:t>생성합니다.</w:t>
-      </w:r>
-      <w:r>
-        <w:rPr>
-          <w:rFonts w:hint="eastAsia"/>
-        </w:rPr>
-        <w:t xml:space="preserve"> </w:t>
-      </w:r>
-      <w:r>
-        <w:rPr>
-          <w:rFonts w:hint="eastAsia"/>
-        </w:rPr>
-        <w:t xml:space="preserve">FactoryGameObject는 하나의 게임오브젝트를 생성할 때 중복되는 코드를 최대한 없애고 </w:t>
-      </w:r>
-      <w:r>
-        <w:rPr>
-          <w:rFonts w:hint="eastAsia"/>
-        </w:rPr>
-        <w:t>객체 생성부분을 수정시 이 함수만 수정하면 되기 때문에 만들었습니다.</w:t>
-      </w:r>
     </w:p>
     <w:tbl>
       <w:tblPr>
@@ -7849,6 +7856,7 @@
                 <w:sz w:val="19"/>
                 <w:szCs w:val="19"/>
               </w:rPr>
+              <w:lastRenderedPageBreak/>
               <w:t>private</w:t>
             </w:r>
             <w:r>
@@ -7971,7 +7979,6 @@
                 <w:sz w:val="19"/>
                 <w:szCs w:val="19"/>
               </w:rPr>
-              <w:lastRenderedPageBreak/>
               <w:tab/>
             </w:r>
             <w:r>
@@ -8815,15 +8822,21 @@
     <w:p>
       <w:pPr>
         <w:spacing w:after="0" w:line="240" w:lineRule="auto"/>
+        <w:rPr>
+          <w:rFonts w:hint="eastAsia"/>
+        </w:rPr>
       </w:pPr>
     </w:p>
     <w:p>
       <w:pPr>
         <w:spacing w:after="0" w:line="240" w:lineRule="auto"/>
-        <w:rPr>
-          <w:rFonts w:hint="eastAsia"/>
-        </w:rPr>
       </w:pPr>
+      <w:r>
+        <w:rPr>
+          <w:rFonts w:hint="eastAsia"/>
+        </w:rPr>
+        <w:t xml:space="preserve"> </w:t>
+      </w:r>
       <w:r>
         <w:rPr>
           <w:rFonts w:hint="eastAsia"/>
@@ -10428,6 +10441,7 @@
                 <w:sz w:val="19"/>
                 <w:szCs w:val="19"/>
               </w:rPr>
+              <w:lastRenderedPageBreak/>
               <w:tab/>
             </w:r>
             <w:r>
@@ -10481,36 +10495,35 @@
               <w:adjustRightInd w:val="0"/>
               <w:jc w:val="left"/>
               <w:rPr>
-                <w:rFonts w:ascii="DotumChe" w:hAnsi="DotumChe" w:cs="DotumChe" w:hint="eastAsia"/>
-                <w:color w:val="000000"/>
-                <w:kern w:val="0"/>
-                <w:sz w:val="19"/>
-                <w:szCs w:val="19"/>
-              </w:rPr>
-            </w:pPr>
-          </w:p>
-          <w:p>
-            <w:pPr>
-              <w:wordWrap/>
-              <w:adjustRightInd w:val="0"/>
-              <w:jc w:val="left"/>
-              <w:rPr>
-                <w:rFonts w:ascii="DotumChe" w:hAnsi="DotumChe" w:cs="DotumChe" w:hint="eastAsia"/>
-                <w:color w:val="000000"/>
-                <w:kern w:val="0"/>
-                <w:sz w:val="19"/>
-                <w:szCs w:val="19"/>
-              </w:rPr>
-            </w:pPr>
-            <w:r>
-              <w:rPr>
-                <w:rFonts w:ascii="DotumChe" w:hAnsi="DotumChe" w:cs="DotumChe"/>
-                <w:color w:val="008000"/>
-                <w:kern w:val="0"/>
-                <w:sz w:val="19"/>
-                <w:szCs w:val="19"/>
-              </w:rPr>
-              <w:lastRenderedPageBreak/>
+                <w:rFonts w:ascii="DotumChe" w:hAnsi="DotumChe" w:cs="DotumChe"/>
+                <w:color w:val="000000"/>
+                <w:kern w:val="0"/>
+                <w:sz w:val="19"/>
+                <w:szCs w:val="19"/>
+              </w:rPr>
+            </w:pPr>
+          </w:p>
+          <w:p>
+            <w:pPr>
+              <w:wordWrap/>
+              <w:adjustRightInd w:val="0"/>
+              <w:jc w:val="left"/>
+              <w:rPr>
+                <w:rFonts w:ascii="DotumChe" w:hAnsi="DotumChe" w:cs="DotumChe"/>
+                <w:color w:val="000000"/>
+                <w:kern w:val="0"/>
+                <w:sz w:val="19"/>
+                <w:szCs w:val="19"/>
+              </w:rPr>
+            </w:pPr>
+            <w:r>
+              <w:rPr>
+                <w:rFonts w:ascii="DotumChe" w:hAnsi="DotumChe" w:cs="DotumChe"/>
+                <w:color w:val="008000"/>
+                <w:kern w:val="0"/>
+                <w:sz w:val="19"/>
+                <w:szCs w:val="19"/>
+              </w:rPr>
               <w:t>//</w:t>
             </w:r>
             <w:r>
@@ -11205,7 +11218,7 @@
               <w:adjustRightInd w:val="0"/>
               <w:jc w:val="left"/>
               <w:rPr>
-                <w:rFonts w:ascii="DotumChe" w:hAnsi="DotumChe" w:cs="DotumChe" w:hint="eastAsia"/>
+                <w:rFonts w:ascii="DotumChe" w:hAnsi="DotumChe" w:cs="DotumChe"/>
                 <w:color w:val="000000"/>
                 <w:kern w:val="0"/>
                 <w:sz w:val="19"/>
@@ -11237,15 +11250,36 @@
     <w:p>
       <w:pPr>
         <w:spacing w:after="0" w:line="240" w:lineRule="auto"/>
-        <w:rPr>
-          <w:rFonts w:hint="eastAsia"/>
-        </w:rPr>
       </w:pPr>
       <w:r>
         <w:rPr>
           <w:rFonts w:hint="eastAsia"/>
         </w:rPr>
-        <w:t>캐릭터 생성</w:t>
+        <w:t xml:space="preserve"> </w:t>
+      </w:r>
+      <w:r>
+        <w:rPr>
+          <w:rFonts w:hint="eastAsia"/>
+        </w:rPr>
+        <w:t>캐릭터</w:t>
+      </w:r>
+      <w:r>
+        <w:rPr>
+          <w:rFonts w:hint="eastAsia"/>
+        </w:rPr>
+        <w:t xml:space="preserve">의 전체적인 </w:t>
+      </w:r>
+      <w:r>
+        <w:rPr>
+          <w:rFonts w:hint="eastAsia"/>
+        </w:rPr>
+        <w:t>구성</w:t>
+      </w:r>
+      <w:r>
+        <w:rPr>
+          <w:rFonts w:hint="eastAsia"/>
+        </w:rPr>
+        <w:t>에 대한 설명</w:t>
       </w:r>
     </w:p>
     <w:p>
@@ -11257,9 +11291,49 @@
       </w:pPr>
       <w:r>
         <w:rPr>
-          <w:rFonts w:hint="eastAsia"/>
-        </w:rPr>
-        <w:t>UML</w:t>
+          <w:noProof/>
+        </w:rPr>
+        <w:drawing>
+          <wp:inline distT="0" distB="0" distL="0" distR="0">
+            <wp:extent cx="6645910" cy="4251960"/>
+            <wp:effectExtent l="0" t="0" r="2540" b="0"/>
+            <wp:docPr id="8" name="그림 8"/>
+            <wp:cNvGraphicFramePr>
+              <a:graphicFrameLocks xmlns:a="http://schemas.openxmlformats.org/drawingml/2006/main" noChangeAspect="1"/>
+            </wp:cNvGraphicFramePr>
+            <a:graphic xmlns:a="http://schemas.openxmlformats.org/drawingml/2006/main">
+              <a:graphicData uri="http://schemas.openxmlformats.org/drawingml/2006/picture">
+                <pic:pic xmlns:pic="http://schemas.openxmlformats.org/drawingml/2006/picture">
+                  <pic:nvPicPr>
+                    <pic:cNvPr id="0" name="5.PNG"/>
+                    <pic:cNvPicPr/>
+                  </pic:nvPicPr>
+                  <pic:blipFill>
+                    <a:blip r:embed="rId12">
+                      <a:extLst>
+                        <a:ext uri="{28A0092B-C50C-407E-A947-70E740481C1C}">
+                          <a14:useLocalDpi xmlns:a14="http://schemas.microsoft.com/office/drawing/2010/main" val="0"/>
+                        </a:ext>
+                      </a:extLst>
+                    </a:blip>
+                    <a:stretch>
+                      <a:fillRect/>
+                    </a:stretch>
+                  </pic:blipFill>
+                  <pic:spPr>
+                    <a:xfrm>
+                      <a:off x="0" y="0"/>
+                      <a:ext cx="6645910" cy="4251960"/>
+                    </a:xfrm>
+                    <a:prstGeom prst="rect">
+                      <a:avLst/>
+                    </a:prstGeom>
+                  </pic:spPr>
+                </pic:pic>
+              </a:graphicData>
+            </a:graphic>
+          </wp:inline>
+        </w:drawing>
       </w:r>
     </w:p>
     <w:p>
@@ -11269,8 +11343,173 @@
           <w:rFonts w:hint="eastAsia"/>
         </w:rPr>
       </w:pPr>
-      <w:bookmarkStart w:id="0" w:name="_GoBack"/>
-      <w:bookmarkEnd w:id="0"/>
+      <w:r>
+        <w:rPr>
+          <w:rFonts w:hint="eastAsia"/>
+        </w:rPr>
+        <w:t xml:space="preserve"> 설계 설명</w:t>
+      </w:r>
+    </w:p>
+    <w:p>
+      <w:pPr>
+        <w:spacing w:after="0" w:line="240" w:lineRule="auto"/>
+        <w:jc w:val="left"/>
+        <w:rPr>
+          <w:rFonts w:hint="eastAsia"/>
+        </w:rPr>
+      </w:pPr>
+      <w:r>
+        <w:rPr>
+          <w:rFonts w:hint="eastAsia"/>
+        </w:rPr>
+        <w:t xml:space="preserve"> </w:t>
+      </w:r>
+      <w:r>
+        <w:rPr>
+          <w:rFonts w:hint="eastAsia"/>
+        </w:rPr>
+        <w:t xml:space="preserve">캐릭터 게임오브젝트의 구성요소들은 모두 </w:t>
+      </w:r>
+      <w:r>
+        <w:rPr>
+          <w:rFonts w:hint="eastAsia"/>
+        </w:rPr>
+        <w:t xml:space="preserve">Component에서 상속받아서 구현하여 </w:t>
+      </w:r>
+      <w:r>
+        <w:rPr>
+          <w:rFonts w:hint="eastAsia"/>
+        </w:rPr>
+        <w:t xml:space="preserve">캐릭터 </w:t>
+      </w:r>
+      <w:r>
+        <w:rPr>
+          <w:rFonts w:hint="eastAsia"/>
+        </w:rPr>
+        <w:t>GameObject에 AddComponent합니다.</w:t>
+      </w:r>
+    </w:p>
+    <w:p>
+      <w:pPr>
+        <w:spacing w:after="0" w:line="240" w:lineRule="auto"/>
+        <w:jc w:val="left"/>
+        <w:rPr>
+          <w:rFonts w:hint="eastAsia"/>
+        </w:rPr>
+      </w:pPr>
+      <w:r>
+        <w:rPr>
+          <w:rFonts w:hint="eastAsia"/>
+        </w:rPr>
+        <w:t xml:space="preserve"> 그 중 </w:t>
+      </w:r>
+      <w:r>
+        <w:rPr>
+          <w:rFonts w:hint="eastAsia"/>
+        </w:rPr>
+        <w:t xml:space="preserve">장비 장착 관련된 구성요소 </w:t>
+      </w:r>
+      <w:r>
+        <w:rPr>
+          <w:rFonts w:hint="eastAsia"/>
+        </w:rPr>
+        <w:t xml:space="preserve">ComChrEquipment는 </w:t>
+      </w:r>
+      <w:r>
+        <w:rPr>
+          <w:rFonts w:hint="eastAsia"/>
+        </w:rPr>
+        <w:t>아이템 정보(</w:t>
+      </w:r>
+      <w:r>
+        <w:rPr>
+          <w:rFonts w:hint="eastAsia"/>
+        </w:rPr>
+        <w:t>ItemInfo</w:t>
+      </w:r>
+      <w:r>
+        <w:rPr>
+          <w:rFonts w:hint="eastAsia"/>
+        </w:rPr>
+        <w:t>) 최상위 클래스를 포함합니다</w:t>
+      </w:r>
+      <w:r>
+        <w:rPr>
+          <w:rFonts w:hint="eastAsia"/>
+        </w:rPr>
+        <w:t>.</w:t>
+      </w:r>
+    </w:p>
+    <w:p>
+      <w:pPr>
+        <w:spacing w:after="0" w:line="240" w:lineRule="auto"/>
+        <w:jc w:val="left"/>
+        <w:rPr>
+          <w:rFonts w:hint="eastAsia"/>
+        </w:rPr>
+      </w:pPr>
+      <w:r>
+        <w:rPr>
+          <w:rFonts w:hint="eastAsia"/>
+        </w:rPr>
+        <w:t xml:space="preserve"> 캐릭터는 휴먼, 언데드, 트롤 세 종류가 있는데 </w:t>
+      </w:r>
+      <w:r>
+        <w:rPr>
+          <w:rFonts w:hint="eastAsia"/>
+        </w:rPr>
+        <w:t>팀에서 각자 구현하고 싶은 캐릭터를 정하였습니다.</w:t>
+      </w:r>
+      <w:r>
+        <w:rPr>
+          <w:rFonts w:hint="eastAsia"/>
+        </w:rPr>
+        <w:t xml:space="preserve"> 스킬등 다른 요소가 있을 수 있으므로 ComCharacter에서 상속받아 구현합니다.</w:t>
+      </w:r>
+    </w:p>
+    <w:p>
+      <w:pPr>
+        <w:spacing w:after="0" w:line="240" w:lineRule="auto"/>
+        <w:jc w:val="left"/>
+        <w:rPr>
+          <w:rFonts w:hint="eastAsia"/>
+        </w:rPr>
+      </w:pPr>
+      <w:r>
+        <w:rPr>
+          <w:rFonts w:hint="eastAsia"/>
+        </w:rPr>
+        <w:t xml:space="preserve"> ComCharacter의 구현 방식은 일단 ComHuman에 </w:t>
+      </w:r>
+      <w:r>
+        <w:rPr>
+          <w:rFonts w:hint="eastAsia"/>
+        </w:rPr>
+        <w:t xml:space="preserve">먼저 </w:t>
+      </w:r>
+      <w:r>
+        <w:rPr>
+          <w:rFonts w:hint="eastAsia"/>
+        </w:rPr>
+        <w:t xml:space="preserve">구현하고 다른 캐릭터들도 공통으로 들어갈 기능들은 상위 클래스인 ComCharacter로 </w:t>
+      </w:r>
+      <w:r>
+        <w:rPr>
+          <w:rFonts w:hint="eastAsia"/>
+        </w:rPr>
+        <w:t xml:space="preserve">옮겨서 </w:t>
+      </w:r>
+      <w:r>
+        <w:rPr>
+          <w:rFonts w:hint="eastAsia"/>
+        </w:rPr>
+        <w:t>리팩토링합니다.</w:t>
+      </w:r>
+    </w:p>
+    <w:p>
+      <w:pPr>
+        <w:spacing w:after="0" w:line="240" w:lineRule="auto"/>
+      </w:pPr>
     </w:p>
     <w:tbl>
       <w:tblPr>
@@ -11956,7 +12195,7 @@
               <w:adjustRightInd w:val="0"/>
               <w:jc w:val="left"/>
               <w:rPr>
-                <w:rFonts w:ascii="DotumChe" w:hAnsi="DotumChe" w:cs="DotumChe" w:hint="eastAsia"/>
+                <w:rFonts w:ascii="DotumChe" w:hAnsi="DotumChe" w:cs="DotumChe"/>
                 <w:color w:val="2B91AF"/>
                 <w:kern w:val="0"/>
                 <w:sz w:val="19"/>
@@ -11980,7 +12219,7 @@
               <w:adjustRightInd w:val="0"/>
               <w:jc w:val="left"/>
               <w:rPr>
-                <w:rFonts w:ascii="DotumChe" w:hAnsi="DotumChe" w:cs="DotumChe" w:hint="eastAsia"/>
+                <w:rFonts w:ascii="DotumChe" w:hAnsi="DotumChe" w:cs="DotumChe"/>
                 <w:color w:val="2B91AF"/>
                 <w:kern w:val="0"/>
                 <w:sz w:val="19"/>
@@ -13898,7 +14137,212 @@
     <w:p>
       <w:pPr>
         <w:spacing w:after="0" w:line="240" w:lineRule="auto"/>
+        <w:rPr>
+          <w:rFonts w:hint="eastAsia"/>
+        </w:rPr>
       </w:pPr>
+    </w:p>
+    <w:p>
+      <w:pPr>
+        <w:spacing w:after="0" w:line="240" w:lineRule="auto"/>
+        <w:rPr>
+          <w:rFonts w:hint="eastAsia"/>
+        </w:rPr>
+      </w:pPr>
+    </w:p>
+    <w:p>
+      <w:pPr>
+        <w:spacing w:after="0" w:line="240" w:lineRule="auto"/>
+        <w:rPr>
+          <w:rFonts w:hint="eastAsia"/>
+        </w:rPr>
+      </w:pPr>
+    </w:p>
+    <w:p>
+      <w:pPr>
+        <w:spacing w:after="0" w:line="240" w:lineRule="auto"/>
+        <w:rPr>
+          <w:rFonts w:hint="eastAsia"/>
+        </w:rPr>
+      </w:pPr>
+    </w:p>
+    <w:p>
+      <w:pPr>
+        <w:spacing w:after="0" w:line="240" w:lineRule="auto"/>
+        <w:rPr>
+          <w:rFonts w:hint="eastAsia"/>
+        </w:rPr>
+      </w:pPr>
+    </w:p>
+    <w:p>
+      <w:pPr>
+        <w:spacing w:after="0" w:line="240" w:lineRule="auto"/>
+        <w:rPr>
+          <w:rFonts w:hint="eastAsia"/>
+        </w:rPr>
+      </w:pPr>
+    </w:p>
+    <w:p>
+      <w:pPr>
+        <w:spacing w:after="0" w:line="240" w:lineRule="auto"/>
+        <w:rPr>
+          <w:rFonts w:hint="eastAsia"/>
+        </w:rPr>
+      </w:pPr>
+    </w:p>
+    <w:p>
+      <w:pPr>
+        <w:spacing w:after="0" w:line="240" w:lineRule="auto"/>
+        <w:rPr>
+          <w:rFonts w:hint="eastAsia"/>
+        </w:rPr>
+      </w:pPr>
+    </w:p>
+    <w:p>
+      <w:pPr>
+        <w:spacing w:after="0" w:line="240" w:lineRule="auto"/>
+        <w:rPr>
+          <w:rFonts w:hint="eastAsia"/>
+        </w:rPr>
+      </w:pPr>
+    </w:p>
+    <w:p>
+      <w:pPr>
+        <w:spacing w:after="0" w:line="240" w:lineRule="auto"/>
+        <w:rPr>
+          <w:rFonts w:hint="eastAsia"/>
+        </w:rPr>
+      </w:pPr>
+    </w:p>
+    <w:p>
+      <w:pPr>
+        <w:spacing w:after="0" w:line="240" w:lineRule="auto"/>
+        <w:rPr>
+          <w:rFonts w:hint="eastAsia"/>
+        </w:rPr>
+      </w:pPr>
+    </w:p>
+    <w:p>
+      <w:pPr>
+        <w:spacing w:after="0" w:line="240" w:lineRule="auto"/>
+        <w:rPr>
+          <w:rFonts w:hint="eastAsia"/>
+        </w:rPr>
+      </w:pPr>
+    </w:p>
+    <w:p>
+      <w:pPr>
+        <w:spacing w:after="0" w:line="240" w:lineRule="auto"/>
+        <w:rPr>
+          <w:rFonts w:hint="eastAsia"/>
+        </w:rPr>
+      </w:pPr>
+    </w:p>
+    <w:p>
+      <w:pPr>
+        <w:spacing w:after="0" w:line="240" w:lineRule="auto"/>
+        <w:rPr>
+          <w:rFonts w:hint="eastAsia"/>
+        </w:rPr>
+      </w:pPr>
+    </w:p>
+    <w:p>
+      <w:pPr>
+        <w:spacing w:after="0" w:line="240" w:lineRule="auto"/>
+        <w:rPr>
+          <w:rFonts w:hint="eastAsia"/>
+        </w:rPr>
+      </w:pPr>
+    </w:p>
+    <w:p>
+      <w:pPr>
+        <w:spacing w:after="0" w:line="240" w:lineRule="auto"/>
+        <w:rPr>
+          <w:rFonts w:hint="eastAsia"/>
+        </w:rPr>
+      </w:pPr>
+      <w:r>
+        <w:rPr>
+          <w:rFonts w:hint="eastAsia"/>
+        </w:rPr>
+        <w:lastRenderedPageBreak/>
+        <w:t xml:space="preserve"> </w:t>
+      </w:r>
+      <w:r>
+        <w:rPr>
+          <w:rFonts w:hint="eastAsia"/>
+        </w:rPr>
+        <w:t>장비아이템</w:t>
+      </w:r>
+    </w:p>
+    <w:p>
+      <w:pPr>
+        <w:spacing w:after="0" w:line="240" w:lineRule="auto"/>
+        <w:rPr>
+          <w:rFonts w:hint="eastAsia"/>
+        </w:rPr>
+      </w:pPr>
+      <w:r>
+        <w:rPr>
+          <w:noProof/>
+        </w:rPr>
+        <w:drawing>
+          <wp:inline distT="0" distB="0" distL="0" distR="0">
+            <wp:extent cx="6645910" cy="4029075"/>
+            <wp:effectExtent l="0" t="0" r="2540" b="9525"/>
+            <wp:docPr id="7" name="그림 7"/>
+            <wp:cNvGraphicFramePr>
+              <a:graphicFrameLocks xmlns:a="http://schemas.openxmlformats.org/drawingml/2006/main" noChangeAspect="1"/>
+            </wp:cNvGraphicFramePr>
+            <a:graphic xmlns:a="http://schemas.openxmlformats.org/drawingml/2006/main">
+              <a:graphicData uri="http://schemas.openxmlformats.org/drawingml/2006/picture">
+                <pic:pic xmlns:pic="http://schemas.openxmlformats.org/drawingml/2006/picture">
+                  <pic:nvPicPr>
+                    <pic:cNvPr id="0" name="6.PNG"/>
+                    <pic:cNvPicPr/>
+                  </pic:nvPicPr>
+                  <pic:blipFill>
+                    <a:blip r:embed="rId13">
+                      <a:extLst>
+                        <a:ext uri="{28A0092B-C50C-407E-A947-70E740481C1C}">
+                          <a14:useLocalDpi xmlns:a14="http://schemas.microsoft.com/office/drawing/2010/main" val="0"/>
+                        </a:ext>
+                      </a:extLst>
+                    </a:blip>
+                    <a:stretch>
+                      <a:fillRect/>
+                    </a:stretch>
+                  </pic:blipFill>
+                  <pic:spPr>
+                    <a:xfrm>
+                      <a:off x="0" y="0"/>
+                      <a:ext cx="6645910" cy="4029075"/>
+                    </a:xfrm>
+                    <a:prstGeom prst="rect">
+                      <a:avLst/>
+                    </a:prstGeom>
+                  </pic:spPr>
+                </pic:pic>
+              </a:graphicData>
+            </a:graphic>
+          </wp:inline>
+        </w:drawing>
+      </w:r>
+    </w:p>
+    <w:p>
+      <w:pPr>
+        <w:spacing w:after="0" w:line="240" w:lineRule="auto"/>
+        <w:rPr>
+          <w:rFonts w:hint="eastAsia"/>
+        </w:rPr>
+      </w:pPr>
+    </w:p>
+    <w:p>
+      <w:pPr>
+        <w:spacing w:after="0" w:line="240" w:lineRule="auto"/>
+      </w:pPr>
+      <w:bookmarkStart w:id="0" w:name="_GoBack"/>
+      <w:bookmarkEnd w:id="0"/>
     </w:p>
     <w:sectPr>
       <w:pgSz w:w="11906" w:h="16838"/>
@@ -14748,7 +15192,7 @@
 </file>
 
 <file path=customXml/itemProps1.xml><?xml version="1.0" encoding="utf-8"?>
-<ds:datastoreItem xmlns:ds="http://schemas.openxmlformats.org/officeDocument/2006/customXml" ds:itemID="{E94C5E4E-FB85-43E7-8D39-86D43C415E0D}">
+<ds:datastoreItem xmlns:ds="http://schemas.openxmlformats.org/officeDocument/2006/customXml" ds:itemID="{62A18FEF-55B7-4DAB-AB4A-ADEC6E66F4EC}">
   <ds:schemaRefs>
     <ds:schemaRef ds:uri="http://schemas.openxmlformats.org/officeDocument/2006/bibliography"/>
   </ds:schemaRefs>

--- a/Documents/포트폴리오_송현국/포트폴리오_송현국.docx
+++ b/Documents/포트폴리오_송현국/포트폴리오_송현국.docx
@@ -6730,9 +6730,6 @@
     <w:p>
       <w:pPr>
         <w:spacing w:after="0" w:line="240" w:lineRule="auto"/>
-        <w:rPr>
-          <w:rFonts w:hint="eastAsia"/>
-        </w:rPr>
       </w:pPr>
       <w:r>
         <w:rPr>
@@ -6837,17 +6834,11 @@
     <w:p>
       <w:pPr>
         <w:spacing w:after="0" w:line="240" w:lineRule="auto"/>
-        <w:rPr>
-          <w:rFonts w:hint="eastAsia"/>
-        </w:rPr>
-      </w:pPr>
-    </w:p>
-    <w:p>
-      <w:pPr>
-        <w:spacing w:after="0" w:line="240" w:lineRule="auto"/>
-        <w:rPr>
-          <w:rFonts w:hint="eastAsia"/>
-        </w:rPr>
+      </w:pPr>
+    </w:p>
+    <w:p>
+      <w:pPr>
+        <w:spacing w:after="0" w:line="240" w:lineRule="auto"/>
       </w:pPr>
       <w:r>
         <w:rPr>
@@ -6865,9 +6856,6 @@
     <w:p>
       <w:pPr>
         <w:spacing w:after="0" w:line="240" w:lineRule="auto"/>
-        <w:rPr>
-          <w:rFonts w:hint="eastAsia"/>
-        </w:rPr>
       </w:pPr>
       <w:r>
         <w:rPr>
@@ -6920,17 +6908,11 @@
     <w:p>
       <w:pPr>
         <w:spacing w:after="0" w:line="240" w:lineRule="auto"/>
-        <w:rPr>
-          <w:rFonts w:hint="eastAsia"/>
-        </w:rPr>
-      </w:pPr>
-    </w:p>
-    <w:p>
-      <w:pPr>
-        <w:spacing w:after="0" w:line="240" w:lineRule="auto"/>
-        <w:rPr>
-          <w:rFonts w:hint="eastAsia"/>
-        </w:rPr>
+      </w:pPr>
+    </w:p>
+    <w:p>
+      <w:pPr>
+        <w:spacing w:after="0" w:line="240" w:lineRule="auto"/>
       </w:pPr>
       <w:r>
         <w:rPr>
@@ -6954,9 +6936,6 @@
     <w:p>
       <w:pPr>
         <w:spacing w:after="0" w:line="240" w:lineRule="auto"/>
-        <w:rPr>
-          <w:rFonts w:hint="eastAsia"/>
-        </w:rPr>
       </w:pPr>
       <w:r>
         <w:rPr>
@@ -6994,13 +6973,24 @@
         </w:rPr>
         <w:t>객체 생성부분을 수정시 이 함수만 수정하면 되기 때문에 만들었습니다.</w:t>
       </w:r>
-    </w:p>
-    <w:p>
-      <w:pPr>
-        <w:spacing w:after="0" w:line="240" w:lineRule="auto"/>
-        <w:rPr>
-          <w:rFonts w:hint="eastAsia"/>
-        </w:rPr>
+      <w:r>
+        <w:rPr>
+          <w:rFonts w:hint="eastAsia"/>
+        </w:rPr>
+        <w:t xml:space="preserve"> 처음부터 이렇게 단순화된 함수는 아니였습니다. </w:t>
+      </w:r>
+      <w:r>
+        <w:rPr>
+          <w:rFonts w:hint="eastAsia"/>
+        </w:rPr>
+        <w:t>코드 정리를 해가면서 함수를 함축시켰습니다.</w:t>
+      </w:r>
+      <w:bookmarkStart w:id="0" w:name="_GoBack"/>
+      <w:bookmarkEnd w:id="0"/>
+    </w:p>
+    <w:p>
+      <w:pPr>
+        <w:spacing w:after="0" w:line="240" w:lineRule="auto"/>
       </w:pPr>
       <w:r>
         <w:rPr>
@@ -8822,9 +8812,6 @@
     <w:p>
       <w:pPr>
         <w:spacing w:after="0" w:line="240" w:lineRule="auto"/>
-        <w:rPr>
-          <w:rFonts w:hint="eastAsia"/>
-        </w:rPr>
       </w:pPr>
     </w:p>
     <w:p>
@@ -11242,9 +11229,6 @@
     <w:p>
       <w:pPr>
         <w:spacing w:after="0" w:line="240" w:lineRule="auto"/>
-        <w:rPr>
-          <w:rFonts w:hint="eastAsia"/>
-        </w:rPr>
       </w:pPr>
     </w:p>
     <w:p>
@@ -11285,9 +11269,6 @@
     <w:p>
       <w:pPr>
         <w:spacing w:after="0" w:line="240" w:lineRule="auto"/>
-        <w:rPr>
-          <w:rFonts w:hint="eastAsia"/>
-        </w:rPr>
       </w:pPr>
       <w:r>
         <w:rPr>
@@ -11339,9 +11320,6 @@
     <w:p>
       <w:pPr>
         <w:spacing w:after="0" w:line="240" w:lineRule="auto"/>
-        <w:rPr>
-          <w:rFonts w:hint="eastAsia"/>
-        </w:rPr>
       </w:pPr>
       <w:r>
         <w:rPr>
@@ -11354,9 +11332,6 @@
       <w:pPr>
         <w:spacing w:after="0" w:line="240" w:lineRule="auto"/>
         <w:jc w:val="left"/>
-        <w:rPr>
-          <w:rFonts w:hint="eastAsia"/>
-        </w:rPr>
       </w:pPr>
       <w:r>
         <w:rPr>
@@ -11393,9 +11368,6 @@
       <w:pPr>
         <w:spacing w:after="0" w:line="240" w:lineRule="auto"/>
         <w:jc w:val="left"/>
-        <w:rPr>
-          <w:rFonts w:hint="eastAsia"/>
-        </w:rPr>
       </w:pPr>
       <w:r>
         <w:rPr>
@@ -11444,9 +11416,6 @@
       <w:pPr>
         <w:spacing w:after="0" w:line="240" w:lineRule="auto"/>
         <w:jc w:val="left"/>
-        <w:rPr>
-          <w:rFonts w:hint="eastAsia"/>
-        </w:rPr>
       </w:pPr>
       <w:r>
         <w:rPr>
@@ -11471,9 +11440,6 @@
       <w:pPr>
         <w:spacing w:after="0" w:line="240" w:lineRule="auto"/>
         <w:jc w:val="left"/>
-        <w:rPr>
-          <w:rFonts w:hint="eastAsia"/>
-        </w:rPr>
       </w:pPr>
       <w:r>
         <w:rPr>
@@ -14137,129 +14103,81 @@
     <w:p>
       <w:pPr>
         <w:spacing w:after="0" w:line="240" w:lineRule="auto"/>
-        <w:rPr>
-          <w:rFonts w:hint="eastAsia"/>
-        </w:rPr>
-      </w:pPr>
-    </w:p>
-    <w:p>
-      <w:pPr>
-        <w:spacing w:after="0" w:line="240" w:lineRule="auto"/>
-        <w:rPr>
-          <w:rFonts w:hint="eastAsia"/>
-        </w:rPr>
-      </w:pPr>
-    </w:p>
-    <w:p>
-      <w:pPr>
-        <w:spacing w:after="0" w:line="240" w:lineRule="auto"/>
-        <w:rPr>
-          <w:rFonts w:hint="eastAsia"/>
-        </w:rPr>
-      </w:pPr>
-    </w:p>
-    <w:p>
-      <w:pPr>
-        <w:spacing w:after="0" w:line="240" w:lineRule="auto"/>
-        <w:rPr>
-          <w:rFonts w:hint="eastAsia"/>
-        </w:rPr>
-      </w:pPr>
-    </w:p>
-    <w:p>
-      <w:pPr>
-        <w:spacing w:after="0" w:line="240" w:lineRule="auto"/>
-        <w:rPr>
-          <w:rFonts w:hint="eastAsia"/>
-        </w:rPr>
-      </w:pPr>
-    </w:p>
-    <w:p>
-      <w:pPr>
-        <w:spacing w:after="0" w:line="240" w:lineRule="auto"/>
-        <w:rPr>
-          <w:rFonts w:hint="eastAsia"/>
-        </w:rPr>
-      </w:pPr>
-    </w:p>
-    <w:p>
-      <w:pPr>
-        <w:spacing w:after="0" w:line="240" w:lineRule="auto"/>
-        <w:rPr>
-          <w:rFonts w:hint="eastAsia"/>
-        </w:rPr>
-      </w:pPr>
-    </w:p>
-    <w:p>
-      <w:pPr>
-        <w:spacing w:after="0" w:line="240" w:lineRule="auto"/>
-        <w:rPr>
-          <w:rFonts w:hint="eastAsia"/>
-        </w:rPr>
-      </w:pPr>
-    </w:p>
-    <w:p>
-      <w:pPr>
-        <w:spacing w:after="0" w:line="240" w:lineRule="auto"/>
-        <w:rPr>
-          <w:rFonts w:hint="eastAsia"/>
-        </w:rPr>
-      </w:pPr>
-    </w:p>
-    <w:p>
-      <w:pPr>
-        <w:spacing w:after="0" w:line="240" w:lineRule="auto"/>
-        <w:rPr>
-          <w:rFonts w:hint="eastAsia"/>
-        </w:rPr>
-      </w:pPr>
-    </w:p>
-    <w:p>
-      <w:pPr>
-        <w:spacing w:after="0" w:line="240" w:lineRule="auto"/>
-        <w:rPr>
-          <w:rFonts w:hint="eastAsia"/>
-        </w:rPr>
-      </w:pPr>
-    </w:p>
-    <w:p>
-      <w:pPr>
-        <w:spacing w:after="0" w:line="240" w:lineRule="auto"/>
-        <w:rPr>
-          <w:rFonts w:hint="eastAsia"/>
-        </w:rPr>
-      </w:pPr>
-    </w:p>
-    <w:p>
-      <w:pPr>
-        <w:spacing w:after="0" w:line="240" w:lineRule="auto"/>
-        <w:rPr>
-          <w:rFonts w:hint="eastAsia"/>
-        </w:rPr>
-      </w:pPr>
-    </w:p>
-    <w:p>
-      <w:pPr>
-        <w:spacing w:after="0" w:line="240" w:lineRule="auto"/>
-        <w:rPr>
-          <w:rFonts w:hint="eastAsia"/>
-        </w:rPr>
-      </w:pPr>
-    </w:p>
-    <w:p>
-      <w:pPr>
-        <w:spacing w:after="0" w:line="240" w:lineRule="auto"/>
-        <w:rPr>
-          <w:rFonts w:hint="eastAsia"/>
-        </w:rPr>
-      </w:pPr>
-    </w:p>
-    <w:p>
-      <w:pPr>
-        <w:spacing w:after="0" w:line="240" w:lineRule="auto"/>
-        <w:rPr>
-          <w:rFonts w:hint="eastAsia"/>
-        </w:rPr>
+      </w:pPr>
+    </w:p>
+    <w:p>
+      <w:pPr>
+        <w:spacing w:after="0" w:line="240" w:lineRule="auto"/>
+      </w:pPr>
+    </w:p>
+    <w:p>
+      <w:pPr>
+        <w:spacing w:after="0" w:line="240" w:lineRule="auto"/>
+      </w:pPr>
+    </w:p>
+    <w:p>
+      <w:pPr>
+        <w:spacing w:after="0" w:line="240" w:lineRule="auto"/>
+      </w:pPr>
+    </w:p>
+    <w:p>
+      <w:pPr>
+        <w:spacing w:after="0" w:line="240" w:lineRule="auto"/>
+      </w:pPr>
+    </w:p>
+    <w:p>
+      <w:pPr>
+        <w:spacing w:after="0" w:line="240" w:lineRule="auto"/>
+      </w:pPr>
+    </w:p>
+    <w:p>
+      <w:pPr>
+        <w:spacing w:after="0" w:line="240" w:lineRule="auto"/>
+      </w:pPr>
+    </w:p>
+    <w:p>
+      <w:pPr>
+        <w:spacing w:after="0" w:line="240" w:lineRule="auto"/>
+      </w:pPr>
+    </w:p>
+    <w:p>
+      <w:pPr>
+        <w:spacing w:after="0" w:line="240" w:lineRule="auto"/>
+      </w:pPr>
+    </w:p>
+    <w:p>
+      <w:pPr>
+        <w:spacing w:after="0" w:line="240" w:lineRule="auto"/>
+      </w:pPr>
+    </w:p>
+    <w:p>
+      <w:pPr>
+        <w:spacing w:after="0" w:line="240" w:lineRule="auto"/>
+      </w:pPr>
+    </w:p>
+    <w:p>
+      <w:pPr>
+        <w:spacing w:after="0" w:line="240" w:lineRule="auto"/>
+      </w:pPr>
+    </w:p>
+    <w:p>
+      <w:pPr>
+        <w:spacing w:after="0" w:line="240" w:lineRule="auto"/>
+      </w:pPr>
+    </w:p>
+    <w:p>
+      <w:pPr>
+        <w:spacing w:after="0" w:line="240" w:lineRule="auto"/>
+      </w:pPr>
+    </w:p>
+    <w:p>
+      <w:pPr>
+        <w:spacing w:after="0" w:line="240" w:lineRule="auto"/>
+      </w:pPr>
+    </w:p>
+    <w:p>
+      <w:pPr>
+        <w:spacing w:after="0" w:line="240" w:lineRule="auto"/>
       </w:pPr>
       <w:r>
         <w:rPr>
@@ -14278,9 +14196,6 @@
     <w:p>
       <w:pPr>
         <w:spacing w:after="0" w:line="240" w:lineRule="auto"/>
-        <w:rPr>
-          <w:rFonts w:hint="eastAsia"/>
-        </w:rPr>
       </w:pPr>
       <w:r>
         <w:rPr>
@@ -14332,17 +14247,184 @@
     <w:p>
       <w:pPr>
         <w:spacing w:after="0" w:line="240" w:lineRule="auto"/>
-        <w:rPr>
-          <w:rFonts w:hint="eastAsia"/>
-        </w:rPr>
-      </w:pPr>
-    </w:p>
-    <w:p>
-      <w:pPr>
-        <w:spacing w:after="0" w:line="240" w:lineRule="auto"/>
-      </w:pPr>
-      <w:bookmarkStart w:id="0" w:name="_GoBack"/>
-      <w:bookmarkEnd w:id="0"/>
+      </w:pPr>
+    </w:p>
+    <w:p>
+      <w:pPr>
+        <w:spacing w:after="0" w:line="240" w:lineRule="auto"/>
+      </w:pPr>
+      <w:r>
+        <w:rPr>
+          <w:rFonts w:hint="eastAsia"/>
+        </w:rPr>
+        <w:t xml:space="preserve"> </w:t>
+      </w:r>
+      <w:r>
+        <w:rPr>
+          <w:rFonts w:hint="eastAsia"/>
+        </w:rPr>
+        <w:t xml:space="preserve">모델 추출과 </w:t>
+      </w:r>
+      <w:r>
+        <w:rPr>
+          <w:rFonts w:hint="eastAsia"/>
+        </w:rPr>
+        <w:t>캐릭터 애니메이션 (ComRenderSkin</w:t>
+      </w:r>
+      <w:r>
+        <w:rPr>
+          <w:rFonts w:hint="eastAsia"/>
+        </w:rPr>
+        <w:t>ned</w:t>
+      </w:r>
+      <w:r>
+        <w:rPr>
+          <w:rFonts w:hint="eastAsia"/>
+        </w:rPr>
+        <w:t>Mesh)</w:t>
+      </w:r>
+    </w:p>
+    <w:p>
+      <w:pPr>
+        <w:spacing w:after="0" w:line="240" w:lineRule="auto"/>
+      </w:pPr>
+    </w:p>
+    <w:p>
+      <w:pPr>
+        <w:spacing w:after="0" w:line="240" w:lineRule="auto"/>
+      </w:pPr>
+      <w:r>
+        <w:rPr>
+          <w:rFonts w:hint="eastAsia"/>
+        </w:rPr>
+        <w:t xml:space="preserve"> 장비 장착 가능 (ComChrEquipment)</w:t>
+      </w:r>
+    </w:p>
+    <w:p>
+      <w:pPr>
+        <w:spacing w:after="0" w:line="240" w:lineRule="auto"/>
+      </w:pPr>
+    </w:p>
+    <w:p>
+      <w:pPr>
+        <w:spacing w:after="0" w:line="240" w:lineRule="auto"/>
+      </w:pPr>
+      <w:r>
+        <w:rPr>
+          <w:rFonts w:hint="eastAsia"/>
+        </w:rPr>
+        <w:t xml:space="preserve"> </w:t>
+      </w:r>
+      <w:r>
+        <w:rPr>
+          <w:rFonts w:hint="eastAsia"/>
+        </w:rPr>
+        <w:t>특정 객체를 따라다님 (ComFollowTarget)</w:t>
+      </w:r>
+    </w:p>
+    <w:p>
+      <w:pPr>
+        <w:spacing w:after="0" w:line="240" w:lineRule="auto"/>
+      </w:pPr>
+    </w:p>
+    <w:p>
+      <w:pPr>
+        <w:spacing w:after="0" w:line="240" w:lineRule="auto"/>
+      </w:pPr>
+      <w:r>
+        <w:rPr>
+          <w:rFonts w:hint="eastAsia"/>
+        </w:rPr>
+        <w:t xml:space="preserve"> </w:t>
+      </w:r>
+      <w:r>
+        <w:rPr>
+          <w:rFonts w:hint="eastAsia"/>
+        </w:rPr>
+        <w:t>상태기계 (IChrState)</w:t>
+      </w:r>
+    </w:p>
+    <w:p>
+      <w:pPr>
+        <w:spacing w:after="0" w:line="240" w:lineRule="auto"/>
+      </w:pPr>
+    </w:p>
+    <w:p>
+      <w:pPr>
+        <w:spacing w:after="0" w:line="240" w:lineRule="auto"/>
+      </w:pPr>
+      <w:r>
+        <w:rPr>
+          <w:rFonts w:hint="eastAsia"/>
+        </w:rPr>
+        <w:t xml:space="preserve"> </w:t>
+      </w:r>
+      <w:r>
+        <w:rPr>
+          <w:rFonts w:hint="eastAsia"/>
+        </w:rPr>
+        <w:t>캐릭터 컨트롤과 몬스터AI (Com</w:t>
+      </w:r>
+      <w:r>
+        <w:rPr>
+          <w:rFonts w:hint="eastAsia"/>
+        </w:rPr>
+        <w:t>ChrControl)</w:t>
+      </w:r>
+    </w:p>
+    <w:p>
+      <w:pPr>
+        <w:spacing w:after="0" w:line="240" w:lineRule="auto"/>
+      </w:pPr>
+    </w:p>
+    <w:p>
+      <w:pPr>
+        <w:spacing w:after="0" w:line="240" w:lineRule="auto"/>
+      </w:pPr>
+      <w:r>
+        <w:rPr>
+          <w:rFonts w:hint="eastAsia"/>
+        </w:rPr>
+        <w:t xml:space="preserve"> 애니메이션 이벤트</w:t>
+      </w:r>
+    </w:p>
+    <w:p>
+      <w:pPr>
+        <w:spacing w:after="0" w:line="240" w:lineRule="auto"/>
+      </w:pPr>
+    </w:p>
+    <w:p>
+      <w:pPr>
+        <w:spacing w:after="0" w:line="240" w:lineRule="auto"/>
+      </w:pPr>
+      <w:r>
+        <w:rPr>
+          <w:rFonts w:hint="eastAsia"/>
+        </w:rPr>
+        <w:t xml:space="preserve"> </w:t>
+      </w:r>
+      <w:r>
+        <w:rPr>
+          <w:rFonts w:hint="eastAsia"/>
+        </w:rPr>
+        <w:t>캐릭터</w:t>
+      </w:r>
+      <w:r>
+        <w:rPr>
+          <w:rFonts w:hint="eastAsia"/>
+        </w:rPr>
+        <w:t xml:space="preserve"> (ComCharacter)</w:t>
+      </w:r>
+    </w:p>
+    <w:p>
+      <w:pPr>
+        <w:spacing w:after="0" w:line="240" w:lineRule="auto"/>
+      </w:pPr>
+    </w:p>
+    <w:p>
+      <w:pPr>
+        <w:spacing w:after="0" w:line="240" w:lineRule="auto"/>
+      </w:pPr>
     </w:p>
     <w:sectPr>
       <w:pgSz w:w="11906" w:h="16838"/>
@@ -15192,7 +15274,7 @@
 </file>
 
 <file path=customXml/itemProps1.xml><?xml version="1.0" encoding="utf-8"?>
-<ds:datastoreItem xmlns:ds="http://schemas.openxmlformats.org/officeDocument/2006/customXml" ds:itemID="{62A18FEF-55B7-4DAB-AB4A-ADEC6E66F4EC}">
+<ds:datastoreItem xmlns:ds="http://schemas.openxmlformats.org/officeDocument/2006/customXml" ds:itemID="{E1F89739-E9A8-42DC-B15D-10596BCCD227}">
   <ds:schemaRefs>
     <ds:schemaRef ds:uri="http://schemas.openxmlformats.org/officeDocument/2006/bibliography"/>
   </ds:schemaRefs>
